--- a/6_Динамические массивы данных/Айгиз_Практика 6_LWFSI202.docx
+++ b/6_Динамические массивы данных/Айгиз_Практика 6_LWFSI202.docx
@@ -294,7 +294,7 @@
           <w:sz w:val="28"/>
           <w:szCs w:val="28"/>
         </w:rPr>
-        <w:t>5</w:t>
+        <w:t>6</w:t>
       </w:r>
     </w:p>
     <w:p>
@@ -317,22 +317,41 @@
       <w:pPr>
         <w:pStyle w:val="ab"/>
         <w:spacing w:before="0" w:beforeAutospacing="0" w:after="0" w:afterAutospacing="0" w:line="273" w:lineRule="auto"/>
-      </w:pPr>
-      <w:r>
-        <w:rPr>
-          <w:color w:val="000000"/>
-          <w:sz w:val="28"/>
-          <w:szCs w:val="28"/>
-        </w:rPr>
-        <w:t>                                    «</w:t>
-      </w:r>
-      <w:r>
-        <w:rPr>
-          <w:color w:val="000000"/>
-          <w:sz w:val="28"/>
-          <w:szCs w:val="28"/>
-        </w:rPr>
-        <w:t>Двумерные массивы. Подпрограммы.</w:t>
+        <w:rPr>
+          <w:lang w:val="en-US"/>
+        </w:rPr>
+      </w:pPr>
+      <w:r>
+        <w:rPr>
+          <w:color w:val="000000"/>
+          <w:sz w:val="28"/>
+          <w:szCs w:val="28"/>
+        </w:rPr>
+        <w:t>                                    </w:t>
+      </w:r>
+      <w:r>
+        <w:rPr>
+          <w:color w:val="000000"/>
+          <w:sz w:val="28"/>
+          <w:szCs w:val="28"/>
+        </w:rPr>
+        <w:tab/>
+      </w:r>
+      <w:r>
+        <w:rPr>
+          <w:color w:val="000000"/>
+          <w:sz w:val="28"/>
+          <w:szCs w:val="28"/>
+        </w:rPr>
+        <w:t>«</w:t>
+      </w:r>
+      <w:r>
+        <w:rPr>
+          <w:color w:val="000000"/>
+          <w:sz w:val="28"/>
+          <w:szCs w:val="28"/>
+        </w:rPr>
+        <w:t>Динамические массивы данных</w:t>
       </w:r>
       <w:r>
         <w:rPr>
@@ -475,7 +494,25 @@
           <w:sz w:val="28"/>
           <w:szCs w:val="28"/>
         </w:rPr>
-        <w:t xml:space="preserve">09-24-02              </w:t>
+        <w:t>09-</w:t>
+      </w:r>
+      <w:proofErr w:type="gramStart"/>
+      <w:r>
+        <w:rPr>
+          <w:color w:val="000000"/>
+          <w:sz w:val="28"/>
+          <w:szCs w:val="28"/>
+        </w:rPr>
+        <w:t>24-02</w:t>
+      </w:r>
+      <w:proofErr w:type="gramEnd"/>
+      <w:r>
+        <w:rPr>
+          <w:color w:val="000000"/>
+          <w:sz w:val="28"/>
+          <w:szCs w:val="28"/>
+        </w:rPr>
+        <w:t xml:space="preserve">              </w:t>
       </w:r>
       <w:r>
         <w:rPr>
@@ -808,310 +845,1418 @@
     </w:p>
     <w:p>
       <w:pPr>
+        <w:rPr>
+          <w:sz w:val="28"/>
+          <w:szCs w:val="28"/>
+        </w:rPr>
+      </w:pPr>
+      <w:r>
+        <w:rPr>
+          <w:sz w:val="28"/>
+          <w:szCs w:val="28"/>
+        </w:rPr>
+        <w:lastRenderedPageBreak/>
+        <w:t>ОДНОМЕРНЫЕ МАССИВЫ</w:t>
+      </w:r>
+    </w:p>
+    <w:p>
+      <w:pPr>
+        <w:rPr>
+          <w:b/>
+          <w:sz w:val="28"/>
+          <w:szCs w:val="28"/>
+        </w:rPr>
+      </w:pPr>
+    </w:p>
+    <w:p>
+      <w:pPr>
+        <w:rPr>
+          <w:b/>
+          <w:sz w:val="28"/>
+          <w:szCs w:val="28"/>
+        </w:rPr>
+      </w:pPr>
+      <w:r>
+        <w:rPr>
+          <w:b/>
+          <w:sz w:val="28"/>
+          <w:szCs w:val="28"/>
+        </w:rPr>
+        <w:t>Задание 1</w:t>
+      </w:r>
+    </w:p>
+    <w:p>
+      <w:pPr>
         <w:jc w:val="both"/>
         <w:rPr>
+          <w:sz w:val="28"/>
+          <w:szCs w:val="28"/>
+        </w:rPr>
+      </w:pPr>
+    </w:p>
+    <w:p>
+      <w:pPr>
+        <w:jc w:val="both"/>
+        <w:rPr>
+          <w:sz w:val="28"/>
+          <w:szCs w:val="28"/>
+        </w:rPr>
+      </w:pPr>
+      <w:r>
+        <w:rPr>
+          <w:sz w:val="28"/>
+          <w:szCs w:val="28"/>
+        </w:rPr>
+        <w:t xml:space="preserve">Написать программу, вычисляющую среднюю, максимальную, минимальную за неделю температуру воздуха (3 различные функции). Все ежедневные значения температур хранятся в одномерном массиве. Предусмотреть выбор ввода ежедневных температур с клавиатуры во время работы программы, из файла или генератором случайных чисел. </w:t>
+      </w:r>
+    </w:p>
+    <w:p>
+      <w:pPr>
+        <w:jc w:val="both"/>
+        <w:rPr>
+          <w:sz w:val="28"/>
+          <w:szCs w:val="28"/>
+        </w:rPr>
+      </w:pPr>
+    </w:p>
+    <w:p>
+      <w:pPr>
+        <w:rPr>
+          <w:b/>
+          <w:sz w:val="28"/>
+          <w:szCs w:val="28"/>
+        </w:rPr>
+      </w:pPr>
+      <w:r>
+        <w:rPr>
+          <w:b/>
+          <w:sz w:val="28"/>
+          <w:szCs w:val="28"/>
+        </w:rPr>
+        <w:t xml:space="preserve">Код программы на языке </w:t>
+      </w:r>
+      <w:r>
+        <w:rPr>
+          <w:b/>
+          <w:sz w:val="28"/>
+          <w:szCs w:val="28"/>
+          <w:lang w:val="en-US"/>
+        </w:rPr>
+        <w:t>Python</w:t>
+      </w:r>
+      <w:r>
+        <w:rPr>
+          <w:b/>
+          <w:sz w:val="28"/>
+          <w:szCs w:val="28"/>
+        </w:rPr>
+        <w:t>:</w:t>
+      </w:r>
+    </w:p>
+    <w:p>
+      <w:pPr>
+        <w:rPr>
+          <w:b/>
+          <w:sz w:val="28"/>
+          <w:szCs w:val="28"/>
+        </w:rPr>
+      </w:pPr>
+    </w:p>
+    <w:p>
+      <w:pPr>
+        <w:rPr>
+          <w:bCs/>
+          <w:lang w:val="en-US"/>
+        </w:rPr>
+      </w:pPr>
+      <w:r>
+        <w:rPr>
+          <w:bCs/>
+          <w:lang w:val="en-US"/>
+        </w:rPr>
+        <w:t xml:space="preserve">import </w:t>
+      </w:r>
+      <w:proofErr w:type="spellStart"/>
+      <w:r>
+        <w:rPr>
+          <w:bCs/>
+          <w:lang w:val="en-US"/>
+        </w:rPr>
+        <w:t>numpy</w:t>
+      </w:r>
+      <w:proofErr w:type="spellEnd"/>
+      <w:r>
+        <w:rPr>
+          <w:bCs/>
+          <w:lang w:val="en-US"/>
+        </w:rPr>
+        <w:t xml:space="preserve"> as </w:t>
+      </w:r>
+      <w:proofErr w:type="gramStart"/>
+      <w:r>
+        <w:rPr>
+          <w:bCs/>
+          <w:lang w:val="en-US"/>
+        </w:rPr>
+        <w:t>np</w:t>
+      </w:r>
+      <w:proofErr w:type="gramEnd"/>
+    </w:p>
+    <w:p>
+      <w:pPr>
+        <w:rPr>
+          <w:bCs/>
+          <w:lang w:val="en-US"/>
+        </w:rPr>
+      </w:pPr>
+    </w:p>
+    <w:p>
+      <w:pPr>
+        <w:rPr>
+          <w:bCs/>
+          <w:lang w:val="en-US"/>
+        </w:rPr>
+      </w:pPr>
+      <w:r>
+        <w:rPr>
+          <w:bCs/>
+          <w:lang w:val="en-US"/>
+        </w:rPr>
+        <w:t># Part 1 Temperature</w:t>
+      </w:r>
+    </w:p>
+    <w:p>
+      <w:pPr>
+        <w:rPr>
+          <w:bCs/>
+          <w:lang w:val="en-US"/>
+        </w:rPr>
+      </w:pPr>
+    </w:p>
+    <w:p>
+      <w:pPr>
+        <w:rPr>
+          <w:bCs/>
+        </w:rPr>
+      </w:pPr>
+      <w:proofErr w:type="spellStart"/>
+      <w:r>
+        <w:rPr>
+          <w:bCs/>
+        </w:rPr>
+        <w:t>choice</w:t>
+      </w:r>
+      <w:proofErr w:type="spellEnd"/>
+      <w:r>
+        <w:rPr>
+          <w:bCs/>
+        </w:rPr>
+        <w:t xml:space="preserve"> = </w:t>
+      </w:r>
+      <w:proofErr w:type="spellStart"/>
+      <w:proofErr w:type="gramStart"/>
+      <w:r>
+        <w:rPr>
+          <w:bCs/>
+        </w:rPr>
+        <w:t>int</w:t>
+      </w:r>
+      <w:proofErr w:type="spellEnd"/>
+      <w:r>
+        <w:rPr>
+          <w:bCs/>
+        </w:rPr>
+        <w:t>(</w:t>
+      </w:r>
+      <w:proofErr w:type="spellStart"/>
+      <w:proofErr w:type="gramEnd"/>
+      <w:r>
+        <w:rPr>
+          <w:bCs/>
+        </w:rPr>
+        <w:t>input</w:t>
+      </w:r>
+      <w:proofErr w:type="spellEnd"/>
+      <w:r>
+        <w:rPr>
+          <w:bCs/>
+        </w:rPr>
+        <w:t>("1 - ввод с клавиатуры, 2 - автозаполнение, 3 - с файла : "))</w:t>
+      </w:r>
+    </w:p>
+    <w:p>
+      <w:pPr>
+        <w:rPr>
+          <w:bCs/>
+          <w:lang w:val="en-US"/>
+        </w:rPr>
+      </w:pPr>
+      <w:r>
+        <w:rPr>
+          <w:bCs/>
+          <w:lang w:val="en-US"/>
+        </w:rPr>
+        <w:t>if choice == 1:</w:t>
+      </w:r>
+    </w:p>
+    <w:p>
+      <w:pPr>
+        <w:rPr>
+          <w:bCs/>
+          <w:lang w:val="en-US"/>
+        </w:rPr>
+      </w:pPr>
+      <w:r>
+        <w:rPr>
+          <w:bCs/>
+          <w:lang w:val="en-US"/>
+        </w:rPr>
+        <w:t xml:space="preserve">    </w:t>
+      </w:r>
+      <w:proofErr w:type="spellStart"/>
+      <w:r>
+        <w:rPr>
+          <w:bCs/>
+          <w:lang w:val="en-US"/>
+        </w:rPr>
+        <w:t>recruitedList</w:t>
+      </w:r>
+      <w:proofErr w:type="spellEnd"/>
+      <w:r>
+        <w:rPr>
+          <w:bCs/>
+          <w:lang w:val="en-US"/>
+        </w:rPr>
+        <w:t xml:space="preserve"> = </w:t>
+      </w:r>
+      <w:proofErr w:type="gramStart"/>
+      <w:r>
+        <w:rPr>
+          <w:bCs/>
+          <w:lang w:val="en-US"/>
+        </w:rPr>
+        <w:t>input(</w:t>
+      </w:r>
+      <w:proofErr w:type="gramEnd"/>
+      <w:r>
+        <w:rPr>
+          <w:bCs/>
+          <w:lang w:val="en-US"/>
+        </w:rPr>
+        <w:t>"</w:t>
+      </w:r>
+      <w:r>
+        <w:rPr>
+          <w:bCs/>
+        </w:rPr>
+        <w:t>Введите</w:t>
+      </w:r>
+      <w:r>
+        <w:rPr>
+          <w:bCs/>
+          <w:lang w:val="en-US"/>
+        </w:rPr>
+        <w:t xml:space="preserve"> </w:t>
+      </w:r>
+      <w:r>
+        <w:rPr>
+          <w:bCs/>
+        </w:rPr>
+        <w:t>числа</w:t>
+      </w:r>
+      <w:r>
+        <w:rPr>
+          <w:bCs/>
+          <w:lang w:val="en-US"/>
+        </w:rPr>
+        <w:t xml:space="preserve"> </w:t>
+      </w:r>
+      <w:r>
+        <w:rPr>
+          <w:bCs/>
+        </w:rPr>
+        <w:t>через</w:t>
+      </w:r>
+      <w:r>
+        <w:rPr>
+          <w:bCs/>
+          <w:lang w:val="en-US"/>
+        </w:rPr>
+        <w:t xml:space="preserve"> </w:t>
+      </w:r>
+      <w:r>
+        <w:rPr>
+          <w:bCs/>
+        </w:rPr>
+        <w:t>пробел</w:t>
+      </w:r>
+      <w:r>
+        <w:rPr>
+          <w:bCs/>
+          <w:lang w:val="en-US"/>
+        </w:rPr>
+        <w:t>: ")</w:t>
+      </w:r>
+    </w:p>
+    <w:p>
+      <w:pPr>
+        <w:rPr>
+          <w:bCs/>
+          <w:lang w:val="en-US"/>
+        </w:rPr>
+      </w:pPr>
+      <w:r>
+        <w:rPr>
+          <w:bCs/>
+          <w:lang w:val="en-US"/>
+        </w:rPr>
+        <w:t xml:space="preserve">    </w:t>
+      </w:r>
+      <w:proofErr w:type="spellStart"/>
+      <w:r>
+        <w:rPr>
+          <w:bCs/>
+          <w:lang w:val="en-US"/>
+        </w:rPr>
+        <w:t>listOfTemperatures</w:t>
+      </w:r>
+      <w:proofErr w:type="spellEnd"/>
+      <w:r>
+        <w:rPr>
+          <w:bCs/>
+          <w:lang w:val="en-US"/>
+        </w:rPr>
+        <w:t xml:space="preserve"> = </w:t>
+      </w:r>
+      <w:proofErr w:type="gramStart"/>
+      <w:r>
+        <w:rPr>
+          <w:bCs/>
+          <w:lang w:val="en-US"/>
+        </w:rPr>
+        <w:t>list(</w:t>
+      </w:r>
+      <w:proofErr w:type="gramEnd"/>
+      <w:r>
+        <w:rPr>
+          <w:bCs/>
+          <w:lang w:val="en-US"/>
+        </w:rPr>
+        <w:t xml:space="preserve">map(float, </w:t>
+      </w:r>
+      <w:proofErr w:type="spellStart"/>
+      <w:r>
+        <w:rPr>
+          <w:bCs/>
+          <w:lang w:val="en-US"/>
+        </w:rPr>
+        <w:t>recruitedList.split</w:t>
+      </w:r>
+      <w:proofErr w:type="spellEnd"/>
+      <w:r>
+        <w:rPr>
+          <w:bCs/>
+          <w:lang w:val="en-US"/>
+        </w:rPr>
+        <w:t>()))</w:t>
+      </w:r>
+    </w:p>
+    <w:p>
+      <w:pPr>
+        <w:rPr>
+          <w:bCs/>
+          <w:lang w:val="en-US"/>
+        </w:rPr>
+      </w:pPr>
+      <w:proofErr w:type="spellStart"/>
+      <w:r>
+        <w:rPr>
+          <w:bCs/>
+          <w:lang w:val="en-US"/>
+        </w:rPr>
+        <w:t>elif</w:t>
+      </w:r>
+      <w:proofErr w:type="spellEnd"/>
+      <w:r>
+        <w:rPr>
+          <w:bCs/>
+          <w:lang w:val="en-US"/>
+        </w:rPr>
+        <w:t xml:space="preserve"> choice == 2:</w:t>
+      </w:r>
+    </w:p>
+    <w:p>
+      <w:pPr>
+        <w:rPr>
+          <w:bCs/>
+          <w:lang w:val="en-US"/>
+        </w:rPr>
+      </w:pPr>
+      <w:r>
+        <w:rPr>
+          <w:bCs/>
+          <w:lang w:val="en-US"/>
+        </w:rPr>
+        <w:t xml:space="preserve">    </w:t>
+      </w:r>
+      <w:proofErr w:type="spellStart"/>
+      <w:r>
+        <w:rPr>
+          <w:bCs/>
+          <w:lang w:val="en-US"/>
+        </w:rPr>
+        <w:t>listOfTemperatures</w:t>
+      </w:r>
+      <w:proofErr w:type="spellEnd"/>
+      <w:r>
+        <w:rPr>
+          <w:bCs/>
+          <w:lang w:val="en-US"/>
+        </w:rPr>
+        <w:t xml:space="preserve"> = </w:t>
+      </w:r>
+      <w:proofErr w:type="spellStart"/>
+      <w:proofErr w:type="gramStart"/>
+      <w:r>
+        <w:rPr>
+          <w:bCs/>
+          <w:lang w:val="en-US"/>
+        </w:rPr>
+        <w:t>np.random</w:t>
+      </w:r>
+      <w:proofErr w:type="gramEnd"/>
+      <w:r>
+        <w:rPr>
+          <w:bCs/>
+          <w:lang w:val="en-US"/>
+        </w:rPr>
+        <w:t>.uniform</w:t>
+      </w:r>
+      <w:proofErr w:type="spellEnd"/>
+      <w:r>
+        <w:rPr>
+          <w:bCs/>
+          <w:lang w:val="en-US"/>
+        </w:rPr>
+        <w:t>(low=15, high=35, size=7)</w:t>
+      </w:r>
+    </w:p>
+    <w:p>
+      <w:pPr>
+        <w:rPr>
+          <w:bCs/>
+          <w:lang w:val="en-US"/>
+        </w:rPr>
+      </w:pPr>
+      <w:proofErr w:type="spellStart"/>
+      <w:r>
+        <w:rPr>
+          <w:bCs/>
+          <w:lang w:val="en-US"/>
+        </w:rPr>
+        <w:t>elif</w:t>
+      </w:r>
+      <w:proofErr w:type="spellEnd"/>
+      <w:r>
+        <w:rPr>
+          <w:bCs/>
+          <w:lang w:val="en-US"/>
+        </w:rPr>
+        <w:t xml:space="preserve"> choice == 3:</w:t>
+      </w:r>
+    </w:p>
+    <w:p>
+      <w:pPr>
+        <w:rPr>
+          <w:bCs/>
+          <w:lang w:val="en-US"/>
+        </w:rPr>
+      </w:pPr>
+      <w:r>
+        <w:rPr>
+          <w:bCs/>
+          <w:lang w:val="en-US"/>
+        </w:rPr>
+        <w:t xml:space="preserve">    </w:t>
+      </w:r>
+      <w:proofErr w:type="spellStart"/>
+      <w:r>
+        <w:rPr>
+          <w:bCs/>
+          <w:lang w:val="en-US"/>
+        </w:rPr>
+        <w:t>listOfTemperatures</w:t>
+      </w:r>
+      <w:proofErr w:type="spellEnd"/>
+      <w:r>
+        <w:rPr>
+          <w:bCs/>
+          <w:lang w:val="en-US"/>
+        </w:rPr>
+        <w:t xml:space="preserve"> = </w:t>
+      </w:r>
+      <w:proofErr w:type="spellStart"/>
+      <w:proofErr w:type="gramStart"/>
+      <w:r>
+        <w:rPr>
+          <w:bCs/>
+          <w:lang w:val="en-US"/>
+        </w:rPr>
+        <w:t>np.loadtxt</w:t>
+      </w:r>
+      <w:proofErr w:type="spellEnd"/>
+      <w:proofErr w:type="gramEnd"/>
+      <w:r>
+        <w:rPr>
+          <w:bCs/>
+          <w:lang w:val="en-US"/>
+        </w:rPr>
+        <w:t>("data_Ajgiz.txt")</w:t>
+      </w:r>
+    </w:p>
+    <w:p>
+      <w:pPr>
+        <w:rPr>
+          <w:bCs/>
+          <w:lang w:val="en-US"/>
+        </w:rPr>
+      </w:pPr>
+      <w:r>
+        <w:rPr>
+          <w:bCs/>
+          <w:lang w:val="en-US"/>
+        </w:rPr>
+        <w:t>else:</w:t>
+      </w:r>
+    </w:p>
+    <w:p>
+      <w:pPr>
+        <w:rPr>
+          <w:bCs/>
+          <w:lang w:val="en-US"/>
+        </w:rPr>
+      </w:pPr>
+      <w:r>
+        <w:rPr>
+          <w:bCs/>
+          <w:lang w:val="en-US"/>
+        </w:rPr>
+        <w:t xml:space="preserve">    </w:t>
+      </w:r>
+      <w:proofErr w:type="spellStart"/>
+      <w:r>
+        <w:rPr>
+          <w:bCs/>
+          <w:lang w:val="en-US"/>
+        </w:rPr>
+        <w:t>listOfTemperatures</w:t>
+      </w:r>
+      <w:proofErr w:type="spellEnd"/>
+      <w:r>
+        <w:rPr>
+          <w:bCs/>
+          <w:lang w:val="en-US"/>
+        </w:rPr>
+        <w:t xml:space="preserve"> = </w:t>
+      </w:r>
+      <w:proofErr w:type="spellStart"/>
+      <w:proofErr w:type="gramStart"/>
+      <w:r>
+        <w:rPr>
+          <w:bCs/>
+          <w:lang w:val="en-US"/>
+        </w:rPr>
+        <w:t>np.random</w:t>
+      </w:r>
+      <w:proofErr w:type="gramEnd"/>
+      <w:r>
+        <w:rPr>
+          <w:bCs/>
+          <w:lang w:val="en-US"/>
+        </w:rPr>
+        <w:t>.uniform</w:t>
+      </w:r>
+      <w:proofErr w:type="spellEnd"/>
+      <w:r>
+        <w:rPr>
+          <w:bCs/>
+          <w:lang w:val="en-US"/>
+        </w:rPr>
+        <w:t>(low=15, high=35, size=7)</w:t>
+      </w:r>
+    </w:p>
+    <w:p>
+      <w:pPr>
+        <w:rPr>
+          <w:bCs/>
+          <w:lang w:val="en-US"/>
+        </w:rPr>
+      </w:pPr>
+    </w:p>
+    <w:p>
+      <w:pPr>
+        <w:rPr>
+          <w:bCs/>
+          <w:lang w:val="en-US"/>
+        </w:rPr>
+      </w:pPr>
+    </w:p>
+    <w:p>
+      <w:pPr>
+        <w:rPr>
+          <w:bCs/>
+          <w:lang w:val="en-US"/>
+        </w:rPr>
+      </w:pPr>
+      <w:r>
+        <w:rPr>
+          <w:bCs/>
+          <w:lang w:val="en-US"/>
+        </w:rPr>
+        <w:t xml:space="preserve">def </w:t>
+      </w:r>
+      <w:proofErr w:type="spellStart"/>
+      <w:r>
+        <w:rPr>
+          <w:bCs/>
+          <w:lang w:val="en-US"/>
+        </w:rPr>
+        <w:t>AverageTemperature</w:t>
+      </w:r>
+      <w:proofErr w:type="spellEnd"/>
+      <w:r>
+        <w:rPr>
+          <w:bCs/>
+          <w:lang w:val="en-US"/>
+        </w:rPr>
+        <w:t>(list):</w:t>
+      </w:r>
+    </w:p>
+    <w:p>
+      <w:pPr>
+        <w:rPr>
+          <w:bCs/>
+          <w:lang w:val="en-US"/>
+        </w:rPr>
+      </w:pPr>
+      <w:r>
+        <w:rPr>
+          <w:bCs/>
+          <w:lang w:val="en-US"/>
+        </w:rPr>
+        <w:t xml:space="preserve">    av = sum(list) / </w:t>
+      </w:r>
+      <w:proofErr w:type="spellStart"/>
+      <w:r>
+        <w:rPr>
+          <w:bCs/>
+          <w:lang w:val="en-US"/>
+        </w:rPr>
+        <w:t>len</w:t>
+      </w:r>
+      <w:proofErr w:type="spellEnd"/>
+      <w:r>
+        <w:rPr>
+          <w:bCs/>
+          <w:lang w:val="en-US"/>
+        </w:rPr>
+        <w:t>(list)</w:t>
+      </w:r>
+    </w:p>
+    <w:p>
+      <w:pPr>
+        <w:rPr>
+          <w:bCs/>
+          <w:lang w:val="en-US"/>
+        </w:rPr>
+      </w:pPr>
+      <w:r>
+        <w:rPr>
+          <w:bCs/>
+          <w:lang w:val="en-US"/>
+        </w:rPr>
+        <w:t xml:space="preserve">    return </w:t>
+      </w:r>
+      <w:proofErr w:type="gramStart"/>
+      <w:r>
+        <w:rPr>
+          <w:bCs/>
+          <w:lang w:val="en-US"/>
+        </w:rPr>
+        <w:t>av</w:t>
+      </w:r>
+      <w:proofErr w:type="gramEnd"/>
+    </w:p>
+    <w:p>
+      <w:pPr>
+        <w:rPr>
+          <w:bCs/>
+          <w:lang w:val="en-US"/>
+        </w:rPr>
+      </w:pPr>
+    </w:p>
+    <w:p>
+      <w:pPr>
+        <w:rPr>
+          <w:bCs/>
+          <w:lang w:val="en-US"/>
+        </w:rPr>
+      </w:pPr>
+    </w:p>
+    <w:p>
+      <w:pPr>
+        <w:rPr>
+          <w:bCs/>
+          <w:lang w:val="en-US"/>
+        </w:rPr>
+      </w:pPr>
+      <w:r>
+        <w:rPr>
+          <w:bCs/>
+          <w:lang w:val="en-US"/>
+        </w:rPr>
+        <w:t xml:space="preserve">def </w:t>
+      </w:r>
+      <w:proofErr w:type="spellStart"/>
+      <w:r>
+        <w:rPr>
+          <w:bCs/>
+          <w:lang w:val="en-US"/>
+        </w:rPr>
+        <w:t>MaxTemperature</w:t>
+      </w:r>
+      <w:proofErr w:type="spellEnd"/>
+      <w:r>
+        <w:rPr>
+          <w:bCs/>
+          <w:lang w:val="en-US"/>
+        </w:rPr>
+        <w:t>(list):</w:t>
+      </w:r>
+    </w:p>
+    <w:p>
+      <w:pPr>
+        <w:rPr>
+          <w:bCs/>
+          <w:lang w:val="en-US"/>
+        </w:rPr>
+      </w:pPr>
+      <w:r>
+        <w:rPr>
+          <w:bCs/>
+          <w:lang w:val="en-US"/>
+        </w:rPr>
+        <w:t xml:space="preserve">    mx = max(list)</w:t>
+      </w:r>
+    </w:p>
+    <w:p>
+      <w:pPr>
+        <w:rPr>
+          <w:bCs/>
+          <w:lang w:val="en-US"/>
+        </w:rPr>
+      </w:pPr>
+      <w:r>
+        <w:rPr>
+          <w:bCs/>
+          <w:lang w:val="en-US"/>
+        </w:rPr>
+        <w:t xml:space="preserve">    return </w:t>
+      </w:r>
+      <w:proofErr w:type="gramStart"/>
+      <w:r>
+        <w:rPr>
+          <w:bCs/>
+          <w:lang w:val="en-US"/>
+        </w:rPr>
+        <w:t>mx</w:t>
+      </w:r>
+      <w:proofErr w:type="gramEnd"/>
+    </w:p>
+    <w:p>
+      <w:pPr>
+        <w:rPr>
+          <w:bCs/>
+          <w:lang w:val="en-US"/>
+        </w:rPr>
+      </w:pPr>
+    </w:p>
+    <w:p>
+      <w:pPr>
+        <w:rPr>
+          <w:bCs/>
+          <w:lang w:val="en-US"/>
+        </w:rPr>
+      </w:pPr>
+    </w:p>
+    <w:p>
+      <w:pPr>
+        <w:rPr>
+          <w:bCs/>
+          <w:lang w:val="en-US"/>
+        </w:rPr>
+      </w:pPr>
+      <w:r>
+        <w:rPr>
+          <w:bCs/>
+          <w:lang w:val="en-US"/>
+        </w:rPr>
+        <w:t xml:space="preserve">def </w:t>
+      </w:r>
+      <w:proofErr w:type="spellStart"/>
+      <w:r>
+        <w:rPr>
+          <w:bCs/>
+          <w:lang w:val="en-US"/>
+        </w:rPr>
+        <w:t>MinTemperature</w:t>
+      </w:r>
+      <w:proofErr w:type="spellEnd"/>
+      <w:r>
+        <w:rPr>
+          <w:bCs/>
+          <w:lang w:val="en-US"/>
+        </w:rPr>
+        <w:t>(list):</w:t>
+      </w:r>
+    </w:p>
+    <w:p>
+      <w:pPr>
+        <w:rPr>
+          <w:bCs/>
+          <w:lang w:val="en-US"/>
+        </w:rPr>
+      </w:pPr>
+      <w:r>
+        <w:rPr>
+          <w:bCs/>
+          <w:lang w:val="en-US"/>
+        </w:rPr>
+        <w:t xml:space="preserve">    </w:t>
+      </w:r>
+      <w:proofErr w:type="spellStart"/>
+      <w:r>
+        <w:rPr>
+          <w:bCs/>
+          <w:lang w:val="en-US"/>
+        </w:rPr>
+        <w:t>mn</w:t>
+      </w:r>
+      <w:proofErr w:type="spellEnd"/>
+      <w:r>
+        <w:rPr>
+          <w:bCs/>
+          <w:lang w:val="en-US"/>
+        </w:rPr>
+        <w:t xml:space="preserve"> = min(list)</w:t>
+      </w:r>
+    </w:p>
+    <w:p>
+      <w:pPr>
+        <w:rPr>
+          <w:bCs/>
+          <w:lang w:val="en-US"/>
+        </w:rPr>
+      </w:pPr>
+      <w:r>
+        <w:rPr>
+          <w:bCs/>
+          <w:lang w:val="en-US"/>
+        </w:rPr>
+        <w:t xml:space="preserve">    return </w:t>
+      </w:r>
+      <w:proofErr w:type="spellStart"/>
+      <w:proofErr w:type="gramStart"/>
+      <w:r>
+        <w:rPr>
+          <w:bCs/>
+          <w:lang w:val="en-US"/>
+        </w:rPr>
+        <w:t>mn</w:t>
+      </w:r>
+      <w:proofErr w:type="spellEnd"/>
+      <w:proofErr w:type="gramEnd"/>
+    </w:p>
+    <w:p>
+      <w:pPr>
+        <w:rPr>
+          <w:bCs/>
+          <w:lang w:val="en-US"/>
+        </w:rPr>
+      </w:pPr>
+    </w:p>
+    <w:p>
+      <w:pPr>
+        <w:rPr>
+          <w:bCs/>
+          <w:lang w:val="en-US"/>
+        </w:rPr>
+      </w:pPr>
+      <w:proofErr w:type="gramStart"/>
+      <w:r>
+        <w:rPr>
+          <w:bCs/>
+          <w:lang w:val="en-US"/>
+        </w:rPr>
+        <w:t>print(</w:t>
+      </w:r>
+      <w:proofErr w:type="gramEnd"/>
+      <w:r>
+        <w:rPr>
+          <w:bCs/>
+          <w:lang w:val="en-US"/>
+        </w:rPr>
+        <w:t>"</w:t>
+      </w:r>
+      <w:r>
+        <w:rPr>
+          <w:bCs/>
+        </w:rPr>
+        <w:t>Ваш</w:t>
+      </w:r>
+      <w:r>
+        <w:rPr>
+          <w:bCs/>
+          <w:lang w:val="en-US"/>
+        </w:rPr>
+        <w:t xml:space="preserve"> </w:t>
+      </w:r>
+      <w:r>
+        <w:rPr>
+          <w:bCs/>
+        </w:rPr>
+        <w:t>список</w:t>
+      </w:r>
+      <w:r>
+        <w:rPr>
+          <w:bCs/>
+          <w:lang w:val="en-US"/>
+        </w:rPr>
+        <w:t xml:space="preserve"> </w:t>
+      </w:r>
+      <w:r>
+        <w:rPr>
+          <w:bCs/>
+        </w:rPr>
+        <w:t>температур</w:t>
+      </w:r>
+      <w:r>
+        <w:rPr>
+          <w:bCs/>
+          <w:lang w:val="en-US"/>
+        </w:rPr>
+        <w:t xml:space="preserve"> </w:t>
+      </w:r>
+      <w:r>
+        <w:rPr>
+          <w:bCs/>
+        </w:rPr>
+        <w:t>за</w:t>
+      </w:r>
+      <w:r>
+        <w:rPr>
+          <w:bCs/>
+          <w:lang w:val="en-US"/>
+        </w:rPr>
+        <w:t xml:space="preserve"> </w:t>
+      </w:r>
+      <w:r>
+        <w:rPr>
+          <w:bCs/>
+        </w:rPr>
+        <w:t>неделю</w:t>
+      </w:r>
+      <w:r>
+        <w:rPr>
+          <w:bCs/>
+          <w:lang w:val="en-US"/>
+        </w:rPr>
+        <w:t xml:space="preserve">: ", </w:t>
+      </w:r>
+      <w:proofErr w:type="spellStart"/>
+      <w:r>
+        <w:rPr>
+          <w:bCs/>
+          <w:lang w:val="en-US"/>
+        </w:rPr>
+        <w:t>listOfTemperatures</w:t>
+      </w:r>
+      <w:proofErr w:type="spellEnd"/>
+      <w:r>
+        <w:rPr>
+          <w:bCs/>
+          <w:lang w:val="en-US"/>
+        </w:rPr>
+        <w:t>)</w:t>
+      </w:r>
+    </w:p>
+    <w:p>
+      <w:pPr>
+        <w:rPr>
+          <w:bCs/>
+          <w:lang w:val="en-US"/>
+        </w:rPr>
+      </w:pPr>
+      <w:proofErr w:type="gramStart"/>
+      <w:r>
+        <w:rPr>
+          <w:bCs/>
+          <w:lang w:val="en-US"/>
+        </w:rPr>
+        <w:t>print(</w:t>
+      </w:r>
+      <w:proofErr w:type="gramEnd"/>
+      <w:r>
+        <w:rPr>
+          <w:bCs/>
+          <w:lang w:val="en-US"/>
+        </w:rPr>
+        <w:t xml:space="preserve">"Min </w:t>
+      </w:r>
+      <w:r>
+        <w:rPr>
+          <w:bCs/>
+        </w:rPr>
+        <w:t>за</w:t>
+      </w:r>
+      <w:r>
+        <w:rPr>
+          <w:bCs/>
+          <w:lang w:val="en-US"/>
+        </w:rPr>
+        <w:t xml:space="preserve"> </w:t>
+      </w:r>
+      <w:r>
+        <w:rPr>
+          <w:bCs/>
+        </w:rPr>
+        <w:t>неделю</w:t>
+      </w:r>
+      <w:r>
+        <w:rPr>
+          <w:bCs/>
+          <w:lang w:val="en-US"/>
+        </w:rPr>
+        <w:t xml:space="preserve">: ", </w:t>
+      </w:r>
+      <w:proofErr w:type="spellStart"/>
+      <w:r>
+        <w:rPr>
+          <w:bCs/>
+          <w:lang w:val="en-US"/>
+        </w:rPr>
+        <w:t>MinTemperature</w:t>
+      </w:r>
+      <w:proofErr w:type="spellEnd"/>
+      <w:r>
+        <w:rPr>
+          <w:bCs/>
+          <w:lang w:val="en-US"/>
+        </w:rPr>
+        <w:t>(</w:t>
+      </w:r>
+      <w:proofErr w:type="spellStart"/>
+      <w:r>
+        <w:rPr>
+          <w:bCs/>
+          <w:lang w:val="en-US"/>
+        </w:rPr>
+        <w:t>listOfTemperatures</w:t>
+      </w:r>
+      <w:proofErr w:type="spellEnd"/>
+      <w:r>
+        <w:rPr>
+          <w:bCs/>
+          <w:lang w:val="en-US"/>
+        </w:rPr>
+        <w:t>))</w:t>
+      </w:r>
+    </w:p>
+    <w:p>
+      <w:pPr>
+        <w:rPr>
+          <w:bCs/>
+          <w:lang w:val="en-US"/>
+        </w:rPr>
+      </w:pPr>
+      <w:proofErr w:type="gramStart"/>
+      <w:r>
+        <w:rPr>
+          <w:bCs/>
+          <w:lang w:val="en-US"/>
+        </w:rPr>
+        <w:t>print(</w:t>
+      </w:r>
+      <w:proofErr w:type="gramEnd"/>
+      <w:r>
+        <w:rPr>
+          <w:bCs/>
+          <w:lang w:val="en-US"/>
+        </w:rPr>
+        <w:t xml:space="preserve">"Max </w:t>
+      </w:r>
+      <w:r>
+        <w:rPr>
+          <w:bCs/>
+        </w:rPr>
+        <w:t>за</w:t>
+      </w:r>
+      <w:r>
+        <w:rPr>
+          <w:bCs/>
+          <w:lang w:val="en-US"/>
+        </w:rPr>
+        <w:t xml:space="preserve"> </w:t>
+      </w:r>
+      <w:r>
+        <w:rPr>
+          <w:bCs/>
+        </w:rPr>
+        <w:t>неделю</w:t>
+      </w:r>
+      <w:r>
+        <w:rPr>
+          <w:bCs/>
+          <w:lang w:val="en-US"/>
+        </w:rPr>
+        <w:t xml:space="preserve">: ", </w:t>
+      </w:r>
+      <w:proofErr w:type="spellStart"/>
+      <w:r>
+        <w:rPr>
+          <w:bCs/>
+          <w:lang w:val="en-US"/>
+        </w:rPr>
+        <w:t>MaxTemperature</w:t>
+      </w:r>
+      <w:proofErr w:type="spellEnd"/>
+      <w:r>
+        <w:rPr>
+          <w:bCs/>
+          <w:lang w:val="en-US"/>
+        </w:rPr>
+        <w:t>(</w:t>
+      </w:r>
+      <w:proofErr w:type="spellStart"/>
+      <w:r>
+        <w:rPr>
+          <w:bCs/>
+          <w:lang w:val="en-US"/>
+        </w:rPr>
+        <w:t>listOfTemperatures</w:t>
+      </w:r>
+      <w:proofErr w:type="spellEnd"/>
+      <w:r>
+        <w:rPr>
+          <w:bCs/>
+          <w:lang w:val="en-US"/>
+        </w:rPr>
+        <w:t>))</w:t>
+      </w:r>
+    </w:p>
+    <w:p>
+      <w:pPr>
+        <w:rPr>
+          <w:b/>
+          <w:sz w:val="28"/>
+          <w:szCs w:val="28"/>
+        </w:rPr>
+      </w:pPr>
+      <w:proofErr w:type="gramStart"/>
+      <w:r>
+        <w:rPr>
+          <w:bCs/>
+          <w:lang w:val="en-US"/>
+        </w:rPr>
+        <w:t>print(</w:t>
+      </w:r>
+      <w:proofErr w:type="gramEnd"/>
+      <w:r>
+        <w:rPr>
+          <w:bCs/>
+          <w:lang w:val="en-US"/>
+        </w:rPr>
+        <w:t xml:space="preserve">"Average </w:t>
+      </w:r>
+      <w:r>
+        <w:rPr>
+          <w:bCs/>
+        </w:rPr>
+        <w:t>за</w:t>
+      </w:r>
+      <w:r>
+        <w:rPr>
+          <w:bCs/>
+          <w:lang w:val="en-US"/>
+        </w:rPr>
+        <w:t xml:space="preserve"> </w:t>
+      </w:r>
+      <w:r>
+        <w:rPr>
+          <w:bCs/>
+        </w:rPr>
+        <w:t>неделю</w:t>
+      </w:r>
+      <w:r>
+        <w:rPr>
+          <w:bCs/>
+          <w:lang w:val="en-US"/>
+        </w:rPr>
+        <w:t xml:space="preserve">: ", </w:t>
+      </w:r>
+      <w:proofErr w:type="spellStart"/>
+      <w:r>
+        <w:rPr>
+          <w:bCs/>
+          <w:lang w:val="en-US"/>
+        </w:rPr>
+        <w:t>AverageTemperature</w:t>
+      </w:r>
+      <w:proofErr w:type="spellEnd"/>
+      <w:r>
+        <w:rPr>
+          <w:bCs/>
+          <w:lang w:val="en-US"/>
+        </w:rPr>
+        <w:t>(</w:t>
+      </w:r>
+      <w:proofErr w:type="spellStart"/>
+      <w:r>
+        <w:rPr>
+          <w:bCs/>
+          <w:lang w:val="en-US"/>
+        </w:rPr>
+        <w:t>listOfTemperatures</w:t>
+      </w:r>
+      <w:proofErr w:type="spellEnd"/>
+      <w:r>
+        <w:rPr>
+          <w:bCs/>
+          <w:lang w:val="en-US"/>
+        </w:rPr>
+        <w:t>))</w:t>
+      </w:r>
+      <w:r>
+        <w:rPr>
+          <w:b/>
+          <w:sz w:val="28"/>
+          <w:szCs w:val="28"/>
+          <w:lang w:val="en-US"/>
+        </w:rPr>
+        <w:br/>
+      </w:r>
+    </w:p>
+    <w:p>
+      <w:pPr>
+        <w:rPr>
+          <w:b/>
+          <w:sz w:val="28"/>
+          <w:szCs w:val="28"/>
+        </w:rPr>
+      </w:pPr>
+    </w:p>
+    <w:p>
+      <w:pPr>
+        <w:rPr>
+          <w:b/>
+          <w:sz w:val="28"/>
+          <w:szCs w:val="28"/>
+        </w:rPr>
+      </w:pPr>
+    </w:p>
+    <w:p>
+      <w:pPr>
+        <w:rPr>
+          <w:b/>
+          <w:sz w:val="28"/>
+          <w:szCs w:val="28"/>
+        </w:rPr>
+      </w:pPr>
+    </w:p>
+    <w:p>
+      <w:pPr>
+        <w:rPr>
+          <w:b/>
+          <w:sz w:val="28"/>
+          <w:szCs w:val="28"/>
+        </w:rPr>
+      </w:pPr>
+    </w:p>
+    <w:p>
+      <w:pPr>
+        <w:rPr>
+          <w:b/>
+          <w:sz w:val="28"/>
+          <w:szCs w:val="28"/>
+          <w:lang w:val="en-US"/>
+        </w:rPr>
+      </w:pPr>
+      <w:r>
+        <w:rPr>
+          <w:b/>
+          <w:sz w:val="28"/>
+          <w:szCs w:val="28"/>
+        </w:rPr>
+        <w:t>Результаты</w:t>
+      </w:r>
+      <w:r>
+        <w:rPr>
+          <w:b/>
+          <w:sz w:val="28"/>
+          <w:szCs w:val="28"/>
+          <w:lang w:val="en-US"/>
+        </w:rPr>
+        <w:t>:</w:t>
+      </w:r>
+    </w:p>
+    <w:p>
+      <w:pPr>
+        <w:rPr>
+          <w:b/>
+          <w:sz w:val="28"/>
+          <w:szCs w:val="28"/>
+          <w:lang w:val="en-US"/>
+        </w:rPr>
+      </w:pPr>
+    </w:p>
+    <w:p>
+      <w:pPr>
+        <w:rPr>
+          <w:bCs/>
+        </w:rPr>
+      </w:pPr>
+      <w:r>
+        <w:rPr>
+          <w:bCs/>
+        </w:rPr>
+        <w:t>Ввод с файла</w:t>
+      </w:r>
+    </w:p>
+    <w:p>
+      <w:pPr>
+        <w:rPr>
+          <w:bCs/>
+        </w:rPr>
+      </w:pPr>
+    </w:p>
+    <w:p>
+      <w:pPr>
+        <w:jc w:val="both"/>
+        <w:rPr>
+          <w:sz w:val="28"/>
+          <w:szCs w:val="28"/>
+          <w:lang w:val="en-US"/>
+        </w:rPr>
+      </w:pPr>
+      <w:r>
+        <w:rPr>
           <w:noProof/>
         </w:rPr>
-      </w:pPr>
-      <w:r>
-        <w:rPr>
-          <w:b/>
-          <w:sz w:val="28"/>
-          <w:szCs w:val="28"/>
-        </w:rPr>
-        <w:lastRenderedPageBreak/>
-        <w:t>Задача</w:t>
-      </w:r>
-      <w:r>
-        <w:rPr>
-          <w:b/>
-          <w:sz w:val="28"/>
-          <w:szCs w:val="28"/>
-        </w:rPr>
-        <w:t xml:space="preserve"> 11 Вариант:</w:t>
-      </w:r>
-    </w:p>
-    <w:p>
-      <w:pPr>
-        <w:rPr>
-          <w:bCs/>
-          <w:sz w:val="28"/>
-          <w:szCs w:val="28"/>
-        </w:rPr>
-      </w:pPr>
-      <w:r>
-        <w:rPr>
-          <w:noProof/>
-        </w:rPr>
-        <w:t xml:space="preserve"> </w:t>
-      </w:r>
-      <w:r>
-        <w:rPr>
-          <w:sz w:val="28"/>
-          <w:szCs w:val="28"/>
-        </w:rPr>
-        <w:t xml:space="preserve"> </w:t>
-      </w:r>
-      <w:r>
-        <w:rPr>
-          <w:sz w:val="28"/>
-          <w:szCs w:val="28"/>
-        </w:rPr>
-        <w:t>Напишите алгоритм формирования и вывода элементов двумерного массива данных (</w:t>
-      </w:r>
-      <w:r>
-        <w:rPr>
-          <w:bCs/>
-          <w:sz w:val="28"/>
-          <w:szCs w:val="28"/>
-        </w:rPr>
-        <w:t xml:space="preserve">целочисленной матрицы </w:t>
-      </w:r>
-      <w:proofErr w:type="spellStart"/>
-      <w:r>
-        <w:rPr>
-          <w:bCs/>
-          <w:sz w:val="28"/>
-          <w:szCs w:val="28"/>
-        </w:rPr>
-        <w:t>М</w:t>
-      </w:r>
-      <w:r>
-        <w:rPr>
-          <w:bCs/>
-          <w:sz w:val="28"/>
-          <w:szCs w:val="28"/>
-          <w:vertAlign w:val="subscript"/>
-        </w:rPr>
-        <w:t>n</w:t>
-      </w:r>
-      <w:proofErr w:type="spellEnd"/>
-      <w:r>
-        <w:rPr>
-          <w:bCs/>
-          <w:sz w:val="28"/>
-          <w:szCs w:val="28"/>
-          <w:vertAlign w:val="subscript"/>
-        </w:rPr>
-        <w:t xml:space="preserve"> </w:t>
-      </w:r>
-      <w:r>
-        <w:rPr>
-          <w:bCs/>
-          <w:sz w:val="28"/>
-          <w:szCs w:val="28"/>
-          <w:vertAlign w:val="subscript"/>
-        </w:rPr>
-        <w:sym w:font="Symbol" w:char="F0B4"/>
-      </w:r>
-      <w:r>
-        <w:rPr>
-          <w:bCs/>
-          <w:sz w:val="28"/>
-          <w:szCs w:val="28"/>
-          <w:vertAlign w:val="subscript"/>
-        </w:rPr>
-        <w:t xml:space="preserve"> </w:t>
-      </w:r>
-      <w:r>
-        <w:rPr>
-          <w:bCs/>
-          <w:sz w:val="28"/>
-          <w:szCs w:val="28"/>
-          <w:vertAlign w:val="subscript"/>
-          <w:lang w:val="en-US"/>
-        </w:rPr>
-        <w:t>m</w:t>
-      </w:r>
-      <w:r>
-        <w:rPr>
-          <w:bCs/>
-          <w:sz w:val="28"/>
-          <w:szCs w:val="28"/>
-        </w:rPr>
-        <w:t xml:space="preserve">) генератором псевдослучайных чисел с последующим вызовом к нему </w:t>
-      </w:r>
-      <w:r>
-        <w:rPr>
-          <w:b/>
-          <w:bCs/>
-          <w:sz w:val="28"/>
-          <w:szCs w:val="28"/>
-        </w:rPr>
-        <w:t>функций</w:t>
-      </w:r>
-    </w:p>
-    <w:p>
-      <w:pPr>
-        <w:rPr>
-          <w:bCs/>
-          <w:sz w:val="28"/>
-          <w:szCs w:val="28"/>
-          <w:lang w:val="en-US"/>
-        </w:rPr>
-      </w:pPr>
-      <w:r>
-        <w:rPr>
-          <w:bCs/>
-          <w:sz w:val="28"/>
-          <w:szCs w:val="28"/>
-        </w:rPr>
-        <w:t>а) формирования на его основе одномерного массива (вектора V) по определённому правилу;</w:t>
-      </w:r>
-    </w:p>
-    <w:p>
-      <w:pPr>
-        <w:rPr>
-          <w:bCs/>
-          <w:sz w:val="28"/>
-          <w:szCs w:val="28"/>
-        </w:rPr>
-      </w:pPr>
-      <w:r>
-        <w:rPr>
-          <w:bCs/>
-          <w:sz w:val="28"/>
-          <w:szCs w:val="28"/>
-        </w:rPr>
-        <w:t>б) преобразования самой матрицы М</w:t>
-      </w:r>
-      <w:r>
-        <w:rPr>
-          <w:bCs/>
-          <w:sz w:val="28"/>
-          <w:szCs w:val="28"/>
-          <w:vertAlign w:val="superscript"/>
-        </w:rPr>
-        <w:t>*</w:t>
-      </w:r>
-      <w:r>
-        <w:rPr>
-          <w:bCs/>
-          <w:sz w:val="28"/>
-          <w:szCs w:val="28"/>
-        </w:rPr>
-        <w:t>;</w:t>
-      </w:r>
-    </w:p>
-    <w:p>
-      <w:pPr>
-        <w:rPr>
-          <w:bCs/>
-          <w:sz w:val="28"/>
-          <w:szCs w:val="28"/>
-        </w:rPr>
-      </w:pPr>
-      <w:r>
-        <w:rPr>
-          <w:bCs/>
-          <w:sz w:val="28"/>
-          <w:szCs w:val="28"/>
-        </w:rPr>
-        <w:t>в) матричной операции над вектором (</w:t>
-      </w:r>
-      <w:r>
-        <w:rPr>
-          <w:bCs/>
-          <w:sz w:val="28"/>
-          <w:szCs w:val="28"/>
-          <w:lang w:val="en-US"/>
-        </w:rPr>
-        <w:t>V</w:t>
-      </w:r>
-      <w:r>
-        <w:rPr>
-          <w:bCs/>
-          <w:sz w:val="28"/>
-          <w:szCs w:val="28"/>
-        </w:rPr>
-        <w:t>) и матрицей (</w:t>
-      </w:r>
-      <w:r>
-        <w:rPr>
-          <w:bCs/>
-          <w:sz w:val="28"/>
-          <w:szCs w:val="28"/>
-          <w:lang w:val="en-US"/>
-        </w:rPr>
-        <w:t>M</w:t>
-      </w:r>
-      <w:r>
-        <w:rPr>
-          <w:bCs/>
-          <w:sz w:val="28"/>
-          <w:szCs w:val="28"/>
-        </w:rPr>
-        <w:t xml:space="preserve"> или М</w:t>
-      </w:r>
-      <w:r>
-        <w:rPr>
-          <w:bCs/>
-          <w:sz w:val="28"/>
-          <w:szCs w:val="28"/>
-          <w:vertAlign w:val="superscript"/>
-        </w:rPr>
-        <w:t>*</w:t>
-      </w:r>
-      <w:r>
-        <w:rPr>
-          <w:bCs/>
-          <w:sz w:val="28"/>
-          <w:szCs w:val="28"/>
-        </w:rPr>
-        <w:t>).</w:t>
-      </w:r>
-    </w:p>
-    <w:p>
-      <w:pPr>
-        <w:jc w:val="both"/>
-        <w:rPr>
-          <w:bCs/>
-          <w:sz w:val="28"/>
-          <w:szCs w:val="28"/>
-        </w:rPr>
-      </w:pPr>
-    </w:p>
-    <w:p>
-      <w:pPr>
-        <w:ind w:firstLine="709"/>
-        <w:jc w:val="both"/>
-        <w:rPr>
-          <w:bCs/>
-          <w:sz w:val="28"/>
-          <w:szCs w:val="28"/>
-        </w:rPr>
-      </w:pPr>
-    </w:p>
-    <w:p>
-      <w:pPr>
-        <w:ind w:firstLine="709"/>
-        <w:jc w:val="both"/>
-        <w:rPr>
-          <w:bCs/>
-          <w:sz w:val="28"/>
-          <w:szCs w:val="28"/>
-        </w:rPr>
-      </w:pPr>
-    </w:p>
-    <w:p>
-      <w:pPr>
-        <w:ind w:firstLine="709"/>
-        <w:jc w:val="both"/>
-        <w:rPr>
-          <w:bCs/>
-          <w:sz w:val="28"/>
-          <w:szCs w:val="28"/>
-        </w:rPr>
-      </w:pPr>
-      <w:r>
-        <w:rPr>
-          <w:noProof/>
-        </w:rPr>
         <w:drawing>
-          <wp:inline distT="0" distB="0" distL="0" distR="0" wp14:anchorId="7C35BE71" wp14:editId="55A4B667">
-            <wp:extent cx="5940425" cy="1191895"/>
-            <wp:effectExtent l="0" t="0" r="3175" b="8255"/>
-            <wp:docPr id="578282138" name="Рисунок 1" descr="Изображение выглядит как текст, Шрифт, чек, белый&#10;&#10;Автоматически созданное описание"/>
+          <wp:inline distT="0" distB="0" distL="0" distR="0" wp14:anchorId="50759785" wp14:editId="14E932BA">
+            <wp:extent cx="4235303" cy="2933700"/>
+            <wp:effectExtent l="0" t="0" r="0" b="0"/>
+            <wp:docPr id="158880106" name="Рисунок 1" descr="Изображение выглядит как текст, снимок экрана, программное обеспечение, Мультимедийное программное обеспечение&#10;&#10;Автоматически созданное описание"/>
             <wp:cNvGraphicFramePr>
               <a:graphicFrameLocks xmlns:a="http://schemas.openxmlformats.org/drawingml/2006/main" noChangeAspect="1"/>
             </wp:cNvGraphicFramePr>
@@ -1119,7 +2264,7 @@
               <a:graphicData uri="http://schemas.openxmlformats.org/drawingml/2006/picture">
                 <pic:pic xmlns:pic="http://schemas.openxmlformats.org/drawingml/2006/picture">
                   <pic:nvPicPr>
-                    <pic:cNvPr id="578282138" name="Рисунок 1" descr="Изображение выглядит как текст, Шрифт, чек, белый&#10;&#10;Автоматически созданное описание"/>
+                    <pic:cNvPr id="158880106" name="Рисунок 1" descr="Изображение выглядит как текст, снимок экрана, программное обеспечение, Мультимедийное программное обеспечение&#10;&#10;Автоматически созданное описание"/>
                     <pic:cNvPicPr/>
                   </pic:nvPicPr>
                   <pic:blipFill>
@@ -1131,7 +2276,7 @@
                   <pic:spPr>
                     <a:xfrm>
                       <a:off x="0" y="0"/>
-                      <a:ext cx="5940425" cy="1191895"/>
+                      <a:ext cx="4241253" cy="2937821"/>
                     </a:xfrm>
                     <a:prstGeom prst="rect">
                       <a:avLst/>
@@ -1146,23 +2291,26 @@
     </w:p>
     <w:p>
       <w:pPr>
-        <w:ind w:firstLine="709"/>
         <w:jc w:val="both"/>
         <w:rPr>
-          <w:bCs/>
-          <w:sz w:val="28"/>
-          <w:szCs w:val="28"/>
-        </w:rPr>
-      </w:pPr>
-    </w:p>
-    <w:p>
-      <w:pPr>
-        <w:ind w:firstLine="709"/>
+          <w:sz w:val="28"/>
+          <w:szCs w:val="28"/>
+          <w:lang w:val="en-US"/>
+        </w:rPr>
+      </w:pPr>
+    </w:p>
+    <w:p>
+      <w:r>
+        <w:t>Автозаполнение</w:t>
+      </w:r>
+    </w:p>
+    <w:p>
+      <w:pPr>
         <w:jc w:val="both"/>
         <w:rPr>
-          <w:bCs/>
-          <w:sz w:val="28"/>
-          <w:szCs w:val="28"/>
+          <w:sz w:val="28"/>
+          <w:szCs w:val="28"/>
+          <w:lang w:val="en-US"/>
         </w:rPr>
       </w:pPr>
     </w:p>
@@ -1170,1236 +2318,6 @@
       <w:pPr>
         <w:jc w:val="both"/>
         <w:rPr>
-          <w:b/>
-          <w:sz w:val="28"/>
-          <w:szCs w:val="28"/>
-        </w:rPr>
-      </w:pPr>
-    </w:p>
-    <w:p>
-      <w:pPr>
-        <w:jc w:val="both"/>
-        <w:rPr>
-          <w:b/>
-          <w:sz w:val="28"/>
-          <w:szCs w:val="28"/>
-        </w:rPr>
-      </w:pPr>
-    </w:p>
-    <w:p>
-      <w:pPr>
-        <w:jc w:val="both"/>
-        <w:rPr>
-          <w:b/>
-          <w:sz w:val="28"/>
-          <w:szCs w:val="28"/>
-        </w:rPr>
-      </w:pPr>
-      <w:r>
-        <w:rPr>
-          <w:b/>
-          <w:sz w:val="28"/>
-          <w:szCs w:val="28"/>
-        </w:rPr>
-        <w:t>Решение:</w:t>
-      </w:r>
-    </w:p>
-    <w:p>
-      <w:pPr>
-        <w:jc w:val="both"/>
-        <w:rPr>
-          <w:b/>
-          <w:sz w:val="28"/>
-          <w:szCs w:val="28"/>
-          <w:lang w:val="en-US"/>
-        </w:rPr>
-      </w:pPr>
-    </w:p>
-    <w:p>
-      <w:pPr>
-        <w:jc w:val="both"/>
-        <w:rPr>
-          <w:b/>
-          <w:sz w:val="28"/>
-          <w:szCs w:val="28"/>
-        </w:rPr>
-      </w:pPr>
-    </w:p>
-    <w:p>
-      <w:pPr>
-        <w:jc w:val="both"/>
-        <w:rPr>
-          <w:b/>
-          <w:sz w:val="28"/>
-          <w:szCs w:val="28"/>
-        </w:rPr>
-      </w:pPr>
-      <w:r>
-        <w:rPr>
-          <w:b/>
-          <w:sz w:val="28"/>
-          <w:szCs w:val="28"/>
-        </w:rPr>
-        <w:t xml:space="preserve">Код программы на </w:t>
-      </w:r>
-      <w:r>
-        <w:rPr>
-          <w:b/>
-          <w:sz w:val="28"/>
-          <w:szCs w:val="28"/>
-          <w:lang w:val="en-US"/>
-        </w:rPr>
-        <w:t>Python</w:t>
-      </w:r>
-      <w:r>
-        <w:rPr>
-          <w:b/>
-          <w:sz w:val="28"/>
-          <w:szCs w:val="28"/>
-        </w:rPr>
-        <w:t>:</w:t>
-      </w:r>
-    </w:p>
-    <w:p>
-      <w:pPr>
-        <w:rPr>
-          <w:b/>
-          <w:sz w:val="28"/>
-          <w:szCs w:val="28"/>
-        </w:rPr>
-      </w:pPr>
-    </w:p>
-    <w:p>
-      <w:pPr>
-        <w:rPr>
-          <w:bCs/>
-          <w:lang w:val="en-US"/>
-        </w:rPr>
-      </w:pPr>
-      <w:r>
-        <w:rPr>
-          <w:bCs/>
-          <w:lang w:val="en-US"/>
-        </w:rPr>
-        <w:t xml:space="preserve">import </w:t>
-      </w:r>
-      <w:proofErr w:type="spellStart"/>
-      <w:r>
-        <w:rPr>
-          <w:bCs/>
-          <w:lang w:val="en-US"/>
-        </w:rPr>
-        <w:t>numpy</w:t>
-      </w:r>
-      <w:proofErr w:type="spellEnd"/>
-      <w:r>
-        <w:rPr>
-          <w:bCs/>
-          <w:lang w:val="en-US"/>
-        </w:rPr>
-        <w:t xml:space="preserve"> as np</w:t>
-      </w:r>
-    </w:p>
-    <w:p>
-      <w:pPr>
-        <w:rPr>
-          <w:bCs/>
-          <w:lang w:val="en-US"/>
-        </w:rPr>
-      </w:pPr>
-    </w:p>
-    <w:p>
-      <w:pPr>
-        <w:rPr>
-          <w:bCs/>
-          <w:lang w:val="en-US"/>
-        </w:rPr>
-      </w:pPr>
-    </w:p>
-    <w:p>
-      <w:pPr>
-        <w:rPr>
-          <w:bCs/>
-          <w:lang w:val="en-US"/>
-        </w:rPr>
-      </w:pPr>
-      <w:r>
-        <w:rPr>
-          <w:bCs/>
-          <w:lang w:val="en-US"/>
-        </w:rPr>
-        <w:t>#</w:t>
-      </w:r>
-      <w:r>
-        <w:rPr>
-          <w:bCs/>
-        </w:rPr>
-        <w:t>Создаем</w:t>
-      </w:r>
-      <w:r>
-        <w:rPr>
-          <w:bCs/>
-          <w:lang w:val="en-US"/>
-        </w:rPr>
-        <w:t xml:space="preserve"> </w:t>
-      </w:r>
-      <w:r>
-        <w:rPr>
-          <w:bCs/>
-        </w:rPr>
-        <w:t>матрицу</w:t>
-      </w:r>
-    </w:p>
-    <w:p>
-      <w:pPr>
-        <w:rPr>
-          <w:bCs/>
-        </w:rPr>
-      </w:pPr>
-      <w:proofErr w:type="spellStart"/>
-      <w:r>
-        <w:rPr>
-          <w:bCs/>
-        </w:rPr>
-        <w:t>print</w:t>
-      </w:r>
-      <w:proofErr w:type="spellEnd"/>
-      <w:r>
-        <w:rPr>
-          <w:bCs/>
-        </w:rPr>
-        <w:t>("Размер квадратной матрицы: ",</w:t>
-      </w:r>
-      <w:proofErr w:type="spellStart"/>
-      <w:r>
-        <w:rPr>
-          <w:bCs/>
-        </w:rPr>
-        <w:t>end</w:t>
-      </w:r>
-      <w:proofErr w:type="spellEnd"/>
-      <w:r>
-        <w:rPr>
-          <w:bCs/>
-        </w:rPr>
-        <w:t>='')</w:t>
-      </w:r>
-    </w:p>
-    <w:p>
-      <w:pPr>
-        <w:rPr>
-          <w:bCs/>
-          <w:lang w:val="en-US"/>
-        </w:rPr>
-      </w:pPr>
-      <w:proofErr w:type="spellStart"/>
-      <w:r>
-        <w:rPr>
-          <w:bCs/>
-          <w:lang w:val="en-US"/>
-        </w:rPr>
-        <w:t>sIze</w:t>
-      </w:r>
-      <w:proofErr w:type="spellEnd"/>
-      <w:r>
-        <w:rPr>
-          <w:bCs/>
-          <w:lang w:val="en-US"/>
-        </w:rPr>
-        <w:t>= int(input())</w:t>
-      </w:r>
-    </w:p>
-    <w:p>
-      <w:pPr>
-        <w:rPr>
-          <w:bCs/>
-          <w:lang w:val="en-US"/>
-        </w:rPr>
-      </w:pPr>
-      <w:proofErr w:type="spellStart"/>
-      <w:r>
-        <w:rPr>
-          <w:bCs/>
-          <w:lang w:val="en-US"/>
-        </w:rPr>
-        <w:t>np.random.seed</w:t>
-      </w:r>
-      <w:proofErr w:type="spellEnd"/>
-      <w:r>
-        <w:rPr>
-          <w:bCs/>
-          <w:lang w:val="en-US"/>
-        </w:rPr>
-        <w:t>(1208)</w:t>
-      </w:r>
-    </w:p>
-    <w:p>
-      <w:pPr>
-        <w:rPr>
-          <w:bCs/>
-          <w:lang w:val="en-US"/>
-        </w:rPr>
-      </w:pPr>
-      <w:r>
-        <w:rPr>
-          <w:bCs/>
-          <w:lang w:val="en-US"/>
-        </w:rPr>
-        <w:t xml:space="preserve">matrix = </w:t>
-      </w:r>
-      <w:proofErr w:type="spellStart"/>
-      <w:r>
-        <w:rPr>
-          <w:bCs/>
-          <w:lang w:val="en-US"/>
-        </w:rPr>
-        <w:t>np.random.rand</w:t>
-      </w:r>
-      <w:proofErr w:type="spellEnd"/>
-      <w:r>
-        <w:rPr>
-          <w:bCs/>
-          <w:lang w:val="en-US"/>
-        </w:rPr>
-        <w:t>(</w:t>
-      </w:r>
-      <w:proofErr w:type="spellStart"/>
-      <w:r>
-        <w:rPr>
-          <w:bCs/>
-          <w:lang w:val="en-US"/>
-        </w:rPr>
-        <w:t>sIze</w:t>
-      </w:r>
-      <w:proofErr w:type="spellEnd"/>
-      <w:r>
-        <w:rPr>
-          <w:bCs/>
-          <w:lang w:val="en-US"/>
-        </w:rPr>
-        <w:t xml:space="preserve">, </w:t>
-      </w:r>
-      <w:proofErr w:type="spellStart"/>
-      <w:r>
-        <w:rPr>
-          <w:bCs/>
-          <w:lang w:val="en-US"/>
-        </w:rPr>
-        <w:t>sIze</w:t>
-      </w:r>
-      <w:proofErr w:type="spellEnd"/>
-      <w:r>
-        <w:rPr>
-          <w:bCs/>
-          <w:lang w:val="en-US"/>
-        </w:rPr>
-        <w:t>)</w:t>
-      </w:r>
-    </w:p>
-    <w:p>
-      <w:pPr>
-        <w:rPr>
-          <w:bCs/>
-          <w:lang w:val="en-US"/>
-        </w:rPr>
-      </w:pPr>
-      <w:r>
-        <w:rPr>
-          <w:bCs/>
-          <w:lang w:val="en-US"/>
-        </w:rPr>
-        <w:t>print("</w:t>
-      </w:r>
-      <w:r>
-        <w:rPr>
-          <w:bCs/>
-        </w:rPr>
-        <w:t>Ваша</w:t>
-      </w:r>
-      <w:r>
-        <w:rPr>
-          <w:bCs/>
-          <w:lang w:val="en-US"/>
-        </w:rPr>
-        <w:t xml:space="preserve"> </w:t>
-      </w:r>
-      <w:r>
-        <w:rPr>
-          <w:bCs/>
-        </w:rPr>
-        <w:t>матрица</w:t>
-      </w:r>
-      <w:r>
-        <w:rPr>
-          <w:bCs/>
-          <w:lang w:val="en-US"/>
-        </w:rPr>
-        <w:t>: \n{} ".format(matrix))</w:t>
-      </w:r>
-    </w:p>
-    <w:p>
-      <w:pPr>
-        <w:rPr>
-          <w:bCs/>
-          <w:lang w:val="en-US"/>
-        </w:rPr>
-      </w:pPr>
-    </w:p>
-    <w:p>
-      <w:pPr>
-        <w:rPr>
-          <w:bCs/>
-          <w:lang w:val="en-US"/>
-        </w:rPr>
-      </w:pPr>
-    </w:p>
-    <w:p>
-      <w:pPr>
-        <w:rPr>
-          <w:bCs/>
-        </w:rPr>
-      </w:pPr>
-      <w:r>
-        <w:rPr>
-          <w:bCs/>
-        </w:rPr>
-        <w:t xml:space="preserve"># a) формирования на его основе одномерного массива </w:t>
-      </w:r>
-      <w:proofErr w:type="spellStart"/>
-      <w:r>
-        <w:rPr>
-          <w:bCs/>
-        </w:rPr>
-        <w:t>Vk</w:t>
-      </w:r>
-      <w:proofErr w:type="spellEnd"/>
-      <w:r>
-        <w:rPr>
-          <w:bCs/>
-        </w:rPr>
-        <w:t xml:space="preserve"> – сумма элементов k-той строки и k-того столбца;</w:t>
-      </w:r>
-    </w:p>
-    <w:p>
-      <w:pPr>
-        <w:rPr>
-          <w:bCs/>
-          <w:lang w:val="en-US"/>
-        </w:rPr>
-      </w:pPr>
-      <w:r>
-        <w:rPr>
-          <w:bCs/>
-          <w:lang w:val="en-US"/>
-        </w:rPr>
-        <w:t>def A(matrix):</w:t>
-      </w:r>
-    </w:p>
-    <w:p>
-      <w:pPr>
-        <w:rPr>
-          <w:bCs/>
-          <w:lang w:val="en-US"/>
-        </w:rPr>
-      </w:pPr>
-      <w:r>
-        <w:rPr>
-          <w:bCs/>
-          <w:lang w:val="en-US"/>
-        </w:rPr>
-        <w:t xml:space="preserve">    </w:t>
-      </w:r>
-      <w:proofErr w:type="spellStart"/>
-      <w:r>
-        <w:rPr>
-          <w:bCs/>
-          <w:lang w:val="en-US"/>
-        </w:rPr>
-        <w:t>Vk</w:t>
-      </w:r>
-      <w:proofErr w:type="spellEnd"/>
-      <w:r>
-        <w:rPr>
-          <w:bCs/>
-          <w:lang w:val="en-US"/>
-        </w:rPr>
-        <w:t>=[]</w:t>
-      </w:r>
-    </w:p>
-    <w:p>
-      <w:pPr>
-        <w:rPr>
-          <w:bCs/>
-          <w:lang w:val="en-US"/>
-        </w:rPr>
-      </w:pPr>
-      <w:r>
-        <w:rPr>
-          <w:bCs/>
-          <w:lang w:val="en-US"/>
-        </w:rPr>
-        <w:t xml:space="preserve">    for </w:t>
-      </w:r>
-      <w:proofErr w:type="spellStart"/>
-      <w:r>
-        <w:rPr>
-          <w:bCs/>
-          <w:lang w:val="en-US"/>
-        </w:rPr>
-        <w:t>i</w:t>
-      </w:r>
-      <w:proofErr w:type="spellEnd"/>
-      <w:r>
-        <w:rPr>
-          <w:bCs/>
-          <w:lang w:val="en-US"/>
-        </w:rPr>
-        <w:t xml:space="preserve"> in range(</w:t>
-      </w:r>
-      <w:proofErr w:type="spellStart"/>
-      <w:r>
-        <w:rPr>
-          <w:bCs/>
-          <w:lang w:val="en-US"/>
-        </w:rPr>
-        <w:t>sIze</w:t>
-      </w:r>
-      <w:proofErr w:type="spellEnd"/>
-      <w:r>
-        <w:rPr>
-          <w:bCs/>
-          <w:lang w:val="en-US"/>
-        </w:rPr>
-        <w:t>):</w:t>
-      </w:r>
-    </w:p>
-    <w:p>
-      <w:pPr>
-        <w:rPr>
-          <w:bCs/>
-          <w:lang w:val="en-US"/>
-        </w:rPr>
-      </w:pPr>
-      <w:r>
-        <w:rPr>
-          <w:bCs/>
-          <w:lang w:val="en-US"/>
-        </w:rPr>
-        <w:t xml:space="preserve">        s=0</w:t>
-      </w:r>
-    </w:p>
-    <w:p>
-      <w:pPr>
-        <w:rPr>
-          <w:bCs/>
-          <w:lang w:val="en-US"/>
-        </w:rPr>
-      </w:pPr>
-      <w:r>
-        <w:rPr>
-          <w:bCs/>
-          <w:lang w:val="en-US"/>
-        </w:rPr>
-        <w:t xml:space="preserve">        for j in range(</w:t>
-      </w:r>
-      <w:proofErr w:type="spellStart"/>
-      <w:r>
-        <w:rPr>
-          <w:bCs/>
-          <w:lang w:val="en-US"/>
-        </w:rPr>
-        <w:t>sIze</w:t>
-      </w:r>
-      <w:proofErr w:type="spellEnd"/>
-      <w:r>
-        <w:rPr>
-          <w:bCs/>
-          <w:lang w:val="en-US"/>
-        </w:rPr>
-        <w:t>):</w:t>
-      </w:r>
-    </w:p>
-    <w:p>
-      <w:pPr>
-        <w:rPr>
-          <w:bCs/>
-          <w:lang w:val="en-US"/>
-        </w:rPr>
-      </w:pPr>
-      <w:r>
-        <w:rPr>
-          <w:bCs/>
-          <w:lang w:val="en-US"/>
-        </w:rPr>
-        <w:t xml:space="preserve">            s+=(float(matrix[</w:t>
-      </w:r>
-      <w:proofErr w:type="spellStart"/>
-      <w:r>
-        <w:rPr>
-          <w:bCs/>
-          <w:lang w:val="en-US"/>
-        </w:rPr>
-        <w:t>i,j</w:t>
-      </w:r>
-      <w:proofErr w:type="spellEnd"/>
-      <w:r>
-        <w:rPr>
-          <w:bCs/>
-          <w:lang w:val="en-US"/>
-        </w:rPr>
-        <w:t>]))</w:t>
-      </w:r>
-    </w:p>
-    <w:p>
-      <w:pPr>
-        <w:rPr>
-          <w:bCs/>
-          <w:lang w:val="en-US"/>
-        </w:rPr>
-      </w:pPr>
-    </w:p>
-    <w:p>
-      <w:pPr>
-        <w:rPr>
-          <w:bCs/>
-          <w:lang w:val="en-US"/>
-        </w:rPr>
-      </w:pPr>
-      <w:r>
-        <w:rPr>
-          <w:bCs/>
-          <w:lang w:val="en-US"/>
-        </w:rPr>
-        <w:t xml:space="preserve">        </w:t>
-      </w:r>
-      <w:proofErr w:type="spellStart"/>
-      <w:r>
-        <w:rPr>
-          <w:bCs/>
-          <w:lang w:val="en-US"/>
-        </w:rPr>
-        <w:t>Vk.append</w:t>
-      </w:r>
-      <w:proofErr w:type="spellEnd"/>
-      <w:r>
-        <w:rPr>
-          <w:bCs/>
-          <w:lang w:val="en-US"/>
-        </w:rPr>
-        <w:t>(s)</w:t>
-      </w:r>
-    </w:p>
-    <w:p>
-      <w:pPr>
-        <w:rPr>
-          <w:bCs/>
-          <w:lang w:val="en-US"/>
-        </w:rPr>
-      </w:pPr>
-    </w:p>
-    <w:p>
-      <w:pPr>
-        <w:rPr>
-          <w:bCs/>
-          <w:lang w:val="en-US"/>
-        </w:rPr>
-      </w:pPr>
-      <w:r>
-        <w:rPr>
-          <w:bCs/>
-          <w:lang w:val="en-US"/>
-        </w:rPr>
-        <w:lastRenderedPageBreak/>
-        <w:t xml:space="preserve">    return </w:t>
-      </w:r>
-      <w:proofErr w:type="spellStart"/>
-      <w:r>
-        <w:rPr>
-          <w:bCs/>
-          <w:lang w:val="en-US"/>
-        </w:rPr>
-        <w:t>Vk</w:t>
-      </w:r>
-      <w:proofErr w:type="spellEnd"/>
-    </w:p>
-    <w:p>
-      <w:pPr>
-        <w:rPr>
-          <w:bCs/>
-          <w:lang w:val="en-US"/>
-        </w:rPr>
-      </w:pPr>
-    </w:p>
-    <w:p>
-      <w:pPr>
-        <w:rPr>
-          <w:bCs/>
-          <w:lang w:val="en-US"/>
-        </w:rPr>
-      </w:pPr>
-      <w:r>
-        <w:rPr>
-          <w:bCs/>
-          <w:lang w:val="en-US"/>
-        </w:rPr>
-        <w:t>PartA=A(matrix)</w:t>
-      </w:r>
-    </w:p>
-    <w:p>
-      <w:pPr>
-        <w:rPr>
-          <w:bCs/>
-          <w:lang w:val="en-US"/>
-        </w:rPr>
-      </w:pPr>
-      <w:r>
-        <w:rPr>
-          <w:bCs/>
-          <w:lang w:val="en-US"/>
-        </w:rPr>
-        <w:t>print("</w:t>
-      </w:r>
-      <w:r>
-        <w:rPr>
-          <w:bCs/>
-        </w:rPr>
-        <w:t>Ваш</w:t>
-      </w:r>
-      <w:r>
-        <w:rPr>
-          <w:bCs/>
-          <w:lang w:val="en-US"/>
-        </w:rPr>
-        <w:t xml:space="preserve"> </w:t>
-      </w:r>
-      <w:r>
-        <w:rPr>
-          <w:bCs/>
-        </w:rPr>
-        <w:t>вектор</w:t>
-      </w:r>
-      <w:r>
-        <w:rPr>
-          <w:bCs/>
-          <w:lang w:val="en-US"/>
-        </w:rPr>
-        <w:t xml:space="preserve"> </w:t>
-      </w:r>
-      <w:proofErr w:type="spellStart"/>
-      <w:r>
-        <w:rPr>
-          <w:bCs/>
-          <w:lang w:val="en-US"/>
-        </w:rPr>
-        <w:t>Vk</w:t>
-      </w:r>
-      <w:proofErr w:type="spellEnd"/>
-      <w:r>
-        <w:rPr>
-          <w:bCs/>
-          <w:lang w:val="en-US"/>
-        </w:rPr>
-        <w:t>: ",A(matrix))</w:t>
-      </w:r>
-    </w:p>
-    <w:p>
-      <w:pPr>
-        <w:rPr>
-          <w:bCs/>
-          <w:lang w:val="en-US"/>
-        </w:rPr>
-      </w:pPr>
-    </w:p>
-    <w:p>
-      <w:pPr>
-        <w:rPr>
-          <w:bCs/>
-        </w:rPr>
-      </w:pPr>
-      <w:r>
-        <w:rPr>
-          <w:bCs/>
-        </w:rPr>
-        <w:t># б) транспонировать матрицу (MT);</w:t>
-      </w:r>
-    </w:p>
-    <w:p>
-      <w:pPr>
-        <w:rPr>
-          <w:bCs/>
-        </w:rPr>
-      </w:pPr>
-    </w:p>
-    <w:p>
-      <w:pPr>
-        <w:rPr>
-          <w:bCs/>
-        </w:rPr>
-      </w:pPr>
-      <w:proofErr w:type="spellStart"/>
-      <w:r>
-        <w:rPr>
-          <w:bCs/>
-        </w:rPr>
-        <w:t>def</w:t>
-      </w:r>
-      <w:proofErr w:type="spellEnd"/>
-      <w:r>
-        <w:rPr>
-          <w:bCs/>
-        </w:rPr>
-        <w:t xml:space="preserve"> B(</w:t>
-      </w:r>
-      <w:proofErr w:type="spellStart"/>
-      <w:r>
-        <w:rPr>
-          <w:bCs/>
-        </w:rPr>
-        <w:t>matrix</w:t>
-      </w:r>
-      <w:proofErr w:type="spellEnd"/>
-      <w:r>
-        <w:rPr>
-          <w:bCs/>
-        </w:rPr>
-        <w:t>):</w:t>
-      </w:r>
-    </w:p>
-    <w:p>
-      <w:pPr>
-        <w:rPr>
-          <w:bCs/>
-          <w:lang w:val="en-US"/>
-        </w:rPr>
-      </w:pPr>
-      <w:r>
-        <w:rPr>
-          <w:bCs/>
-        </w:rPr>
-        <w:t xml:space="preserve">    </w:t>
-      </w:r>
-      <w:proofErr w:type="spellStart"/>
-      <w:r>
-        <w:rPr>
-          <w:bCs/>
-          <w:lang w:val="en-US"/>
-        </w:rPr>
-        <w:t>Tmatrix</w:t>
-      </w:r>
-      <w:proofErr w:type="spellEnd"/>
-      <w:r>
-        <w:rPr>
-          <w:bCs/>
-          <w:lang w:val="en-US"/>
-        </w:rPr>
-        <w:t xml:space="preserve"> = </w:t>
-      </w:r>
-      <w:proofErr w:type="spellStart"/>
-      <w:r>
-        <w:rPr>
-          <w:bCs/>
-          <w:lang w:val="en-US"/>
-        </w:rPr>
-        <w:t>matrix.T</w:t>
-      </w:r>
-      <w:proofErr w:type="spellEnd"/>
-    </w:p>
-    <w:p>
-      <w:pPr>
-        <w:rPr>
-          <w:bCs/>
-          <w:lang w:val="en-US"/>
-        </w:rPr>
-      </w:pPr>
-      <w:r>
-        <w:rPr>
-          <w:bCs/>
-          <w:lang w:val="en-US"/>
-        </w:rPr>
-        <w:t xml:space="preserve">    return </w:t>
-      </w:r>
-      <w:proofErr w:type="spellStart"/>
-      <w:r>
-        <w:rPr>
-          <w:bCs/>
-          <w:lang w:val="en-US"/>
-        </w:rPr>
-        <w:t>Tmatrix</w:t>
-      </w:r>
-      <w:proofErr w:type="spellEnd"/>
-    </w:p>
-    <w:p>
-      <w:pPr>
-        <w:rPr>
-          <w:bCs/>
-          <w:lang w:val="en-US"/>
-        </w:rPr>
-      </w:pPr>
-    </w:p>
-    <w:p>
-      <w:pPr>
-        <w:rPr>
-          <w:bCs/>
-          <w:lang w:val="en-US"/>
-        </w:rPr>
-      </w:pPr>
-    </w:p>
-    <w:p>
-      <w:pPr>
-        <w:rPr>
-          <w:bCs/>
-          <w:lang w:val="en-US"/>
-        </w:rPr>
-      </w:pPr>
-      <w:r>
-        <w:rPr>
-          <w:bCs/>
-          <w:lang w:val="en-US"/>
-        </w:rPr>
-        <w:t>PartB=B(matrix)</w:t>
-      </w:r>
-    </w:p>
-    <w:p>
-      <w:pPr>
-        <w:rPr>
-          <w:bCs/>
-        </w:rPr>
-      </w:pPr>
-      <w:proofErr w:type="spellStart"/>
-      <w:r>
-        <w:rPr>
-          <w:bCs/>
-        </w:rPr>
-        <w:t>print</w:t>
-      </w:r>
-      <w:proofErr w:type="spellEnd"/>
-      <w:r>
-        <w:rPr>
-          <w:bCs/>
-        </w:rPr>
-        <w:t xml:space="preserve">("Ваш </w:t>
-      </w:r>
-      <w:proofErr w:type="spellStart"/>
-      <w:r>
-        <w:rPr>
-          <w:bCs/>
-        </w:rPr>
-        <w:t>транспонировананя</w:t>
-      </w:r>
-      <w:proofErr w:type="spellEnd"/>
-      <w:r>
-        <w:rPr>
-          <w:bCs/>
-        </w:rPr>
-        <w:t xml:space="preserve"> матрица: \</w:t>
-      </w:r>
-      <w:proofErr w:type="spellStart"/>
-      <w:r>
-        <w:rPr>
-          <w:bCs/>
-        </w:rPr>
-        <w:t>n",B</w:t>
-      </w:r>
-      <w:proofErr w:type="spellEnd"/>
-      <w:r>
-        <w:rPr>
-          <w:bCs/>
-        </w:rPr>
-        <w:t>(</w:t>
-      </w:r>
-      <w:proofErr w:type="spellStart"/>
-      <w:r>
-        <w:rPr>
-          <w:bCs/>
-        </w:rPr>
-        <w:t>matrix</w:t>
-      </w:r>
-      <w:proofErr w:type="spellEnd"/>
-      <w:r>
-        <w:rPr>
-          <w:bCs/>
-        </w:rPr>
-        <w:t>))</w:t>
-      </w:r>
-    </w:p>
-    <w:p>
-      <w:pPr>
-        <w:rPr>
-          <w:bCs/>
-        </w:rPr>
-      </w:pPr>
-    </w:p>
-    <w:p>
-      <w:pPr>
-        <w:rPr>
-          <w:bCs/>
-          <w:lang w:val="en-US"/>
-        </w:rPr>
-      </w:pPr>
-      <w:r>
-        <w:rPr>
-          <w:bCs/>
-          <w:lang w:val="en-US"/>
-        </w:rPr>
-        <w:t xml:space="preserve"># </w:t>
-      </w:r>
-      <w:r>
-        <w:rPr>
-          <w:bCs/>
-        </w:rPr>
-        <w:t>в</w:t>
-      </w:r>
-      <w:r>
-        <w:rPr>
-          <w:bCs/>
-          <w:lang w:val="en-US"/>
-        </w:rPr>
-        <w:t>) V</w:t>
-      </w:r>
-      <w:r>
-        <w:rPr>
-          <w:bCs/>
-        </w:rPr>
-        <w:t></w:t>
-      </w:r>
-      <w:r>
-        <w:rPr>
-          <w:bCs/>
-          <w:lang w:val="en-US"/>
-        </w:rPr>
-        <w:t xml:space="preserve"> MT.</w:t>
-      </w:r>
-    </w:p>
-    <w:p>
-      <w:pPr>
-        <w:rPr>
-          <w:bCs/>
-          <w:lang w:val="en-US"/>
-        </w:rPr>
-      </w:pPr>
-    </w:p>
-    <w:p>
-      <w:pPr>
-        <w:rPr>
-          <w:bCs/>
-          <w:lang w:val="en-US"/>
-        </w:rPr>
-      </w:pPr>
-      <w:r>
-        <w:rPr>
-          <w:bCs/>
-          <w:lang w:val="en-US"/>
-        </w:rPr>
-        <w:t>def C(</w:t>
-      </w:r>
-      <w:proofErr w:type="spellStart"/>
-      <w:r>
-        <w:rPr>
-          <w:bCs/>
-          <w:lang w:val="en-US"/>
-        </w:rPr>
-        <w:t>Vk,Tmatrix</w:t>
-      </w:r>
-      <w:proofErr w:type="spellEnd"/>
-      <w:r>
-        <w:rPr>
-          <w:bCs/>
-          <w:lang w:val="en-US"/>
-        </w:rPr>
-        <w:t>):</w:t>
-      </w:r>
-    </w:p>
-    <w:p>
-      <w:pPr>
-        <w:rPr>
-          <w:bCs/>
-          <w:lang w:val="en-US"/>
-        </w:rPr>
-      </w:pPr>
-      <w:r>
-        <w:rPr>
-          <w:bCs/>
-          <w:lang w:val="en-US"/>
-        </w:rPr>
-        <w:t xml:space="preserve">    multiplication = </w:t>
-      </w:r>
-      <w:proofErr w:type="spellStart"/>
-      <w:r>
-        <w:rPr>
-          <w:bCs/>
-          <w:lang w:val="en-US"/>
-        </w:rPr>
-        <w:t>Vk</w:t>
-      </w:r>
-      <w:proofErr w:type="spellEnd"/>
-      <w:r>
-        <w:rPr>
-          <w:bCs/>
-          <w:lang w:val="en-US"/>
-        </w:rPr>
-        <w:t>*</w:t>
-      </w:r>
-      <w:proofErr w:type="spellStart"/>
-      <w:r>
-        <w:rPr>
-          <w:bCs/>
-          <w:lang w:val="en-US"/>
-        </w:rPr>
-        <w:t>Tmatrix</w:t>
-      </w:r>
-      <w:proofErr w:type="spellEnd"/>
-    </w:p>
-    <w:p>
-      <w:pPr>
-        <w:rPr>
-          <w:bCs/>
-          <w:lang w:val="en-US"/>
-        </w:rPr>
-      </w:pPr>
-      <w:r>
-        <w:rPr>
-          <w:bCs/>
-          <w:lang w:val="en-US"/>
-        </w:rPr>
-        <w:t xml:space="preserve">    return  multiplication</w:t>
-      </w:r>
-    </w:p>
-    <w:p>
-      <w:pPr>
-        <w:rPr>
-          <w:bCs/>
-          <w:lang w:val="en-US"/>
-        </w:rPr>
-      </w:pPr>
-    </w:p>
-    <w:p>
-      <w:pPr>
-        <w:rPr>
-          <w:bCs/>
-          <w:lang w:val="en-US"/>
-        </w:rPr>
-      </w:pPr>
-    </w:p>
-    <w:p>
-      <w:pPr>
-        <w:rPr>
-          <w:bCs/>
-          <w:lang w:val="en-US"/>
-        </w:rPr>
-      </w:pPr>
-      <w:r>
-        <w:rPr>
-          <w:bCs/>
-          <w:lang w:val="en-US"/>
-        </w:rPr>
-        <w:t>Part</w:t>
-      </w:r>
-      <w:r>
-        <w:rPr>
-          <w:bCs/>
-        </w:rPr>
-        <w:t>С</w:t>
-      </w:r>
-      <w:r>
-        <w:rPr>
-          <w:bCs/>
-          <w:lang w:val="en-US"/>
-        </w:rPr>
-        <w:t>= C(</w:t>
-      </w:r>
-      <w:proofErr w:type="spellStart"/>
-      <w:r>
-        <w:rPr>
-          <w:bCs/>
-          <w:lang w:val="en-US"/>
-        </w:rPr>
-        <w:t>PartA,PartB</w:t>
-      </w:r>
-      <w:proofErr w:type="spellEnd"/>
-      <w:r>
-        <w:rPr>
-          <w:bCs/>
-          <w:lang w:val="en-US"/>
-        </w:rPr>
-        <w:t>)</w:t>
-      </w:r>
-    </w:p>
-    <w:p>
-      <w:pPr>
-        <w:rPr>
-          <w:bCs/>
-        </w:rPr>
-      </w:pPr>
-      <w:proofErr w:type="spellStart"/>
-      <w:r>
-        <w:rPr>
-          <w:bCs/>
-        </w:rPr>
-        <w:t>print</w:t>
-      </w:r>
-      <w:proofErr w:type="spellEnd"/>
-      <w:r>
-        <w:rPr>
-          <w:bCs/>
-        </w:rPr>
-        <w:t>("Результат: \n",</w:t>
-      </w:r>
-      <w:proofErr w:type="spellStart"/>
-      <w:r>
-        <w:rPr>
-          <w:bCs/>
-        </w:rPr>
-        <w:t>PartС</w:t>
-      </w:r>
-      <w:proofErr w:type="spellEnd"/>
-      <w:r>
-        <w:rPr>
-          <w:bCs/>
-        </w:rPr>
-        <w:t>)</w:t>
-      </w:r>
-    </w:p>
-    <w:p>
-      <w:pPr>
-        <w:jc w:val="both"/>
-        <w:rPr>
-          <w:bCs/>
-        </w:rPr>
-      </w:pPr>
-    </w:p>
-    <w:p>
-      <w:pPr>
-        <w:jc w:val="both"/>
-        <w:rPr>
-          <w:b/>
-          <w:sz w:val="28"/>
-          <w:szCs w:val="28"/>
-        </w:rPr>
-      </w:pPr>
-      <w:r>
-        <w:rPr>
-          <w:b/>
-          <w:sz w:val="28"/>
-          <w:szCs w:val="28"/>
-        </w:rPr>
-        <w:t>Результат:</w:t>
-      </w:r>
-    </w:p>
-    <w:p>
-      <w:pPr>
-        <w:jc w:val="both"/>
-        <w:rPr>
-          <w:b/>
-          <w:sz w:val="28"/>
-          <w:szCs w:val="28"/>
-        </w:rPr>
-      </w:pPr>
-    </w:p>
-    <w:p>
-      <w:pPr>
-        <w:jc w:val="both"/>
-        <w:rPr>
-          <w:b/>
           <w:sz w:val="28"/>
           <w:szCs w:val="28"/>
           <w:lang w:val="en-US"/>
@@ -2409,12 +2327,11 @@
         <w:rPr>
           <w:noProof/>
         </w:rPr>
-        <w:lastRenderedPageBreak/>
         <w:drawing>
-          <wp:inline distT="0" distB="0" distL="0" distR="0" wp14:anchorId="45E9A5C9" wp14:editId="2F89E045">
-            <wp:extent cx="3943350" cy="4695825"/>
-            <wp:effectExtent l="0" t="0" r="0" b="9525"/>
-            <wp:docPr id="326586564" name="Рисунок 1" descr="Изображение выглядит как текст, снимок экрана, программное обеспечение, Мультимедийное программное обеспечение&#10;&#10;Автоматически созданное описание"/>
+          <wp:inline distT="0" distB="0" distL="0" distR="0" wp14:anchorId="511F8144" wp14:editId="3F690581">
+            <wp:extent cx="5448300" cy="1471711"/>
+            <wp:effectExtent l="0" t="0" r="0" b="0"/>
+            <wp:docPr id="701186043" name="Рисунок 1" descr="Изображение выглядит как текст, программное обеспечение, Шрифт, снимок экрана&#10;&#10;Автоматически созданное описание"/>
             <wp:cNvGraphicFramePr>
               <a:graphicFrameLocks xmlns:a="http://schemas.openxmlformats.org/drawingml/2006/main" noChangeAspect="1"/>
             </wp:cNvGraphicFramePr>
@@ -2422,7 +2339,7 @@
               <a:graphicData uri="http://schemas.openxmlformats.org/drawingml/2006/picture">
                 <pic:pic xmlns:pic="http://schemas.openxmlformats.org/drawingml/2006/picture">
                   <pic:nvPicPr>
-                    <pic:cNvPr id="326586564" name="Рисунок 1" descr="Изображение выглядит как текст, снимок экрана, программное обеспечение, Мультимедийное программное обеспечение&#10;&#10;Автоматически созданное описание"/>
+                    <pic:cNvPr id="701186043" name="Рисунок 1" descr="Изображение выглядит как текст, программное обеспечение, Шрифт, снимок экрана&#10;&#10;Автоматически созданное описание"/>
                     <pic:cNvPicPr/>
                   </pic:nvPicPr>
                   <pic:blipFill>
@@ -2434,7 +2351,7 @@
                   <pic:spPr>
                     <a:xfrm>
                       <a:off x="0" y="0"/>
-                      <a:ext cx="3943350" cy="4695825"/>
+                      <a:ext cx="5455284" cy="1473598"/>
                     </a:xfrm>
                     <a:prstGeom prst="rect">
                       <a:avLst/>
@@ -2451,6 +2368,677 @@
       <w:pPr>
         <w:jc w:val="both"/>
         <w:rPr>
+          <w:sz w:val="28"/>
+          <w:szCs w:val="28"/>
+          <w:lang w:val="en-US"/>
+        </w:rPr>
+      </w:pPr>
+    </w:p>
+    <w:p>
+      <w:pPr>
+        <w:jc w:val="both"/>
+        <w:rPr>
+          <w:sz w:val="28"/>
+          <w:szCs w:val="28"/>
+          <w:lang w:val="en-US"/>
+        </w:rPr>
+      </w:pPr>
+    </w:p>
+    <w:p>
+      <w:r>
+        <w:t>Ввод через клавиатуру</w:t>
+      </w:r>
+    </w:p>
+    <w:p/>
+    <w:p>
+      <w:pPr>
+        <w:jc w:val="both"/>
+        <w:rPr>
+          <w:sz w:val="28"/>
+          <w:szCs w:val="28"/>
+          <w:lang w:val="en-US"/>
+        </w:rPr>
+      </w:pPr>
+    </w:p>
+    <w:p>
+      <w:pPr>
+        <w:jc w:val="both"/>
+        <w:rPr>
+          <w:sz w:val="28"/>
+          <w:szCs w:val="28"/>
+          <w:lang w:val="en-US"/>
+        </w:rPr>
+      </w:pPr>
+      <w:r>
+        <w:rPr>
+          <w:noProof/>
+        </w:rPr>
+        <w:t>ё</w:t>
+      </w:r>
+      <w:r>
+        <w:rPr>
+          <w:noProof/>
+        </w:rPr>
+        <w:drawing>
+          <wp:inline distT="0" distB="0" distL="0" distR="0" wp14:anchorId="164C5145" wp14:editId="7E75FC92">
+            <wp:extent cx="5276850" cy="2188581"/>
+            <wp:effectExtent l="0" t="0" r="0" b="2540"/>
+            <wp:docPr id="197801600" name="Рисунок 1" descr="Изображение выглядит как текст, снимок экрана, программное обеспечение, Мультимедийное программное обеспечение&#10;&#10;Автоматически созданное описание"/>
+            <wp:cNvGraphicFramePr>
+              <a:graphicFrameLocks xmlns:a="http://schemas.openxmlformats.org/drawingml/2006/main" noChangeAspect="1"/>
+            </wp:cNvGraphicFramePr>
+            <a:graphic xmlns:a="http://schemas.openxmlformats.org/drawingml/2006/main">
+              <a:graphicData uri="http://schemas.openxmlformats.org/drawingml/2006/picture">
+                <pic:pic xmlns:pic="http://schemas.openxmlformats.org/drawingml/2006/picture">
+                  <pic:nvPicPr>
+                    <pic:cNvPr id="197801600" name="Рисунок 1" descr="Изображение выглядит как текст, снимок экрана, программное обеспечение, Мультимедийное программное обеспечение&#10;&#10;Автоматически созданное описание"/>
+                    <pic:cNvPicPr/>
+                  </pic:nvPicPr>
+                  <pic:blipFill>
+                    <a:blip r:embed="rId6"/>
+                    <a:stretch>
+                      <a:fillRect/>
+                    </a:stretch>
+                  </pic:blipFill>
+                  <pic:spPr>
+                    <a:xfrm>
+                      <a:off x="0" y="0"/>
+                      <a:ext cx="5279440" cy="2189655"/>
+                    </a:xfrm>
+                    <a:prstGeom prst="rect">
+                      <a:avLst/>
+                    </a:prstGeom>
+                  </pic:spPr>
+                </pic:pic>
+              </a:graphicData>
+            </a:graphic>
+          </wp:inline>
+        </w:drawing>
+      </w:r>
+    </w:p>
+    <w:p>
+      <w:pPr>
+        <w:jc w:val="both"/>
+        <w:rPr>
+          <w:sz w:val="28"/>
+          <w:szCs w:val="28"/>
+          <w:lang w:val="en-US"/>
+        </w:rPr>
+      </w:pPr>
+    </w:p>
+    <w:p>
+      <w:pPr>
+        <w:rPr>
+          <w:b/>
+          <w:sz w:val="28"/>
+          <w:szCs w:val="28"/>
+        </w:rPr>
+      </w:pPr>
+      <w:r>
+        <w:rPr>
+          <w:b/>
+          <w:sz w:val="28"/>
+          <w:szCs w:val="28"/>
+        </w:rPr>
+        <w:t xml:space="preserve">Задание </w:t>
+      </w:r>
+      <w:r>
+        <w:rPr>
+          <w:b/>
+          <w:sz w:val="28"/>
+          <w:szCs w:val="28"/>
+        </w:rPr>
+        <w:t>2</w:t>
+      </w:r>
+    </w:p>
+    <w:p>
+      <w:pPr>
+        <w:jc w:val="both"/>
+        <w:rPr>
+          <w:sz w:val="28"/>
+          <w:szCs w:val="28"/>
+        </w:rPr>
+      </w:pPr>
+    </w:p>
+    <w:p>
+      <w:pPr>
+        <w:jc w:val="both"/>
+        <w:rPr>
+          <w:sz w:val="28"/>
+          <w:szCs w:val="28"/>
+        </w:rPr>
+      </w:pPr>
+      <w:r>
+        <w:rPr>
+          <w:sz w:val="28"/>
+          <w:szCs w:val="28"/>
+        </w:rPr>
+        <w:t>Написать программу, вычисляющую количество учащихся группы, чей рост выше среднего. Рост вводится в массив данных в процессе работы программы, последовательность заканчивается значением 0. Предусмотреть выбор ввода данных с клавиатуры или из файла.</w:t>
+      </w:r>
+    </w:p>
+    <w:p>
+      <w:pPr>
+        <w:jc w:val="both"/>
+        <w:rPr>
+          <w:sz w:val="28"/>
+          <w:szCs w:val="28"/>
+        </w:rPr>
+      </w:pPr>
+    </w:p>
+    <w:p>
+      <w:pPr>
+        <w:jc w:val="both"/>
+        <w:rPr>
+          <w:sz w:val="28"/>
+          <w:szCs w:val="28"/>
+        </w:rPr>
+      </w:pPr>
+      <w:r>
+        <w:rPr>
+          <w:sz w:val="28"/>
+          <w:szCs w:val="28"/>
+        </w:rPr>
+        <w:t>МНОГОМЕРНЫЕ МАССИВЫ</w:t>
+      </w:r>
+    </w:p>
+    <w:p>
+      <w:pPr>
+        <w:jc w:val="both"/>
+        <w:rPr>
+          <w:sz w:val="28"/>
+          <w:szCs w:val="28"/>
+        </w:rPr>
+      </w:pPr>
+    </w:p>
+    <w:p>
+      <w:pPr>
+        <w:rPr>
+          <w:b/>
+          <w:sz w:val="28"/>
+          <w:szCs w:val="28"/>
+        </w:rPr>
+      </w:pPr>
+      <w:r>
+        <w:rPr>
+          <w:b/>
+          <w:sz w:val="28"/>
+          <w:szCs w:val="28"/>
+        </w:rPr>
+        <w:t xml:space="preserve">Задание </w:t>
+      </w:r>
+      <w:r>
+        <w:rPr>
+          <w:b/>
+          <w:sz w:val="28"/>
+          <w:szCs w:val="28"/>
+        </w:rPr>
+        <w:t>3</w:t>
+      </w:r>
+    </w:p>
+    <w:p>
+      <w:pPr>
+        <w:jc w:val="both"/>
+        <w:rPr>
+          <w:sz w:val="28"/>
+          <w:szCs w:val="28"/>
+        </w:rPr>
+      </w:pPr>
+    </w:p>
+    <w:p>
+      <w:pPr>
+        <w:jc w:val="both"/>
+        <w:rPr>
+          <w:sz w:val="28"/>
+          <w:szCs w:val="28"/>
+        </w:rPr>
+      </w:pPr>
+      <w:r>
+        <w:rPr>
+          <w:sz w:val="28"/>
+          <w:szCs w:val="28"/>
+        </w:rPr>
+        <w:t xml:space="preserve">Написать программу, вычисляющую недели месяца, в которых средняя температура ниже среднемесячной. Все ежедневные значения температур хранятся в двумерном массиве. Предусмотреть выбор ввода ежедневных температур с клавиатуры во время работы программы, из файла или генератором случайных чисел. </w:t>
+      </w:r>
+    </w:p>
+    <w:p>
+      <w:pPr>
+        <w:jc w:val="both"/>
+        <w:rPr>
+          <w:sz w:val="28"/>
+          <w:szCs w:val="28"/>
+        </w:rPr>
+      </w:pPr>
+    </w:p>
+    <w:p>
+      <w:pPr>
+        <w:rPr>
+          <w:b/>
+          <w:sz w:val="28"/>
+          <w:szCs w:val="28"/>
+        </w:rPr>
+      </w:pPr>
+      <w:r>
+        <w:rPr>
+          <w:b/>
+          <w:sz w:val="28"/>
+          <w:szCs w:val="28"/>
+        </w:rPr>
+        <w:t xml:space="preserve">Код программы на языке </w:t>
+      </w:r>
+      <w:r>
+        <w:rPr>
+          <w:b/>
+          <w:sz w:val="28"/>
+          <w:szCs w:val="28"/>
+          <w:lang w:val="en-US"/>
+        </w:rPr>
+        <w:t>Python</w:t>
+      </w:r>
+      <w:r>
+        <w:rPr>
+          <w:b/>
+          <w:sz w:val="28"/>
+          <w:szCs w:val="28"/>
+        </w:rPr>
+        <w:t>:</w:t>
+      </w:r>
+      <w:r>
+        <w:rPr>
+          <w:b/>
+          <w:sz w:val="28"/>
+          <w:szCs w:val="28"/>
+        </w:rPr>
+        <w:br/>
+      </w:r>
+      <w:r>
+        <w:rPr>
+          <w:b/>
+          <w:sz w:val="28"/>
+          <w:szCs w:val="28"/>
+        </w:rPr>
+        <w:br/>
+        <w:t>Результаты:</w:t>
+      </w:r>
+    </w:p>
+    <w:p>
+      <w:pPr>
+        <w:jc w:val="both"/>
+        <w:rPr>
+          <w:sz w:val="28"/>
+          <w:szCs w:val="28"/>
+        </w:rPr>
+      </w:pPr>
+    </w:p>
+    <w:p>
+      <w:pPr>
+        <w:jc w:val="both"/>
+        <w:rPr>
+          <w:sz w:val="28"/>
+          <w:szCs w:val="28"/>
+        </w:rPr>
+      </w:pPr>
+    </w:p>
+    <w:p>
+      <w:pPr>
+        <w:rPr>
+          <w:b/>
+          <w:sz w:val="28"/>
+          <w:szCs w:val="28"/>
+        </w:rPr>
+      </w:pPr>
+      <w:r>
+        <w:rPr>
+          <w:b/>
+          <w:sz w:val="28"/>
+          <w:szCs w:val="28"/>
+        </w:rPr>
+        <w:t xml:space="preserve">Задание </w:t>
+      </w:r>
+      <w:r>
+        <w:rPr>
+          <w:b/>
+          <w:sz w:val="28"/>
+          <w:szCs w:val="28"/>
+        </w:rPr>
+        <w:t>4</w:t>
+      </w:r>
+    </w:p>
+    <w:p>
+      <w:pPr>
+        <w:rPr>
+          <w:b/>
+          <w:sz w:val="28"/>
+          <w:szCs w:val="28"/>
+        </w:rPr>
+      </w:pPr>
+    </w:p>
+    <w:p>
+      <w:pPr>
+        <w:jc w:val="both"/>
+        <w:rPr>
+          <w:sz w:val="28"/>
+          <w:szCs w:val="28"/>
+        </w:rPr>
+      </w:pPr>
+      <w:r>
+        <w:rPr>
+          <w:sz w:val="28"/>
+          <w:szCs w:val="28"/>
+        </w:rPr>
+        <w:t>Написать программу, вычисляющую количество учащихся группы, чей максимальный балл за семестр ниже среднего. Успеваемость вводится в массив данных в процессе работы программы в виде последовательности оценок каждого студента, последовательность заканчивается значением -1. Формирование массива заканчивается -2. Предусмотреть выбор ввода данных с клавиатуры или из файла.</w:t>
+      </w:r>
+    </w:p>
+    <w:p>
+      <w:pPr>
+        <w:jc w:val="both"/>
+        <w:rPr>
+          <w:sz w:val="28"/>
+          <w:szCs w:val="28"/>
+        </w:rPr>
+      </w:pPr>
+    </w:p>
+    <w:p>
+      <w:pPr>
+        <w:rPr>
+          <w:b/>
+          <w:sz w:val="28"/>
+          <w:szCs w:val="28"/>
+        </w:rPr>
+      </w:pPr>
+      <w:r>
+        <w:rPr>
+          <w:b/>
+          <w:sz w:val="28"/>
+          <w:szCs w:val="28"/>
+        </w:rPr>
+        <w:t xml:space="preserve">Код программы на языке </w:t>
+      </w:r>
+      <w:r>
+        <w:rPr>
+          <w:b/>
+          <w:sz w:val="28"/>
+          <w:szCs w:val="28"/>
+          <w:lang w:val="en-US"/>
+        </w:rPr>
+        <w:t>Python</w:t>
+      </w:r>
+      <w:r>
+        <w:rPr>
+          <w:b/>
+          <w:sz w:val="28"/>
+          <w:szCs w:val="28"/>
+        </w:rPr>
+        <w:t>:</w:t>
+      </w:r>
+      <w:r>
+        <w:rPr>
+          <w:b/>
+          <w:sz w:val="28"/>
+          <w:szCs w:val="28"/>
+        </w:rPr>
+        <w:br/>
+      </w:r>
+      <w:r>
+        <w:rPr>
+          <w:b/>
+          <w:sz w:val="28"/>
+          <w:szCs w:val="28"/>
+        </w:rPr>
+        <w:br/>
+        <w:t>Результаты:</w:t>
+      </w:r>
+    </w:p>
+    <w:p>
+      <w:pPr>
+        <w:jc w:val="both"/>
+        <w:rPr>
+          <w:sz w:val="28"/>
+          <w:szCs w:val="28"/>
+        </w:rPr>
+      </w:pPr>
+    </w:p>
+    <w:p>
+      <w:pPr>
+        <w:rPr>
+          <w:b/>
+          <w:sz w:val="28"/>
+          <w:szCs w:val="28"/>
+        </w:rPr>
+      </w:pPr>
+    </w:p>
+    <w:p>
+      <w:pPr>
+        <w:rPr>
+          <w:b/>
+          <w:sz w:val="28"/>
+          <w:szCs w:val="28"/>
+        </w:rPr>
+      </w:pPr>
+      <w:r>
+        <w:rPr>
+          <w:b/>
+          <w:sz w:val="28"/>
+          <w:szCs w:val="28"/>
+        </w:rPr>
+        <w:t xml:space="preserve">Задание </w:t>
+      </w:r>
+      <w:r>
+        <w:rPr>
+          <w:b/>
+          <w:sz w:val="28"/>
+          <w:szCs w:val="28"/>
+        </w:rPr>
+        <w:t>5</w:t>
+      </w:r>
+    </w:p>
+    <w:p>
+      <w:pPr>
+        <w:jc w:val="both"/>
+        <w:rPr>
+          <w:sz w:val="28"/>
+          <w:szCs w:val="28"/>
+        </w:rPr>
+      </w:pPr>
+    </w:p>
+    <w:p>
+      <w:pPr>
+        <w:jc w:val="both"/>
+        <w:rPr>
+          <w:sz w:val="28"/>
+          <w:szCs w:val="28"/>
+        </w:rPr>
+      </w:pPr>
+      <w:r>
+        <w:rPr>
+          <w:sz w:val="28"/>
+          <w:szCs w:val="28"/>
+        </w:rPr>
+        <w:t xml:space="preserve">Написать программу, которая возвращает номер общежития, в котором есть наиболее заселенный этаж. Входные данные (число проживающих в комнате) находятся в трехмерном массиве </w:t>
+      </w:r>
+      <w:r>
+        <w:rPr>
+          <w:sz w:val="28"/>
+          <w:szCs w:val="28"/>
+          <w:lang w:val="en-US"/>
+        </w:rPr>
+        <w:t>M</w:t>
+      </w:r>
+      <w:r>
+        <w:rPr>
+          <w:sz w:val="28"/>
+          <w:szCs w:val="28"/>
+        </w:rPr>
+        <w:t>[</w:t>
+      </w:r>
+      <w:proofErr w:type="spellStart"/>
+      <w:r>
+        <w:rPr>
+          <w:sz w:val="28"/>
+          <w:szCs w:val="28"/>
+          <w:lang w:val="en-US"/>
+        </w:rPr>
+        <w:t>i</w:t>
+      </w:r>
+      <w:proofErr w:type="spellEnd"/>
+      <w:r>
+        <w:rPr>
+          <w:sz w:val="28"/>
+          <w:szCs w:val="28"/>
+        </w:rPr>
+        <w:t>][</w:t>
+      </w:r>
+      <w:r>
+        <w:rPr>
+          <w:sz w:val="28"/>
+          <w:szCs w:val="28"/>
+          <w:lang w:val="en-US"/>
+        </w:rPr>
+        <w:t>j</w:t>
+      </w:r>
+      <w:r>
+        <w:rPr>
+          <w:sz w:val="28"/>
+          <w:szCs w:val="28"/>
+        </w:rPr>
+        <w:t>][</w:t>
+      </w:r>
+      <w:r>
+        <w:rPr>
+          <w:sz w:val="28"/>
+          <w:szCs w:val="28"/>
+          <w:lang w:val="en-US"/>
+        </w:rPr>
+        <w:t>k</w:t>
+      </w:r>
+      <w:r>
+        <w:rPr>
+          <w:sz w:val="28"/>
+          <w:szCs w:val="28"/>
+        </w:rPr>
+        <w:t xml:space="preserve">], где </w:t>
+      </w:r>
+      <w:proofErr w:type="spellStart"/>
+      <w:r>
+        <w:rPr>
+          <w:sz w:val="28"/>
+          <w:szCs w:val="28"/>
+          <w:lang w:val="en-US"/>
+        </w:rPr>
+        <w:t>i</w:t>
+      </w:r>
+      <w:proofErr w:type="spellEnd"/>
+      <w:r>
+        <w:rPr>
+          <w:sz w:val="28"/>
+          <w:szCs w:val="28"/>
+        </w:rPr>
+        <w:t xml:space="preserve"> - номер общежития, </w:t>
+      </w:r>
+      <w:r>
+        <w:rPr>
+          <w:sz w:val="28"/>
+          <w:szCs w:val="28"/>
+          <w:lang w:val="en-US"/>
+        </w:rPr>
+        <w:t>j</w:t>
+      </w:r>
+      <w:r>
+        <w:rPr>
+          <w:sz w:val="28"/>
+          <w:szCs w:val="28"/>
+        </w:rPr>
+        <w:t xml:space="preserve"> - номер этажа, </w:t>
+      </w:r>
+      <w:r>
+        <w:rPr>
+          <w:sz w:val="28"/>
+          <w:szCs w:val="28"/>
+          <w:lang w:val="en-US"/>
+        </w:rPr>
+        <w:t>k</w:t>
+      </w:r>
+      <w:r>
+        <w:rPr>
+          <w:sz w:val="28"/>
+          <w:szCs w:val="28"/>
+        </w:rPr>
+        <w:t xml:space="preserve"> - номер комнаты. Предусмотреть выбор ввода данных с клавиатуры или из файла.</w:t>
+      </w:r>
+    </w:p>
+    <w:p>
+      <w:pPr>
+        <w:jc w:val="both"/>
+        <w:rPr>
+          <w:sz w:val="28"/>
+          <w:szCs w:val="28"/>
+        </w:rPr>
+      </w:pPr>
+    </w:p>
+    <w:p>
+      <w:pPr>
+        <w:rPr>
+          <w:b/>
+          <w:sz w:val="28"/>
+          <w:szCs w:val="28"/>
+        </w:rPr>
+      </w:pPr>
+      <w:r>
+        <w:rPr>
+          <w:b/>
+          <w:sz w:val="28"/>
+          <w:szCs w:val="28"/>
+        </w:rPr>
+        <w:lastRenderedPageBreak/>
+        <w:t xml:space="preserve">Код программы на языке </w:t>
+      </w:r>
+      <w:r>
+        <w:rPr>
+          <w:b/>
+          <w:sz w:val="28"/>
+          <w:szCs w:val="28"/>
+          <w:lang w:val="en-US"/>
+        </w:rPr>
+        <w:t>Python</w:t>
+      </w:r>
+      <w:r>
+        <w:rPr>
+          <w:b/>
+          <w:sz w:val="28"/>
+          <w:szCs w:val="28"/>
+        </w:rPr>
+        <w:t>:</w:t>
+      </w:r>
+      <w:r>
+        <w:rPr>
+          <w:b/>
+          <w:sz w:val="28"/>
+          <w:szCs w:val="28"/>
+        </w:rPr>
+        <w:br/>
+      </w:r>
+      <w:r>
+        <w:rPr>
+          <w:b/>
+          <w:sz w:val="28"/>
+          <w:szCs w:val="28"/>
+        </w:rPr>
+        <w:br/>
+        <w:t>Результаты:</w:t>
+      </w:r>
+    </w:p>
+    <w:p>
+      <w:pPr>
+        <w:jc w:val="both"/>
+        <w:rPr>
+          <w:sz w:val="28"/>
+          <w:szCs w:val="28"/>
+        </w:rPr>
+      </w:pPr>
+    </w:p>
+    <w:p>
+      <w:pPr>
+        <w:jc w:val="both"/>
+        <w:rPr>
           <w:b/>
           <w:sz w:val="28"/>
           <w:szCs w:val="28"/>
@@ -2536,17 +3124,7 @@
           <w:sz w:val="28"/>
           <w:szCs w:val="28"/>
         </w:rPr>
-        <w:t xml:space="preserve">двумерных массивах, векторах, библиотеке </w:t>
-      </w:r>
-      <w:r>
-        <w:rPr>
-          <w:rStyle w:val="1050"/>
-          <w:color w:val="000000"/>
-          <w:sz w:val="28"/>
-          <w:szCs w:val="28"/>
-          <w:lang w:val="en-US"/>
-        </w:rPr>
-        <w:t>NumPy</w:t>
+        <w:t>динамических массивах данных</w:t>
       </w:r>
       <w:r>
         <w:rPr>
@@ -3407,6 +3985,17 @@
     <w:basedOn w:val="a0"/>
     <w:rsid w:val="00566C69"/>
   </w:style>
+  <w:style w:type="paragraph" w:styleId="ac">
+    <w:name w:val="List Paragraph"/>
+    <w:basedOn w:val="a"/>
+    <w:uiPriority w:val="34"/>
+    <w:qFormat/>
+    <w:rsid w:val="005B6BF8"/>
+    <w:pPr>
+      <w:ind w:left="720"/>
+      <w:contextualSpacing/>
+    </w:pPr>
+  </w:style>
 </w:styles>
 </file>
 

--- a/6_Динамические массивы данных/Айгиз_Практика 6_LWFSI202.docx
+++ b/6_Динамические массивы данных/Айгиз_Практика 6_LWFSI202.docx
@@ -494,25 +494,7 @@
           <w:sz w:val="28"/>
           <w:szCs w:val="28"/>
         </w:rPr>
-        <w:t>09-</w:t>
-      </w:r>
-      <w:proofErr w:type="gramStart"/>
-      <w:r>
-        <w:rPr>
-          <w:color w:val="000000"/>
-          <w:sz w:val="28"/>
-          <w:szCs w:val="28"/>
-        </w:rPr>
-        <w:t>24-02</w:t>
-      </w:r>
-      <w:proofErr w:type="gramEnd"/>
-      <w:r>
-        <w:rPr>
-          <w:color w:val="000000"/>
-          <w:sz w:val="28"/>
-          <w:szCs w:val="28"/>
-        </w:rPr>
-        <w:t xml:space="preserve">              </w:t>
+        <w:t xml:space="preserve">09-24-02              </w:t>
       </w:r>
       <w:r>
         <w:rPr>
@@ -530,7 +512,6 @@
         </w:rPr>
         <w:t xml:space="preserve"> </w:t>
       </w:r>
-      <w:proofErr w:type="spellStart"/>
       <w:r>
         <w:rPr>
           <w:color w:val="000000"/>
@@ -539,7 +520,6 @@
         </w:rPr>
         <w:t>А.И.Мавлетбердин</w:t>
       </w:r>
-      <w:proofErr w:type="spellEnd"/>
       <w:r>
         <w:rPr>
           <w:color w:val="000000"/>
@@ -601,18 +581,8 @@
           <w:sz w:val="28"/>
           <w:szCs w:val="28"/>
         </w:rPr>
-        <w:t xml:space="preserve">Е.В. </w:t>
-      </w:r>
-      <w:proofErr w:type="spellStart"/>
-      <w:r>
-        <w:rPr>
-          <w:color w:val="000000"/>
-          <w:sz w:val="28"/>
-          <w:szCs w:val="28"/>
-        </w:rPr>
-        <w:t>Дружинская</w:t>
-      </w:r>
-      <w:proofErr w:type="spellEnd"/>
+        <w:t>Е.В. Дружинская</w:t>
+      </w:r>
     </w:p>
     <w:p>
       <w:pPr>
@@ -974,33 +944,8 @@
           <w:bCs/>
           <w:lang w:val="en-US"/>
         </w:rPr>
-        <w:t xml:space="preserve">import </w:t>
-      </w:r>
-      <w:proofErr w:type="spellStart"/>
-      <w:r>
-        <w:rPr>
-          <w:bCs/>
-          <w:lang w:val="en-US"/>
-        </w:rPr>
-        <w:t>numpy</w:t>
-      </w:r>
-      <w:proofErr w:type="spellEnd"/>
-      <w:r>
-        <w:rPr>
-          <w:bCs/>
-          <w:lang w:val="en-US"/>
-        </w:rPr>
-        <w:t xml:space="preserve"> as </w:t>
-      </w:r>
-      <w:proofErr w:type="gramStart"/>
-      <w:r>
-        <w:rPr>
-          <w:bCs/>
-          <w:lang w:val="en-US"/>
-        </w:rPr>
-        <w:t>np</w:t>
-      </w:r>
-      <w:proofErr w:type="gramEnd"/>
+        <w:t>import numpy as np</w:t>
+      </w:r>
     </w:p>
     <w:p>
       <w:pPr>
@@ -1039,49 +984,11 @@
           <w:bCs/>
         </w:rPr>
       </w:pPr>
-      <w:proofErr w:type="spellStart"/>
-      <w:r>
-        <w:rPr>
-          <w:bCs/>
-        </w:rPr>
-        <w:t>choice</w:t>
-      </w:r>
-      <w:proofErr w:type="spellEnd"/>
-      <w:r>
-        <w:rPr>
-          <w:bCs/>
-        </w:rPr>
-        <w:t xml:space="preserve"> = </w:t>
-      </w:r>
-      <w:proofErr w:type="spellStart"/>
-      <w:proofErr w:type="gramStart"/>
-      <w:r>
-        <w:rPr>
-          <w:bCs/>
-        </w:rPr>
-        <w:t>int</w:t>
-      </w:r>
-      <w:proofErr w:type="spellEnd"/>
-      <w:r>
-        <w:rPr>
-          <w:bCs/>
-        </w:rPr>
-        <w:t>(</w:t>
-      </w:r>
-      <w:proofErr w:type="spellStart"/>
-      <w:proofErr w:type="gramEnd"/>
-      <w:r>
-        <w:rPr>
-          <w:bCs/>
-        </w:rPr>
-        <w:t>input</w:t>
-      </w:r>
-      <w:proofErr w:type="spellEnd"/>
-      <w:r>
-        <w:rPr>
-          <w:bCs/>
-        </w:rPr>
-        <w:t>("1 - ввод с клавиатуры, 2 - автозаполнение, 3 - с файла : "))</w:t>
+      <w:r>
+        <w:rPr>
+          <w:bCs/>
+        </w:rPr>
+        <w:t>choice = int(input("1 - ввод с клавиатуры, 2 - автозаполнение, 3 - с файла : "))</w:t>
       </w:r>
     </w:p>
     <w:p>
@@ -1111,39 +1018,7 @@
           <w:bCs/>
           <w:lang w:val="en-US"/>
         </w:rPr>
-        <w:t xml:space="preserve">    </w:t>
-      </w:r>
-      <w:proofErr w:type="spellStart"/>
-      <w:r>
-        <w:rPr>
-          <w:bCs/>
-          <w:lang w:val="en-US"/>
-        </w:rPr>
-        <w:t>recruitedList</w:t>
-      </w:r>
-      <w:proofErr w:type="spellEnd"/>
-      <w:r>
-        <w:rPr>
-          <w:bCs/>
-          <w:lang w:val="en-US"/>
-        </w:rPr>
-        <w:t xml:space="preserve"> = </w:t>
-      </w:r>
-      <w:proofErr w:type="gramStart"/>
-      <w:r>
-        <w:rPr>
-          <w:bCs/>
-          <w:lang w:val="en-US"/>
-        </w:rPr>
-        <w:t>input(</w:t>
-      </w:r>
-      <w:proofErr w:type="gramEnd"/>
-      <w:r>
-        <w:rPr>
-          <w:bCs/>
-          <w:lang w:val="en-US"/>
-        </w:rPr>
-        <w:t>"</w:t>
+        <w:t xml:space="preserve">    recruitedList = input("</w:t>
       </w:r>
       <w:r>
         <w:rPr>
@@ -1210,208 +1085,67 @@
           <w:bCs/>
           <w:lang w:val="en-US"/>
         </w:rPr>
-        <w:t xml:space="preserve">    </w:t>
-      </w:r>
-      <w:proofErr w:type="spellStart"/>
-      <w:r>
-        <w:rPr>
-          <w:bCs/>
-          <w:lang w:val="en-US"/>
-        </w:rPr>
-        <w:t>listOfTemperatures</w:t>
-      </w:r>
-      <w:proofErr w:type="spellEnd"/>
-      <w:r>
-        <w:rPr>
-          <w:bCs/>
-          <w:lang w:val="en-US"/>
-        </w:rPr>
-        <w:t xml:space="preserve"> = </w:t>
-      </w:r>
-      <w:proofErr w:type="gramStart"/>
-      <w:r>
-        <w:rPr>
-          <w:bCs/>
-          <w:lang w:val="en-US"/>
-        </w:rPr>
-        <w:t>list(</w:t>
-      </w:r>
-      <w:proofErr w:type="gramEnd"/>
-      <w:r>
-        <w:rPr>
-          <w:bCs/>
-          <w:lang w:val="en-US"/>
-        </w:rPr>
-        <w:t xml:space="preserve">map(float, </w:t>
-      </w:r>
-      <w:proofErr w:type="spellStart"/>
-      <w:r>
-        <w:rPr>
-          <w:bCs/>
-          <w:lang w:val="en-US"/>
-        </w:rPr>
-        <w:t>recruitedList.split</w:t>
-      </w:r>
-      <w:proofErr w:type="spellEnd"/>
-      <w:r>
-        <w:rPr>
-          <w:bCs/>
-          <w:lang w:val="en-US"/>
-        </w:rPr>
-        <w:t>()))</w:t>
-      </w:r>
-    </w:p>
-    <w:p>
-      <w:pPr>
-        <w:rPr>
-          <w:bCs/>
-          <w:lang w:val="en-US"/>
-        </w:rPr>
-      </w:pPr>
-      <w:proofErr w:type="spellStart"/>
-      <w:r>
-        <w:rPr>
-          <w:bCs/>
-          <w:lang w:val="en-US"/>
-        </w:rPr>
-        <w:t>elif</w:t>
-      </w:r>
-      <w:proofErr w:type="spellEnd"/>
-      <w:r>
-        <w:rPr>
-          <w:bCs/>
-          <w:lang w:val="en-US"/>
-        </w:rPr>
-        <w:t xml:space="preserve"> choice == 2:</w:t>
-      </w:r>
-    </w:p>
-    <w:p>
-      <w:pPr>
-        <w:rPr>
-          <w:bCs/>
-          <w:lang w:val="en-US"/>
-        </w:rPr>
-      </w:pPr>
-      <w:r>
-        <w:rPr>
-          <w:bCs/>
-          <w:lang w:val="en-US"/>
-        </w:rPr>
-        <w:t xml:space="preserve">    </w:t>
-      </w:r>
-      <w:proofErr w:type="spellStart"/>
-      <w:r>
-        <w:rPr>
-          <w:bCs/>
-          <w:lang w:val="en-US"/>
-        </w:rPr>
-        <w:t>listOfTemperatures</w:t>
-      </w:r>
-      <w:proofErr w:type="spellEnd"/>
-      <w:r>
-        <w:rPr>
-          <w:bCs/>
-          <w:lang w:val="en-US"/>
-        </w:rPr>
-        <w:t xml:space="preserve"> = </w:t>
-      </w:r>
-      <w:proofErr w:type="spellStart"/>
-      <w:proofErr w:type="gramStart"/>
-      <w:r>
-        <w:rPr>
-          <w:bCs/>
-          <w:lang w:val="en-US"/>
-        </w:rPr>
-        <w:t>np.random</w:t>
-      </w:r>
-      <w:proofErr w:type="gramEnd"/>
-      <w:r>
-        <w:rPr>
-          <w:bCs/>
-          <w:lang w:val="en-US"/>
-        </w:rPr>
-        <w:t>.uniform</w:t>
-      </w:r>
-      <w:proofErr w:type="spellEnd"/>
-      <w:r>
-        <w:rPr>
-          <w:bCs/>
-          <w:lang w:val="en-US"/>
-        </w:rPr>
-        <w:t>(low=15, high=35, size=7)</w:t>
-      </w:r>
-    </w:p>
-    <w:p>
-      <w:pPr>
-        <w:rPr>
-          <w:bCs/>
-          <w:lang w:val="en-US"/>
-        </w:rPr>
-      </w:pPr>
-      <w:proofErr w:type="spellStart"/>
-      <w:r>
-        <w:rPr>
-          <w:bCs/>
-          <w:lang w:val="en-US"/>
-        </w:rPr>
-        <w:t>elif</w:t>
-      </w:r>
-      <w:proofErr w:type="spellEnd"/>
-      <w:r>
-        <w:rPr>
-          <w:bCs/>
-          <w:lang w:val="en-US"/>
-        </w:rPr>
-        <w:t xml:space="preserve"> choice == 3:</w:t>
-      </w:r>
-    </w:p>
-    <w:p>
-      <w:pPr>
-        <w:rPr>
-          <w:bCs/>
-          <w:lang w:val="en-US"/>
-        </w:rPr>
-      </w:pPr>
-      <w:r>
-        <w:rPr>
-          <w:bCs/>
-          <w:lang w:val="en-US"/>
-        </w:rPr>
-        <w:t xml:space="preserve">    </w:t>
-      </w:r>
-      <w:proofErr w:type="spellStart"/>
-      <w:r>
-        <w:rPr>
-          <w:bCs/>
-          <w:lang w:val="en-US"/>
-        </w:rPr>
-        <w:t>listOfTemperatures</w:t>
-      </w:r>
-      <w:proofErr w:type="spellEnd"/>
-      <w:r>
-        <w:rPr>
-          <w:bCs/>
-          <w:lang w:val="en-US"/>
-        </w:rPr>
-        <w:t xml:space="preserve"> = </w:t>
-      </w:r>
-      <w:proofErr w:type="spellStart"/>
-      <w:proofErr w:type="gramStart"/>
-      <w:r>
-        <w:rPr>
-          <w:bCs/>
-          <w:lang w:val="en-US"/>
-        </w:rPr>
-        <w:t>np.loadtxt</w:t>
-      </w:r>
-      <w:proofErr w:type="spellEnd"/>
-      <w:proofErr w:type="gramEnd"/>
-      <w:r>
-        <w:rPr>
-          <w:bCs/>
-          <w:lang w:val="en-US"/>
-        </w:rPr>
-        <w:t>("data_Ajgiz.txt")</w:t>
+        <w:t xml:space="preserve">    listOfTemperatures = list(map(float, recruitedList.split()))</w:t>
+      </w:r>
+    </w:p>
+    <w:p>
+      <w:pPr>
+        <w:rPr>
+          <w:bCs/>
+          <w:lang w:val="en-US"/>
+        </w:rPr>
+      </w:pPr>
+      <w:r>
+        <w:rPr>
+          <w:bCs/>
+          <w:lang w:val="en-US"/>
+        </w:rPr>
+        <w:t>elif choice == 2:</w:t>
+      </w:r>
+    </w:p>
+    <w:p>
+      <w:pPr>
+        <w:rPr>
+          <w:bCs/>
+          <w:lang w:val="en-US"/>
+        </w:rPr>
+      </w:pPr>
+      <w:r>
+        <w:rPr>
+          <w:bCs/>
+          <w:lang w:val="en-US"/>
+        </w:rPr>
+        <w:t xml:space="preserve">    listOfTemperatures = np.random.uniform(low=15, high=35, size=7)</w:t>
+      </w:r>
+    </w:p>
+    <w:p>
+      <w:pPr>
+        <w:rPr>
+          <w:bCs/>
+          <w:lang w:val="en-US"/>
+        </w:rPr>
+      </w:pPr>
+      <w:r>
+        <w:rPr>
+          <w:bCs/>
+          <w:lang w:val="en-US"/>
+        </w:rPr>
+        <w:t>elif choice == 3:</w:t>
+      </w:r>
+    </w:p>
+    <w:p>
+      <w:pPr>
+        <w:rPr>
+          <w:bCs/>
+          <w:lang w:val="en-US"/>
+        </w:rPr>
+      </w:pPr>
+      <w:r>
+        <w:rPr>
+          <w:bCs/>
+          <w:lang w:val="en-US"/>
+        </w:rPr>
+        <w:t xml:space="preserve">    listOfTemperatures = np.loadtxt("data_Ajgiz.txt")</w:t>
       </w:r>
     </w:p>
     <w:p>
@@ -1441,197 +1175,99 @@
           <w:bCs/>
           <w:lang w:val="en-US"/>
         </w:rPr>
-        <w:t xml:space="preserve">    </w:t>
-      </w:r>
-      <w:proofErr w:type="spellStart"/>
-      <w:r>
-        <w:rPr>
-          <w:bCs/>
-          <w:lang w:val="en-US"/>
-        </w:rPr>
-        <w:t>listOfTemperatures</w:t>
-      </w:r>
-      <w:proofErr w:type="spellEnd"/>
-      <w:r>
-        <w:rPr>
-          <w:bCs/>
-          <w:lang w:val="en-US"/>
-        </w:rPr>
-        <w:t xml:space="preserve"> = </w:t>
-      </w:r>
-      <w:proofErr w:type="spellStart"/>
-      <w:proofErr w:type="gramStart"/>
-      <w:r>
-        <w:rPr>
-          <w:bCs/>
-          <w:lang w:val="en-US"/>
-        </w:rPr>
-        <w:t>np.random</w:t>
-      </w:r>
-      <w:proofErr w:type="gramEnd"/>
-      <w:r>
-        <w:rPr>
-          <w:bCs/>
-          <w:lang w:val="en-US"/>
-        </w:rPr>
-        <w:t>.uniform</w:t>
-      </w:r>
-      <w:proofErr w:type="spellEnd"/>
-      <w:r>
-        <w:rPr>
-          <w:bCs/>
-          <w:lang w:val="en-US"/>
-        </w:rPr>
-        <w:t>(low=15, high=35, size=7)</w:t>
-      </w:r>
-    </w:p>
-    <w:p>
-      <w:pPr>
-        <w:rPr>
-          <w:bCs/>
-          <w:lang w:val="en-US"/>
-        </w:rPr>
-      </w:pPr>
-    </w:p>
-    <w:p>
-      <w:pPr>
-        <w:rPr>
-          <w:bCs/>
-          <w:lang w:val="en-US"/>
-        </w:rPr>
-      </w:pPr>
-    </w:p>
-    <w:p>
-      <w:pPr>
-        <w:rPr>
-          <w:bCs/>
-          <w:lang w:val="en-US"/>
-        </w:rPr>
-      </w:pPr>
-      <w:r>
-        <w:rPr>
-          <w:bCs/>
-          <w:lang w:val="en-US"/>
-        </w:rPr>
-        <w:t xml:space="preserve">def </w:t>
-      </w:r>
-      <w:proofErr w:type="spellStart"/>
-      <w:r>
-        <w:rPr>
-          <w:bCs/>
-          <w:lang w:val="en-US"/>
-        </w:rPr>
-        <w:t>AverageTemperature</w:t>
-      </w:r>
-      <w:proofErr w:type="spellEnd"/>
-      <w:r>
-        <w:rPr>
-          <w:bCs/>
-          <w:lang w:val="en-US"/>
-        </w:rPr>
-        <w:t>(list):</w:t>
-      </w:r>
-    </w:p>
-    <w:p>
-      <w:pPr>
-        <w:rPr>
-          <w:bCs/>
-          <w:lang w:val="en-US"/>
-        </w:rPr>
-      </w:pPr>
-      <w:r>
-        <w:rPr>
-          <w:bCs/>
-          <w:lang w:val="en-US"/>
-        </w:rPr>
-        <w:t xml:space="preserve">    av = sum(list) / </w:t>
-      </w:r>
-      <w:proofErr w:type="spellStart"/>
-      <w:r>
-        <w:rPr>
-          <w:bCs/>
-          <w:lang w:val="en-US"/>
-        </w:rPr>
-        <w:t>len</w:t>
-      </w:r>
-      <w:proofErr w:type="spellEnd"/>
-      <w:r>
-        <w:rPr>
-          <w:bCs/>
-          <w:lang w:val="en-US"/>
-        </w:rPr>
-        <w:t>(list)</w:t>
-      </w:r>
-    </w:p>
-    <w:p>
-      <w:pPr>
-        <w:rPr>
-          <w:bCs/>
-          <w:lang w:val="en-US"/>
-        </w:rPr>
-      </w:pPr>
-      <w:r>
-        <w:rPr>
-          <w:bCs/>
-          <w:lang w:val="en-US"/>
-        </w:rPr>
-        <w:t xml:space="preserve">    return </w:t>
-      </w:r>
-      <w:proofErr w:type="gramStart"/>
-      <w:r>
-        <w:rPr>
-          <w:bCs/>
-          <w:lang w:val="en-US"/>
-        </w:rPr>
-        <w:t>av</w:t>
-      </w:r>
-      <w:proofErr w:type="gramEnd"/>
-    </w:p>
-    <w:p>
-      <w:pPr>
-        <w:rPr>
-          <w:bCs/>
-          <w:lang w:val="en-US"/>
-        </w:rPr>
-      </w:pPr>
-    </w:p>
-    <w:p>
-      <w:pPr>
-        <w:rPr>
-          <w:bCs/>
-          <w:lang w:val="en-US"/>
-        </w:rPr>
-      </w:pPr>
-    </w:p>
-    <w:p>
-      <w:pPr>
-        <w:rPr>
-          <w:bCs/>
-          <w:lang w:val="en-US"/>
-        </w:rPr>
-      </w:pPr>
-      <w:r>
-        <w:rPr>
-          <w:bCs/>
-          <w:lang w:val="en-US"/>
-        </w:rPr>
-        <w:t xml:space="preserve">def </w:t>
-      </w:r>
-      <w:proofErr w:type="spellStart"/>
-      <w:r>
-        <w:rPr>
-          <w:bCs/>
-          <w:lang w:val="en-US"/>
-        </w:rPr>
-        <w:t>MaxTemperature</w:t>
-      </w:r>
-      <w:proofErr w:type="spellEnd"/>
-      <w:r>
-        <w:rPr>
-          <w:bCs/>
-          <w:lang w:val="en-US"/>
-        </w:rPr>
-        <w:t>(list):</w:t>
+        <w:t xml:space="preserve">    listOfTemperatures = np.random.uniform(low=15, high=35, size=7)</w:t>
+      </w:r>
+    </w:p>
+    <w:p>
+      <w:pPr>
+        <w:rPr>
+          <w:bCs/>
+          <w:lang w:val="en-US"/>
+        </w:rPr>
+      </w:pPr>
+    </w:p>
+    <w:p>
+      <w:pPr>
+        <w:rPr>
+          <w:bCs/>
+          <w:lang w:val="en-US"/>
+        </w:rPr>
+      </w:pPr>
+    </w:p>
+    <w:p>
+      <w:pPr>
+        <w:rPr>
+          <w:bCs/>
+          <w:lang w:val="en-US"/>
+        </w:rPr>
+      </w:pPr>
+      <w:r>
+        <w:rPr>
+          <w:bCs/>
+          <w:lang w:val="en-US"/>
+        </w:rPr>
+        <w:t>def AverageTemperature(list):</w:t>
+      </w:r>
+    </w:p>
+    <w:p>
+      <w:pPr>
+        <w:rPr>
+          <w:bCs/>
+          <w:lang w:val="en-US"/>
+        </w:rPr>
+      </w:pPr>
+      <w:r>
+        <w:rPr>
+          <w:bCs/>
+          <w:lang w:val="en-US"/>
+        </w:rPr>
+        <w:t xml:space="preserve">    av = sum(list) / len(list)</w:t>
+      </w:r>
+    </w:p>
+    <w:p>
+      <w:pPr>
+        <w:rPr>
+          <w:bCs/>
+          <w:lang w:val="en-US"/>
+        </w:rPr>
+      </w:pPr>
+      <w:r>
+        <w:rPr>
+          <w:bCs/>
+          <w:lang w:val="en-US"/>
+        </w:rPr>
+        <w:t xml:space="preserve">    return av</w:t>
+      </w:r>
+    </w:p>
+    <w:p>
+      <w:pPr>
+        <w:rPr>
+          <w:bCs/>
+          <w:lang w:val="en-US"/>
+        </w:rPr>
+      </w:pPr>
+    </w:p>
+    <w:p>
+      <w:pPr>
+        <w:rPr>
+          <w:bCs/>
+          <w:lang w:val="en-US"/>
+        </w:rPr>
+      </w:pPr>
+    </w:p>
+    <w:p>
+      <w:pPr>
+        <w:rPr>
+          <w:bCs/>
+          <w:lang w:val="en-US"/>
+        </w:rPr>
+      </w:pPr>
+      <w:r>
+        <w:rPr>
+          <w:bCs/>
+          <w:lang w:val="en-US"/>
+        </w:rPr>
+        <w:t>def MaxTemperature(list):</w:t>
       </w:r>
     </w:p>
     <w:p>
@@ -1661,152 +1297,91 @@
           <w:bCs/>
           <w:lang w:val="en-US"/>
         </w:rPr>
-        <w:t xml:space="preserve">    return </w:t>
-      </w:r>
-      <w:proofErr w:type="gramStart"/>
-      <w:r>
-        <w:rPr>
-          <w:bCs/>
-          <w:lang w:val="en-US"/>
-        </w:rPr>
-        <w:t>mx</w:t>
-      </w:r>
-      <w:proofErr w:type="gramEnd"/>
-    </w:p>
-    <w:p>
-      <w:pPr>
-        <w:rPr>
-          <w:bCs/>
-          <w:lang w:val="en-US"/>
-        </w:rPr>
-      </w:pPr>
-    </w:p>
-    <w:p>
-      <w:pPr>
-        <w:rPr>
-          <w:bCs/>
-          <w:lang w:val="en-US"/>
-        </w:rPr>
-      </w:pPr>
-    </w:p>
-    <w:p>
-      <w:pPr>
-        <w:rPr>
-          <w:bCs/>
-          <w:lang w:val="en-US"/>
-        </w:rPr>
-      </w:pPr>
-      <w:r>
-        <w:rPr>
-          <w:bCs/>
-          <w:lang w:val="en-US"/>
-        </w:rPr>
-        <w:t xml:space="preserve">def </w:t>
-      </w:r>
-      <w:proofErr w:type="spellStart"/>
-      <w:r>
-        <w:rPr>
-          <w:bCs/>
-          <w:lang w:val="en-US"/>
-        </w:rPr>
-        <w:t>MinTemperature</w:t>
-      </w:r>
-      <w:proofErr w:type="spellEnd"/>
-      <w:r>
-        <w:rPr>
-          <w:bCs/>
-          <w:lang w:val="en-US"/>
-        </w:rPr>
-        <w:t>(list):</w:t>
-      </w:r>
-    </w:p>
-    <w:p>
-      <w:pPr>
-        <w:rPr>
-          <w:bCs/>
-          <w:lang w:val="en-US"/>
-        </w:rPr>
-      </w:pPr>
-      <w:r>
-        <w:rPr>
-          <w:bCs/>
-          <w:lang w:val="en-US"/>
-        </w:rPr>
-        <w:t xml:space="preserve">    </w:t>
-      </w:r>
-      <w:proofErr w:type="spellStart"/>
-      <w:r>
-        <w:rPr>
-          <w:bCs/>
-          <w:lang w:val="en-US"/>
-        </w:rPr>
-        <w:t>mn</w:t>
-      </w:r>
-      <w:proofErr w:type="spellEnd"/>
-      <w:r>
-        <w:rPr>
-          <w:bCs/>
-          <w:lang w:val="en-US"/>
-        </w:rPr>
-        <w:t xml:space="preserve"> = min(list)</w:t>
-      </w:r>
-    </w:p>
-    <w:p>
-      <w:pPr>
-        <w:rPr>
-          <w:bCs/>
-          <w:lang w:val="en-US"/>
-        </w:rPr>
-      </w:pPr>
-      <w:r>
-        <w:rPr>
-          <w:bCs/>
-          <w:lang w:val="en-US"/>
-        </w:rPr>
-        <w:t xml:space="preserve">    return </w:t>
-      </w:r>
-      <w:proofErr w:type="spellStart"/>
-      <w:proofErr w:type="gramStart"/>
-      <w:r>
-        <w:rPr>
-          <w:bCs/>
-          <w:lang w:val="en-US"/>
-        </w:rPr>
-        <w:t>mn</w:t>
-      </w:r>
-      <w:proofErr w:type="spellEnd"/>
-      <w:proofErr w:type="gramEnd"/>
-    </w:p>
-    <w:p>
-      <w:pPr>
-        <w:rPr>
-          <w:bCs/>
-          <w:lang w:val="en-US"/>
-        </w:rPr>
-      </w:pPr>
-    </w:p>
-    <w:p>
-      <w:pPr>
-        <w:rPr>
-          <w:bCs/>
-          <w:lang w:val="en-US"/>
-        </w:rPr>
-      </w:pPr>
-      <w:proofErr w:type="gramStart"/>
-      <w:r>
-        <w:rPr>
-          <w:bCs/>
-          <w:lang w:val="en-US"/>
-        </w:rPr>
-        <w:t>print(</w:t>
-      </w:r>
-      <w:proofErr w:type="gramEnd"/>
-      <w:r>
-        <w:rPr>
-          <w:bCs/>
-          <w:lang w:val="en-US"/>
-        </w:rPr>
-        <w:t>"</w:t>
+        <w:t xml:space="preserve">    return mx</w:t>
+      </w:r>
+    </w:p>
+    <w:p>
+      <w:pPr>
+        <w:rPr>
+          <w:bCs/>
+          <w:lang w:val="en-US"/>
+        </w:rPr>
+      </w:pPr>
+    </w:p>
+    <w:p>
+      <w:pPr>
+        <w:rPr>
+          <w:bCs/>
+          <w:lang w:val="en-US"/>
+        </w:rPr>
+      </w:pPr>
+    </w:p>
+    <w:p>
+      <w:pPr>
+        <w:rPr>
+          <w:bCs/>
+          <w:lang w:val="en-US"/>
+        </w:rPr>
+      </w:pPr>
+      <w:r>
+        <w:rPr>
+          <w:bCs/>
+          <w:lang w:val="en-US"/>
+        </w:rPr>
+        <w:t>def MinTemperature(list):</w:t>
+      </w:r>
+    </w:p>
+    <w:p>
+      <w:pPr>
+        <w:rPr>
+          <w:bCs/>
+          <w:lang w:val="en-US"/>
+        </w:rPr>
+      </w:pPr>
+      <w:r>
+        <w:rPr>
+          <w:bCs/>
+          <w:lang w:val="en-US"/>
+        </w:rPr>
+        <w:t xml:space="preserve">    mn = min(list)</w:t>
+      </w:r>
+    </w:p>
+    <w:p>
+      <w:pPr>
+        <w:rPr>
+          <w:bCs/>
+          <w:lang w:val="en-US"/>
+        </w:rPr>
+      </w:pPr>
+      <w:r>
+        <w:rPr>
+          <w:bCs/>
+          <w:lang w:val="en-US"/>
+        </w:rPr>
+        <w:t xml:space="preserve">    return mn</w:t>
+      </w:r>
+    </w:p>
+    <w:p>
+      <w:pPr>
+        <w:rPr>
+          <w:bCs/>
+          <w:lang w:val="en-US"/>
+        </w:rPr>
+      </w:pPr>
+    </w:p>
+    <w:p>
+      <w:pPr>
+        <w:rPr>
+          <w:bCs/>
+          <w:lang w:val="en-US"/>
+        </w:rPr>
+      </w:pPr>
+      <w:r>
+        <w:rPr>
+          <w:bCs/>
+          <w:lang w:val="en-US"/>
+        </w:rPr>
+        <w:t>print("</w:t>
       </w:r>
       <w:r>
         <w:rPr>
@@ -1871,47 +1446,22 @@
           <w:bCs/>
           <w:lang w:val="en-US"/>
         </w:rPr>
-        <w:t xml:space="preserve">: ", </w:t>
-      </w:r>
-      <w:proofErr w:type="spellStart"/>
-      <w:r>
-        <w:rPr>
-          <w:bCs/>
-          <w:lang w:val="en-US"/>
-        </w:rPr>
-        <w:t>listOfTemperatures</w:t>
-      </w:r>
-      <w:proofErr w:type="spellEnd"/>
-      <w:r>
-        <w:rPr>
-          <w:bCs/>
-          <w:lang w:val="en-US"/>
-        </w:rPr>
-        <w:t>)</w:t>
-      </w:r>
-    </w:p>
-    <w:p>
-      <w:pPr>
-        <w:rPr>
-          <w:bCs/>
-          <w:lang w:val="en-US"/>
-        </w:rPr>
-      </w:pPr>
-      <w:proofErr w:type="gramStart"/>
-      <w:r>
-        <w:rPr>
-          <w:bCs/>
-          <w:lang w:val="en-US"/>
-        </w:rPr>
-        <w:t>print(</w:t>
-      </w:r>
-      <w:proofErr w:type="gramEnd"/>
-      <w:r>
-        <w:rPr>
-          <w:bCs/>
-          <w:lang w:val="en-US"/>
-        </w:rPr>
-        <w:t xml:space="preserve">"Min </w:t>
+        <w:t>: ", listOfTemperatures)</w:t>
+      </w:r>
+    </w:p>
+    <w:p>
+      <w:pPr>
+        <w:rPr>
+          <w:bCs/>
+          <w:lang w:val="en-US"/>
+        </w:rPr>
+      </w:pPr>
+      <w:r>
+        <w:rPr>
+          <w:bCs/>
+          <w:lang w:val="en-US"/>
+        </w:rPr>
+        <w:t xml:space="preserve">print("Min </w:t>
       </w:r>
       <w:r>
         <w:rPr>
@@ -1937,63 +1487,22 @@
           <w:bCs/>
           <w:lang w:val="en-US"/>
         </w:rPr>
-        <w:t xml:space="preserve">: ", </w:t>
-      </w:r>
-      <w:proofErr w:type="spellStart"/>
-      <w:r>
-        <w:rPr>
-          <w:bCs/>
-          <w:lang w:val="en-US"/>
-        </w:rPr>
-        <w:t>MinTemperature</w:t>
-      </w:r>
-      <w:proofErr w:type="spellEnd"/>
-      <w:r>
-        <w:rPr>
-          <w:bCs/>
-          <w:lang w:val="en-US"/>
-        </w:rPr>
-        <w:t>(</w:t>
-      </w:r>
-      <w:proofErr w:type="spellStart"/>
-      <w:r>
-        <w:rPr>
-          <w:bCs/>
-          <w:lang w:val="en-US"/>
-        </w:rPr>
-        <w:t>listOfTemperatures</w:t>
-      </w:r>
-      <w:proofErr w:type="spellEnd"/>
-      <w:r>
-        <w:rPr>
-          <w:bCs/>
-          <w:lang w:val="en-US"/>
-        </w:rPr>
-        <w:t>))</w:t>
-      </w:r>
-    </w:p>
-    <w:p>
-      <w:pPr>
-        <w:rPr>
-          <w:bCs/>
-          <w:lang w:val="en-US"/>
-        </w:rPr>
-      </w:pPr>
-      <w:proofErr w:type="gramStart"/>
-      <w:r>
-        <w:rPr>
-          <w:bCs/>
-          <w:lang w:val="en-US"/>
-        </w:rPr>
-        <w:t>print(</w:t>
-      </w:r>
-      <w:proofErr w:type="gramEnd"/>
-      <w:r>
-        <w:rPr>
-          <w:bCs/>
-          <w:lang w:val="en-US"/>
-        </w:rPr>
-        <w:t xml:space="preserve">"Max </w:t>
+        <w:t>: ", MinTemperature(listOfTemperatures))</w:t>
+      </w:r>
+    </w:p>
+    <w:p>
+      <w:pPr>
+        <w:rPr>
+          <w:bCs/>
+          <w:lang w:val="en-US"/>
+        </w:rPr>
+      </w:pPr>
+      <w:r>
+        <w:rPr>
+          <w:bCs/>
+          <w:lang w:val="en-US"/>
+        </w:rPr>
+        <w:t xml:space="preserve">print("Max </w:t>
       </w:r>
       <w:r>
         <w:rPr>
@@ -2019,64 +1528,23 @@
           <w:bCs/>
           <w:lang w:val="en-US"/>
         </w:rPr>
-        <w:t xml:space="preserve">: ", </w:t>
-      </w:r>
-      <w:proofErr w:type="spellStart"/>
-      <w:r>
-        <w:rPr>
-          <w:bCs/>
-          <w:lang w:val="en-US"/>
-        </w:rPr>
-        <w:t>MaxTemperature</w:t>
-      </w:r>
-      <w:proofErr w:type="spellEnd"/>
-      <w:r>
-        <w:rPr>
-          <w:bCs/>
-          <w:lang w:val="en-US"/>
-        </w:rPr>
-        <w:t>(</w:t>
-      </w:r>
-      <w:proofErr w:type="spellStart"/>
-      <w:r>
-        <w:rPr>
-          <w:bCs/>
-          <w:lang w:val="en-US"/>
-        </w:rPr>
-        <w:t>listOfTemperatures</w:t>
-      </w:r>
-      <w:proofErr w:type="spellEnd"/>
-      <w:r>
-        <w:rPr>
-          <w:bCs/>
-          <w:lang w:val="en-US"/>
-        </w:rPr>
-        <w:t>))</w:t>
-      </w:r>
-    </w:p>
-    <w:p>
-      <w:pPr>
-        <w:rPr>
-          <w:b/>
-          <w:sz w:val="28"/>
-          <w:szCs w:val="28"/>
-        </w:rPr>
-      </w:pPr>
-      <w:proofErr w:type="gramStart"/>
-      <w:r>
-        <w:rPr>
-          <w:bCs/>
-          <w:lang w:val="en-US"/>
-        </w:rPr>
-        <w:t>print(</w:t>
-      </w:r>
-      <w:proofErr w:type="gramEnd"/>
-      <w:r>
-        <w:rPr>
-          <w:bCs/>
-          <w:lang w:val="en-US"/>
-        </w:rPr>
-        <w:t xml:space="preserve">"Average </w:t>
+        <w:t>: ", MaxTemperature(listOfTemperatures))</w:t>
+      </w:r>
+    </w:p>
+    <w:p>
+      <w:pPr>
+        <w:rPr>
+          <w:b/>
+          <w:sz w:val="28"/>
+          <w:szCs w:val="28"/>
+        </w:rPr>
+      </w:pPr>
+      <w:r>
+        <w:rPr>
+          <w:bCs/>
+          <w:lang w:val="en-US"/>
+        </w:rPr>
+        <w:t xml:space="preserve">print("Average </w:t>
       </w:r>
       <w:r>
         <w:rPr>
@@ -2102,39 +1570,7 @@
           <w:bCs/>
           <w:lang w:val="en-US"/>
         </w:rPr>
-        <w:t xml:space="preserve">: ", </w:t>
-      </w:r>
-      <w:proofErr w:type="spellStart"/>
-      <w:r>
-        <w:rPr>
-          <w:bCs/>
-          <w:lang w:val="en-US"/>
-        </w:rPr>
-        <w:t>AverageTemperature</w:t>
-      </w:r>
-      <w:proofErr w:type="spellEnd"/>
-      <w:r>
-        <w:rPr>
-          <w:bCs/>
-          <w:lang w:val="en-US"/>
-        </w:rPr>
-        <w:t>(</w:t>
-      </w:r>
-      <w:proofErr w:type="spellStart"/>
-      <w:r>
-        <w:rPr>
-          <w:bCs/>
-          <w:lang w:val="en-US"/>
-        </w:rPr>
-        <w:t>listOfTemperatures</w:t>
-      </w:r>
-      <w:proofErr w:type="spellEnd"/>
-      <w:r>
-        <w:rPr>
-          <w:bCs/>
-          <w:lang w:val="en-US"/>
-        </w:rPr>
-        <w:t>))</w:t>
+        <w:t>: ", AverageTemperature(listOfTemperatures))</w:t>
       </w:r>
       <w:r>
         <w:rPr>
@@ -2386,7 +1822,16 @@
     </w:p>
     <w:p>
       <w:r>
-        <w:t>Ввод через клавиатуру</w:t>
+        <w:t xml:space="preserve">Ввод </w:t>
+      </w:r>
+      <w:r>
+        <w:t xml:space="preserve">с </w:t>
+      </w:r>
+      <w:r>
+        <w:t>клавиатур</w:t>
+      </w:r>
+      <w:r>
+        <w:t>ы</w:t>
       </w:r>
     </w:p>
     <w:p/>
@@ -2420,9 +1865,9 @@
           <w:noProof/>
         </w:rPr>
         <w:drawing>
-          <wp:inline distT="0" distB="0" distL="0" distR="0" wp14:anchorId="164C5145" wp14:editId="7E75FC92">
-            <wp:extent cx="5276850" cy="2188581"/>
-            <wp:effectExtent l="0" t="0" r="0" b="2540"/>
+          <wp:inline distT="0" distB="0" distL="0" distR="0" wp14:anchorId="164C5145" wp14:editId="7D3FADF2">
+            <wp:extent cx="4619625" cy="1915996"/>
+            <wp:effectExtent l="0" t="0" r="0" b="8255"/>
             <wp:docPr id="197801600" name="Рисунок 1" descr="Изображение выглядит как текст, снимок экрана, программное обеспечение, Мультимедийное программное обеспечение&#10;&#10;Автоматически созданное описание"/>
             <wp:cNvGraphicFramePr>
               <a:graphicFrameLocks xmlns:a="http://schemas.openxmlformats.org/drawingml/2006/main" noChangeAspect="1"/>
@@ -2443,7 +1888,7 @@
                   <pic:spPr>
                     <a:xfrm>
                       <a:off x="0" y="0"/>
-                      <a:ext cx="5279440" cy="2189655"/>
+                      <a:ext cx="4626659" cy="1918913"/>
                     </a:xfrm>
                     <a:prstGeom prst="rect">
                       <a:avLst/>
@@ -2480,6 +1925,7 @@
           <w:sz w:val="28"/>
           <w:szCs w:val="28"/>
         </w:rPr>
+        <w:lastRenderedPageBreak/>
         <w:t xml:space="preserve">Задание </w:t>
       </w:r>
       <w:r>
@@ -2515,6 +1961,698 @@
         </w:rPr>
         <w:t>Написать программу, вычисляющую количество учащихся группы, чей рост выше среднего. Рост вводится в массив данных в процессе работы программы, последовательность заканчивается значением 0. Предусмотреть выбор ввода данных с клавиатуры или из файла.</w:t>
       </w:r>
+    </w:p>
+    <w:p>
+      <w:pPr>
+        <w:jc w:val="both"/>
+        <w:rPr>
+          <w:sz w:val="28"/>
+          <w:szCs w:val="28"/>
+        </w:rPr>
+      </w:pPr>
+    </w:p>
+    <w:p>
+      <w:pPr>
+        <w:rPr>
+          <w:b/>
+          <w:sz w:val="28"/>
+          <w:szCs w:val="28"/>
+        </w:rPr>
+      </w:pPr>
+      <w:r>
+        <w:rPr>
+          <w:b/>
+          <w:sz w:val="28"/>
+          <w:szCs w:val="28"/>
+        </w:rPr>
+        <w:t xml:space="preserve">Код программы на языке </w:t>
+      </w:r>
+      <w:r>
+        <w:rPr>
+          <w:b/>
+          <w:sz w:val="28"/>
+          <w:szCs w:val="28"/>
+          <w:lang w:val="en-US"/>
+        </w:rPr>
+        <w:t>Python</w:t>
+      </w:r>
+      <w:r>
+        <w:rPr>
+          <w:b/>
+          <w:sz w:val="28"/>
+          <w:szCs w:val="28"/>
+        </w:rPr>
+        <w:t>:</w:t>
+      </w:r>
+    </w:p>
+    <w:p>
+      <w:pPr>
+        <w:jc w:val="both"/>
+        <w:rPr>
+          <w:sz w:val="28"/>
+          <w:szCs w:val="28"/>
+        </w:rPr>
+      </w:pPr>
+    </w:p>
+    <w:p>
+      <w:pPr>
+        <w:jc w:val="both"/>
+        <w:rPr>
+          <w:sz w:val="28"/>
+          <w:szCs w:val="28"/>
+        </w:rPr>
+      </w:pPr>
+    </w:p>
+    <w:p>
+      <w:pPr>
+        <w:jc w:val="both"/>
+        <w:rPr>
+          <w:lang w:val="en-US"/>
+        </w:rPr>
+      </w:pPr>
+      <w:r>
+        <w:rPr>
+          <w:lang w:val="en-US"/>
+        </w:rPr>
+        <w:t># Part 2 Number of students in a group</w:t>
+      </w:r>
+    </w:p>
+    <w:p>
+      <w:pPr>
+        <w:jc w:val="both"/>
+        <w:rPr>
+          <w:lang w:val="en-US"/>
+        </w:rPr>
+      </w:pPr>
+      <w:r>
+        <w:rPr>
+          <w:lang w:val="en-US"/>
+        </w:rPr>
+        <w:t>import numpy as np</w:t>
+      </w:r>
+    </w:p>
+    <w:p>
+      <w:pPr>
+        <w:jc w:val="both"/>
+        <w:rPr>
+          <w:lang w:val="en-US"/>
+        </w:rPr>
+      </w:pPr>
+    </w:p>
+    <w:p>
+      <w:pPr>
+        <w:jc w:val="both"/>
+        <w:rPr>
+          <w:lang w:val="en-US"/>
+        </w:rPr>
+      </w:pPr>
+      <w:r>
+        <w:rPr>
+          <w:lang w:val="en-US"/>
+        </w:rPr>
+        <w:t xml:space="preserve">choice = int(input("1 - </w:t>
+      </w:r>
+      <w:r>
+        <w:t>ввод</w:t>
+      </w:r>
+      <w:r>
+        <w:rPr>
+          <w:lang w:val="en-US"/>
+        </w:rPr>
+        <w:t xml:space="preserve"> </w:t>
+      </w:r>
+      <w:r>
+        <w:t>с</w:t>
+      </w:r>
+      <w:r>
+        <w:rPr>
+          <w:lang w:val="en-US"/>
+        </w:rPr>
+        <w:t xml:space="preserve"> </w:t>
+      </w:r>
+      <w:r>
+        <w:t>клавиатуры</w:t>
+      </w:r>
+      <w:r>
+        <w:rPr>
+          <w:lang w:val="en-US"/>
+        </w:rPr>
+        <w:t xml:space="preserve">, 2 - </w:t>
+      </w:r>
+      <w:r>
+        <w:t>с</w:t>
+      </w:r>
+      <w:r>
+        <w:rPr>
+          <w:lang w:val="en-US"/>
+        </w:rPr>
+        <w:t xml:space="preserve"> </w:t>
+      </w:r>
+      <w:r>
+        <w:t>файла</w:t>
+      </w:r>
+      <w:r>
+        <w:rPr>
+          <w:lang w:val="en-US"/>
+        </w:rPr>
+        <w:t xml:space="preserve"> -  : "))</w:t>
+      </w:r>
+    </w:p>
+    <w:p>
+      <w:pPr>
+        <w:jc w:val="both"/>
+        <w:rPr>
+          <w:lang w:val="en-US"/>
+        </w:rPr>
+      </w:pPr>
+      <w:r>
+        <w:rPr>
+          <w:lang w:val="en-US"/>
+        </w:rPr>
+        <w:t>if choice == 1:</w:t>
+      </w:r>
+    </w:p>
+    <w:p>
+      <w:pPr>
+        <w:jc w:val="both"/>
+        <w:rPr>
+          <w:lang w:val="en-US"/>
+        </w:rPr>
+      </w:pPr>
+      <w:r>
+        <w:rPr>
+          <w:lang w:val="en-US"/>
+        </w:rPr>
+        <w:t xml:space="preserve">    recruitedList = input("</w:t>
+      </w:r>
+      <w:r>
+        <w:t>Вводите</w:t>
+      </w:r>
+      <w:r>
+        <w:rPr>
+          <w:lang w:val="en-US"/>
+        </w:rPr>
+        <w:t xml:space="preserve"> </w:t>
+      </w:r>
+      <w:r>
+        <w:t>рост</w:t>
+      </w:r>
+      <w:r>
+        <w:rPr>
+          <w:lang w:val="en-US"/>
+        </w:rPr>
+        <w:t xml:space="preserve"> </w:t>
+      </w:r>
+      <w:r>
+        <w:t>учеников</w:t>
+      </w:r>
+      <w:r>
+        <w:rPr>
+          <w:lang w:val="en-US"/>
+        </w:rPr>
+        <w:t xml:space="preserve"> </w:t>
+      </w:r>
+      <w:r>
+        <w:t>через</w:t>
+      </w:r>
+      <w:r>
+        <w:rPr>
+          <w:lang w:val="en-US"/>
+        </w:rPr>
+        <w:t xml:space="preserve"> </w:t>
+      </w:r>
+      <w:r>
+        <w:t>пробел</w:t>
+      </w:r>
+      <w:r>
+        <w:rPr>
+          <w:lang w:val="en-US"/>
+        </w:rPr>
+        <w:t>: ")</w:t>
+      </w:r>
+    </w:p>
+    <w:p>
+      <w:pPr>
+        <w:jc w:val="both"/>
+        <w:rPr>
+          <w:lang w:val="en-US"/>
+        </w:rPr>
+      </w:pPr>
+      <w:r>
+        <w:rPr>
+          <w:lang w:val="en-US"/>
+        </w:rPr>
+        <w:t xml:space="preserve">    listOfStudents = list(map(float, recruitedList.split()))</w:t>
+      </w:r>
+    </w:p>
+    <w:p>
+      <w:pPr>
+        <w:jc w:val="both"/>
+        <w:rPr>
+          <w:lang w:val="en-US"/>
+        </w:rPr>
+      </w:pPr>
+      <w:r>
+        <w:rPr>
+          <w:lang w:val="en-US"/>
+        </w:rPr>
+        <w:t>elif choice == 2:</w:t>
+      </w:r>
+    </w:p>
+    <w:p>
+      <w:pPr>
+        <w:jc w:val="both"/>
+        <w:rPr>
+          <w:lang w:val="en-US"/>
+        </w:rPr>
+      </w:pPr>
+      <w:r>
+        <w:rPr>
+          <w:lang w:val="en-US"/>
+        </w:rPr>
+        <w:t xml:space="preserve">    listOfStudents = np.loadtxt("ListOfStudents_Ajgiz.txt")</w:t>
+      </w:r>
+    </w:p>
+    <w:p>
+      <w:pPr>
+        <w:jc w:val="both"/>
+        <w:rPr>
+          <w:lang w:val="en-US"/>
+        </w:rPr>
+      </w:pPr>
+      <w:r>
+        <w:rPr>
+          <w:lang w:val="en-US"/>
+        </w:rPr>
+        <w:t>else:</w:t>
+      </w:r>
+    </w:p>
+    <w:p>
+      <w:pPr>
+        <w:jc w:val="both"/>
+        <w:rPr>
+          <w:lang w:val="en-US"/>
+        </w:rPr>
+      </w:pPr>
+      <w:r>
+        <w:rPr>
+          <w:lang w:val="en-US"/>
+        </w:rPr>
+        <w:t xml:space="preserve">    listOfStudents = np.loadtxt("ListOfStudents_Ajgiz.txt")</w:t>
+      </w:r>
+    </w:p>
+    <w:p>
+      <w:pPr>
+        <w:jc w:val="both"/>
+        <w:rPr>
+          <w:lang w:val="en-US"/>
+        </w:rPr>
+      </w:pPr>
+      <w:r>
+        <w:rPr>
+          <w:lang w:val="en-US"/>
+        </w:rPr>
+        <w:t>cnt=0</w:t>
+      </w:r>
+    </w:p>
+    <w:p>
+      <w:pPr>
+        <w:jc w:val="both"/>
+        <w:rPr>
+          <w:lang w:val="en-US"/>
+        </w:rPr>
+      </w:pPr>
+      <w:r>
+        <w:rPr>
+          <w:lang w:val="en-US"/>
+        </w:rPr>
+        <w:t>for i in listOfStudents:</w:t>
+      </w:r>
+    </w:p>
+    <w:p>
+      <w:pPr>
+        <w:jc w:val="both"/>
+        <w:rPr>
+          <w:lang w:val="en-US"/>
+        </w:rPr>
+      </w:pPr>
+      <w:r>
+        <w:rPr>
+          <w:lang w:val="en-US"/>
+        </w:rPr>
+        <w:t xml:space="preserve">    if i&gt;(sum(listOfStudents)/</w:t>
+      </w:r>
+      <w:r>
+        <w:rPr>
+          <w:lang w:val="en-US"/>
+        </w:rPr>
+        <w:t>(</w:t>
+      </w:r>
+      <w:r>
+        <w:rPr>
+          <w:lang w:val="en-US"/>
+        </w:rPr>
+        <w:t>len(listOfStudents)</w:t>
+      </w:r>
+      <w:r>
+        <w:rPr>
+          <w:lang w:val="en-US"/>
+        </w:rPr>
+        <w:t>-1)</w:t>
+      </w:r>
+      <w:r>
+        <w:rPr>
+          <w:lang w:val="en-US"/>
+        </w:rPr>
+        <w:t>):</w:t>
+      </w:r>
+      <w:r>
+        <w:rPr>
+          <w:lang w:val="en-US"/>
+        </w:rPr>
+        <w:t xml:space="preserve"> </w:t>
+      </w:r>
+      <w:r>
+        <w:rPr>
+          <w:lang w:val="en-US"/>
+        </w:rPr>
+        <w:t>#</w:t>
+      </w:r>
+      <w:r>
+        <w:t>Ноль</w:t>
+      </w:r>
+      <w:r>
+        <w:rPr>
+          <w:lang w:val="en-US"/>
+        </w:rPr>
+        <w:t xml:space="preserve"> </w:t>
+      </w:r>
+      <w:r>
+        <w:t>не</w:t>
+      </w:r>
+      <w:r>
+        <w:rPr>
+          <w:lang w:val="en-US"/>
+        </w:rPr>
+        <w:t xml:space="preserve"> </w:t>
+      </w:r>
+      <w:r>
+        <w:t>стал</w:t>
+      </w:r>
+      <w:r>
+        <w:rPr>
+          <w:lang w:val="en-US"/>
+        </w:rPr>
+        <w:t xml:space="preserve"> </w:t>
+      </w:r>
+      <w:r>
+        <w:t>учитывать</w:t>
+      </w:r>
+    </w:p>
+    <w:p>
+      <w:pPr>
+        <w:jc w:val="both"/>
+      </w:pPr>
+      <w:r>
+        <w:rPr>
+          <w:lang w:val="en-US"/>
+        </w:rPr>
+        <w:t xml:space="preserve">        </w:t>
+      </w:r>
+      <w:r>
+        <w:t>cnt+=1</w:t>
+      </w:r>
+    </w:p>
+    <w:p>
+      <w:pPr>
+        <w:jc w:val="both"/>
+      </w:pPr>
+    </w:p>
+    <w:p>
+      <w:pPr>
+        <w:jc w:val="both"/>
+      </w:pPr>
+      <w:r>
+        <w:t>print("Количество учащихся группы, чей рост выше среднего", cnt)</w:t>
+      </w:r>
+    </w:p>
+    <w:p>
+      <w:pPr>
+        <w:jc w:val="both"/>
+        <w:rPr>
+          <w:sz w:val="28"/>
+          <w:szCs w:val="28"/>
+          <w:lang w:val="en-US"/>
+        </w:rPr>
+      </w:pPr>
+      <w:r>
+        <w:rPr>
+          <w:sz w:val="28"/>
+          <w:szCs w:val="28"/>
+          <w:lang w:val="en-US"/>
+        </w:rPr>
+        <w:t>print(sum(listOfStudents)/(len(listOfStudents)-1))</w:t>
+      </w:r>
+    </w:p>
+    <w:p>
+      <w:pPr>
+        <w:jc w:val="both"/>
+        <w:rPr>
+          <w:sz w:val="28"/>
+          <w:szCs w:val="28"/>
+          <w:lang w:val="en-US"/>
+        </w:rPr>
+      </w:pPr>
+    </w:p>
+    <w:p>
+      <w:pPr>
+        <w:jc w:val="both"/>
+        <w:rPr>
+          <w:sz w:val="28"/>
+          <w:szCs w:val="28"/>
+          <w:lang w:val="en-US"/>
+        </w:rPr>
+      </w:pPr>
+    </w:p>
+    <w:p>
+      <w:pPr>
+        <w:jc w:val="both"/>
+        <w:rPr>
+          <w:b/>
+          <w:sz w:val="28"/>
+          <w:szCs w:val="28"/>
+          <w:lang w:val="en-US"/>
+        </w:rPr>
+      </w:pPr>
+    </w:p>
+    <w:p>
+      <w:pPr>
+        <w:jc w:val="both"/>
+        <w:rPr>
+          <w:b/>
+          <w:sz w:val="28"/>
+          <w:szCs w:val="28"/>
+        </w:rPr>
+      </w:pPr>
+      <w:r>
+        <w:rPr>
+          <w:b/>
+          <w:sz w:val="28"/>
+          <w:szCs w:val="28"/>
+        </w:rPr>
+        <w:t>Результаты:</w:t>
+      </w:r>
+    </w:p>
+    <w:p>
+      <w:pPr>
+        <w:jc w:val="both"/>
+        <w:rPr>
+          <w:b/>
+          <w:sz w:val="28"/>
+          <w:szCs w:val="28"/>
+        </w:rPr>
+      </w:pPr>
+    </w:p>
+    <w:p>
+      <w:pPr>
+        <w:jc w:val="both"/>
+        <w:rPr>
+          <w:b/>
+          <w:sz w:val="28"/>
+          <w:szCs w:val="28"/>
+        </w:rPr>
+      </w:pPr>
+    </w:p>
+    <w:p>
+      <w:pPr>
+        <w:jc w:val="both"/>
+        <w:rPr>
+          <w:bCs/>
+        </w:rPr>
+      </w:pPr>
+      <w:r>
+        <w:rPr>
+          <w:bCs/>
+        </w:rPr>
+        <w:t>Ввод с клавиатуры</w:t>
+      </w:r>
+    </w:p>
+    <w:p>
+      <w:pPr>
+        <w:jc w:val="both"/>
+        <w:rPr>
+          <w:bCs/>
+        </w:rPr>
+      </w:pPr>
+    </w:p>
+    <w:p>
+      <w:pPr>
+        <w:jc w:val="both"/>
+        <w:rPr>
+          <w:sz w:val="28"/>
+          <w:szCs w:val="28"/>
+        </w:rPr>
+      </w:pPr>
+      <w:r>
+        <w:rPr>
+          <w:noProof/>
+        </w:rPr>
+        <w:drawing>
+          <wp:inline distT="0" distB="0" distL="0" distR="0" wp14:anchorId="43368C1F" wp14:editId="6C18CD44">
+            <wp:extent cx="4476750" cy="2155164"/>
+            <wp:effectExtent l="0" t="0" r="0" b="0"/>
+            <wp:docPr id="636369256" name="Рисунок 1" descr="Изображение выглядит как текст, снимок экрана, программное обеспечение, Мультимедийное программное обеспечение&#10;&#10;Автоматически созданное описание"/>
+            <wp:cNvGraphicFramePr>
+              <a:graphicFrameLocks xmlns:a="http://schemas.openxmlformats.org/drawingml/2006/main" noChangeAspect="1"/>
+            </wp:cNvGraphicFramePr>
+            <a:graphic xmlns:a="http://schemas.openxmlformats.org/drawingml/2006/main">
+              <a:graphicData uri="http://schemas.openxmlformats.org/drawingml/2006/picture">
+                <pic:pic xmlns:pic="http://schemas.openxmlformats.org/drawingml/2006/picture">
+                  <pic:nvPicPr>
+                    <pic:cNvPr id="636369256" name="Рисунок 1" descr="Изображение выглядит как текст, снимок экрана, программное обеспечение, Мультимедийное программное обеспечение&#10;&#10;Автоматически созданное описание"/>
+                    <pic:cNvPicPr/>
+                  </pic:nvPicPr>
+                  <pic:blipFill>
+                    <a:blip r:embed="rId7"/>
+                    <a:stretch>
+                      <a:fillRect/>
+                    </a:stretch>
+                  </pic:blipFill>
+                  <pic:spPr>
+                    <a:xfrm>
+                      <a:off x="0" y="0"/>
+                      <a:ext cx="4480760" cy="2157095"/>
+                    </a:xfrm>
+                    <a:prstGeom prst="rect">
+                      <a:avLst/>
+                    </a:prstGeom>
+                  </pic:spPr>
+                </pic:pic>
+              </a:graphicData>
+            </a:graphic>
+          </wp:inline>
+        </w:drawing>
+      </w:r>
+    </w:p>
+    <w:p>
+      <w:pPr>
+        <w:jc w:val="both"/>
+        <w:rPr>
+          <w:sz w:val="28"/>
+          <w:szCs w:val="28"/>
+        </w:rPr>
+      </w:pPr>
+    </w:p>
+    <w:p>
+      <w:pPr>
+        <w:jc w:val="both"/>
+      </w:pPr>
+      <w:r>
+        <w:lastRenderedPageBreak/>
+        <w:t>Ввод через файл</w:t>
+      </w:r>
+    </w:p>
+    <w:p>
+      <w:pPr>
+        <w:jc w:val="both"/>
+      </w:pPr>
+    </w:p>
+    <w:p>
+      <w:pPr>
+        <w:jc w:val="both"/>
+      </w:pPr>
+    </w:p>
+    <w:p>
+      <w:pPr>
+        <w:jc w:val="both"/>
+      </w:pPr>
+      <w:r>
+        <w:rPr>
+          <w:noProof/>
+        </w:rPr>
+        <w:drawing>
+          <wp:inline distT="0" distB="0" distL="0" distR="0" wp14:anchorId="5E3E0CDA" wp14:editId="0D7FEEAD">
+            <wp:extent cx="4676775" cy="3676650"/>
+            <wp:effectExtent l="0" t="0" r="9525" b="0"/>
+            <wp:docPr id="363390455" name="Рисунок 1" descr="Изображение выглядит как текст, снимок экрана, программное обеспечение, Мультимедийное программное обеспечение&#10;&#10;Автоматически созданное описание"/>
+            <wp:cNvGraphicFramePr>
+              <a:graphicFrameLocks xmlns:a="http://schemas.openxmlformats.org/drawingml/2006/main" noChangeAspect="1"/>
+            </wp:cNvGraphicFramePr>
+            <a:graphic xmlns:a="http://schemas.openxmlformats.org/drawingml/2006/main">
+              <a:graphicData uri="http://schemas.openxmlformats.org/drawingml/2006/picture">
+                <pic:pic xmlns:pic="http://schemas.openxmlformats.org/drawingml/2006/picture">
+                  <pic:nvPicPr>
+                    <pic:cNvPr id="363390455" name="Рисунок 1" descr="Изображение выглядит как текст, снимок экрана, программное обеспечение, Мультимедийное программное обеспечение&#10;&#10;Автоматически созданное описание"/>
+                    <pic:cNvPicPr/>
+                  </pic:nvPicPr>
+                  <pic:blipFill>
+                    <a:blip r:embed="rId8"/>
+                    <a:stretch>
+                      <a:fillRect/>
+                    </a:stretch>
+                  </pic:blipFill>
+                  <pic:spPr>
+                    <a:xfrm>
+                      <a:off x="0" y="0"/>
+                      <a:ext cx="4676775" cy="3676650"/>
+                    </a:xfrm>
+                    <a:prstGeom prst="rect">
+                      <a:avLst/>
+                    </a:prstGeom>
+                  </pic:spPr>
+                </pic:pic>
+              </a:graphicData>
+            </a:graphic>
+          </wp:inline>
+        </w:drawing>
+      </w:r>
+    </w:p>
+    <w:p>
+      <w:pPr>
+        <w:jc w:val="both"/>
+        <w:rPr>
+          <w:sz w:val="28"/>
+          <w:szCs w:val="28"/>
+        </w:rPr>
+      </w:pPr>
+    </w:p>
+    <w:p>
+      <w:pPr>
+        <w:jc w:val="both"/>
+        <w:rPr>
+          <w:sz w:val="28"/>
+          <w:szCs w:val="28"/>
+        </w:rPr>
+      </w:pPr>
+    </w:p>
+    <w:p>
+      <w:pPr>
+        <w:jc w:val="both"/>
+        <w:rPr>
+          <w:sz w:val="28"/>
+          <w:szCs w:val="28"/>
+        </w:rPr>
+      </w:pPr>
     </w:p>
     <w:p>
       <w:pPr>
@@ -2725,7 +2863,15 @@
           <w:sz w:val="28"/>
           <w:szCs w:val="28"/>
         </w:rPr>
-        <w:t>Написать программу, вычисляющую количество учащихся группы, чей максимальный балл за семестр ниже среднего. Успеваемость вводится в массив данных в процессе работы программы в виде последовательности оценок каждого студента, последовательность заканчивается значением -1. Формирование массива заканчивается -2. Предусмотреть выбор ввода данных с клавиатуры или из файла.</w:t>
+        <w:t xml:space="preserve">Написать программу, вычисляющую количество учащихся группы, чей максимальный балл за семестр ниже среднего. Успеваемость вводится в массив данных в процессе работы программы в виде последовательности </w:t>
+      </w:r>
+      <w:r>
+        <w:rPr>
+          <w:sz w:val="28"/>
+          <w:szCs w:val="28"/>
+        </w:rPr>
+        <w:lastRenderedPageBreak/>
+        <w:t>оценок каждого студента, последовательность заканчивается значением -1. Формирование массива заканчивается -2. Предусмотреть выбор ввода данных с клавиатуры или из файла.</w:t>
       </w:r>
     </w:p>
     <w:p>
@@ -2870,7 +3016,6 @@
         </w:rPr>
         <w:t>[</w:t>
       </w:r>
-      <w:proofErr w:type="spellStart"/>
       <w:r>
         <w:rPr>
           <w:sz w:val="28"/>
@@ -2879,7 +3024,6 @@
         </w:rPr>
         <w:t>i</w:t>
       </w:r>
-      <w:proofErr w:type="spellEnd"/>
       <w:r>
         <w:rPr>
           <w:sz w:val="28"/>
@@ -2917,7 +3061,6 @@
         </w:rPr>
         <w:t xml:space="preserve">], где </w:t>
       </w:r>
-      <w:proofErr w:type="spellStart"/>
       <w:r>
         <w:rPr>
           <w:sz w:val="28"/>
@@ -2926,7 +3069,6 @@
         </w:rPr>
         <w:t>i</w:t>
       </w:r>
-      <w:proofErr w:type="spellEnd"/>
       <w:r>
         <w:rPr>
           <w:sz w:val="28"/>
@@ -2988,7 +3130,6 @@
           <w:sz w:val="28"/>
           <w:szCs w:val="28"/>
         </w:rPr>
-        <w:lastRenderedPageBreak/>
         <w:t xml:space="preserve">Код программы на языке </w:t>
       </w:r>
       <w:r>

--- a/6_Динамические массивы данных/Айгиз_Практика 6_LWFSI202.docx
+++ b/6_Динамические массивы данных/Айгиз_Практика 6_LWFSI202.docx
@@ -416,20 +416,40 @@
         <w:tabs>
           <w:tab w:val="left" w:pos="6804" w:leader="none"/>
         </w:tabs>
+        <w:spacing w:after="0"/>
         <w:ind w:firstLine="284"/>
         <w:rPr>
           <w:color w:val="000000"/>
           <w:sz w:val="28"/>
+        </w:rPr>
+      </w:pPr>
+      <w:r>
+        <w:rPr>
+          <w:color w:val="000000"/>
+          <w:sz w:val="28"/>
+        </w:rPr>
+        <w:t xml:space="preserve">Проверил: ст. преп. каф. ВТИК                                </w:t>
+      </w:r>
+      <w:r>
+        <w:rPr>
+          <w:color w:val="000000"/>
+          <w:sz w:val="28"/>
+        </w:rPr>
+        <w:t xml:space="preserve">С.Г. Зайдуллина </w:t>
+      </w:r>
+    </w:p>
+    <w:p>
+      <w:pPr>
+        <w:tabs>
+          <w:tab w:val="left" w:pos="6804" w:leader="none"/>
+        </w:tabs>
+        <w:ind w:firstLine="284"/>
+        <w:rPr>
+          <w:color w:val="000000"/>
+          <w:sz w:val="28"/>
           <w:u w:val="single"/>
         </w:rPr>
       </w:pPr>
-      <w:r>
-        <w:rPr>
-          <w:color w:val="000000"/>
-          <w:sz w:val="28"/>
-        </w:rPr>
-        <w:t xml:space="preserve">Проверил: ст. преп. каф. ВТИК                                Е.В. Дружинская</w:t>
-      </w:r>
     </w:p>
     <w:p>
       <w:pPr>
@@ -2703,13 +2723,7 @@
         <w:rPr>
           <w:sz w:val="24"/>
         </w:rPr>
-        <w:t>В</w:t>
-      </w:r>
-      <w:r>
-        <w:rPr>
-          <w:sz w:val="24"/>
-        </w:rPr>
-        <w:t>вод с клавиатуры:</w:t>
+        <w:t>Ввод с клавиатуры:</w:t>
       </w:r>
     </w:p>
     <w:p>
@@ -2782,25 +2796,7 @@
         <w:rPr>
           <w:sz w:val="24"/>
         </w:rPr>
-        <w:t>С</w:t>
-      </w:r>
-      <w:r>
-        <w:rPr>
-          <w:sz w:val="24"/>
-        </w:rPr>
-        <w:t xml:space="preserve"> авто</w:t>
-      </w:r>
-      <w:r>
-        <w:rPr>
-          <w:sz w:val="24"/>
-        </w:rPr>
-        <w:t>заполнением</w:t>
-      </w:r>
-      <w:r>
-        <w:rPr>
-          <w:sz w:val="24"/>
-        </w:rPr>
-        <w:t>:</w:t>
+        <w:t>С автозаполнением:</w:t>
       </w:r>
     </w:p>
     <w:p>
@@ -3013,28 +3009,22 @@
     </w:p>
     <w:p>
       <w:pPr>
-        <w:spacing w:after="0"/>
-        <w:jc w:val="both"/>
-      </w:pPr>
-      <w:r>
-        <w:t>P</w:t>
-      </w:r>
-      <w:r>
-        <w:t>.</w:t>
-      </w:r>
-      <w:r>
-        <w:t>S. добавил автозаполнение</w:t>
-      </w:r>
-    </w:p>
-    <w:p>
-      <w:pPr>
-        <w:spacing w:after="0"/>
-        <w:jc w:val="both"/>
-      </w:pPr>
-    </w:p>
-    <w:p>
-      <w:pPr>
-        <w:spacing w:after="0"/>
+        <w:spacing w:after="0" w:beforeAutospacing="0" w:afterAutospacing="0"/>
+        <w:jc w:val="both"/>
+      </w:pPr>
+      <w:r>
+        <w:t>P.S. добавил автозаполнение</w:t>
+      </w:r>
+    </w:p>
+    <w:p>
+      <w:pPr>
+        <w:spacing w:after="0" w:beforeAutospacing="0" w:afterAutospacing="0"/>
+        <w:jc w:val="both"/>
+      </w:pPr>
+    </w:p>
+    <w:p>
+      <w:pPr>
+        <w:spacing w:after="0" w:beforeAutospacing="0" w:afterAutospacing="0"/>
         <w:jc w:val="both"/>
       </w:pPr>
       <w:r>
@@ -3043,7 +3033,7 @@
     </w:p>
     <w:p>
       <w:pPr>
-        <w:spacing w:after="0"/>
+        <w:spacing w:after="0" w:beforeAutospacing="0" w:afterAutospacing="0"/>
         <w:jc w:val="both"/>
       </w:pPr>
       <w:r>
@@ -3052,7 +3042,7 @@
     </w:p>
     <w:p>
       <w:pPr>
-        <w:spacing w:after="0"/>
+        <w:spacing w:after="0" w:beforeAutospacing="0" w:afterAutospacing="0"/>
         <w:jc w:val="both"/>
       </w:pPr>
       <w:r>
@@ -3061,7 +3051,7 @@
     </w:p>
     <w:p>
       <w:pPr>
-        <w:spacing w:after="0"/>
+        <w:spacing w:after="0" w:beforeAutospacing="0" w:afterAutospacing="0"/>
         <w:jc w:val="both"/>
       </w:pPr>
       <w:r>
@@ -3070,7 +3060,7 @@
     </w:p>
     <w:p>
       <w:pPr>
-        <w:spacing w:after="0"/>
+        <w:spacing w:after="0" w:beforeAutospacing="0" w:afterAutospacing="0"/>
         <w:jc w:val="both"/>
       </w:pPr>
       <w:r>
@@ -3079,7 +3069,7 @@
     </w:p>
     <w:p>
       <w:pPr>
-        <w:spacing w:after="0"/>
+        <w:spacing w:after="0" w:beforeAutospacing="0" w:afterAutospacing="0"/>
         <w:jc w:val="both"/>
       </w:pPr>
       <w:r>
@@ -3088,7 +3078,7 @@
     </w:p>
     <w:p>
       <w:pPr>
-        <w:spacing w:after="0"/>
+        <w:spacing w:after="0" w:beforeAutospacing="0" w:afterAutospacing="0"/>
         <w:jc w:val="both"/>
       </w:pPr>
       <w:r>
@@ -3097,7 +3087,7 @@
     </w:p>
     <w:p>
       <w:pPr>
-        <w:spacing w:after="0"/>
+        <w:spacing w:after="0" w:beforeAutospacing="0" w:afterAutospacing="0"/>
         <w:jc w:val="both"/>
       </w:pPr>
       <w:r>
@@ -3106,7 +3096,7 @@
     </w:p>
     <w:p>
       <w:pPr>
-        <w:spacing w:after="0"/>
+        <w:spacing w:after="0" w:beforeAutospacing="0" w:afterAutospacing="0"/>
         <w:jc w:val="both"/>
       </w:pPr>
       <w:r>
@@ -3115,7 +3105,7 @@
     </w:p>
     <w:p>
       <w:pPr>
-        <w:spacing w:after="0"/>
+        <w:spacing w:after="0" w:beforeAutospacing="0" w:afterAutospacing="0"/>
         <w:jc w:val="both"/>
       </w:pPr>
       <w:r>
@@ -3124,7 +3114,7 @@
     </w:p>
     <w:p>
       <w:pPr>
-        <w:spacing w:after="0"/>
+        <w:spacing w:after="0" w:beforeAutospacing="0" w:afterAutospacing="0"/>
         <w:jc w:val="both"/>
       </w:pPr>
       <w:r>
@@ -3133,7 +3123,7 @@
     </w:p>
     <w:p>
       <w:pPr>
-        <w:spacing w:after="0"/>
+        <w:spacing w:after="0" w:beforeAutospacing="0" w:afterAutospacing="0"/>
         <w:jc w:val="both"/>
       </w:pPr>
       <w:r>
@@ -3142,7 +3132,7 @@
     </w:p>
     <w:p>
       <w:pPr>
-        <w:spacing w:after="0"/>
+        <w:spacing w:after="0" w:beforeAutospacing="0" w:afterAutospacing="0"/>
         <w:jc w:val="both"/>
       </w:pPr>
       <w:r>
@@ -3151,7 +3141,7 @@
     </w:p>
     <w:p>
       <w:pPr>
-        <w:spacing w:after="0"/>
+        <w:spacing w:after="0" w:beforeAutospacing="0" w:afterAutospacing="0"/>
         <w:jc w:val="both"/>
       </w:pPr>
       <w:r>
@@ -3160,7 +3150,7 @@
     </w:p>
     <w:p>
       <w:pPr>
-        <w:spacing w:after="0"/>
+        <w:spacing w:after="0" w:beforeAutospacing="0" w:afterAutospacing="0"/>
         <w:jc w:val="both"/>
       </w:pPr>
       <w:r>
@@ -3169,7 +3159,7 @@
     </w:p>
     <w:p>
       <w:pPr>
-        <w:spacing w:after="0"/>
+        <w:spacing w:after="0" w:beforeAutospacing="0" w:afterAutospacing="0"/>
         <w:jc w:val="both"/>
       </w:pPr>
       <w:r>
@@ -3178,7 +3168,7 @@
     </w:p>
     <w:p>
       <w:pPr>
-        <w:spacing w:after="0"/>
+        <w:spacing w:after="0" w:beforeAutospacing="0" w:afterAutospacing="0"/>
         <w:jc w:val="both"/>
       </w:pPr>
       <w:r>
@@ -3187,7 +3177,7 @@
     </w:p>
     <w:p>
       <w:pPr>
-        <w:spacing w:after="0"/>
+        <w:spacing w:after="0" w:beforeAutospacing="0" w:afterAutospacing="0"/>
         <w:jc w:val="both"/>
       </w:pPr>
       <w:r>
@@ -3196,7 +3186,7 @@
     </w:p>
     <w:p>
       <w:pPr>
-        <w:spacing w:after="0"/>
+        <w:spacing w:after="0" w:beforeAutospacing="0" w:afterAutospacing="0"/>
         <w:jc w:val="both"/>
       </w:pPr>
       <w:r>
@@ -3205,22 +3195,16 @@
     </w:p>
     <w:p>
       <w:pPr>
-        <w:spacing w:after="0"/>
-        <w:jc w:val="both"/>
-      </w:pPr>
-      <w:r>
-        <w:t xml:space="preserve">        if float(i) </w:t>
-      </w:r>
-      <w:r>
-        <w:t>&lt;</w:t>
-      </w:r>
-      <w:r>
-        <w:t xml:space="preserve"> srvse:</w:t>
-      </w:r>
-    </w:p>
-    <w:p>
-      <w:pPr>
-        <w:spacing w:after="0"/>
+        <w:spacing w:after="0" w:beforeAutospacing="0" w:afterAutospacing="0"/>
+        <w:jc w:val="both"/>
+      </w:pPr>
+      <w:r>
+        <w:t xml:space="preserve">        if float(i) &lt; srvse:</w:t>
+      </w:r>
+    </w:p>
+    <w:p>
+      <w:pPr>
+        <w:spacing w:after="0" w:beforeAutospacing="0" w:afterAutospacing="0"/>
         <w:jc w:val="both"/>
       </w:pPr>
       <w:r>
@@ -3229,7 +3213,7 @@
     </w:p>
     <w:p>
       <w:pPr>
-        <w:spacing w:after="0"/>
+        <w:spacing w:after="0" w:beforeAutospacing="0" w:afterAutospacing="0"/>
         <w:jc w:val="both"/>
       </w:pPr>
       <w:r>
@@ -3238,7 +3222,7 @@
     </w:p>
     <w:p>
       <w:pPr>
-        <w:spacing w:after="0"/>
+        <w:spacing w:after="0" w:beforeAutospacing="0" w:afterAutospacing="0"/>
         <w:jc w:val="both"/>
       </w:pPr>
       <w:r>
@@ -3247,7 +3231,7 @@
     </w:p>
     <w:p>
       <w:pPr>
-        <w:spacing w:after="0"/>
+        <w:spacing w:after="0" w:beforeAutospacing="0" w:afterAutospacing="0"/>
         <w:jc w:val="both"/>
       </w:pPr>
       <w:r>
@@ -3256,7 +3240,7 @@
     </w:p>
     <w:p>
       <w:pPr>
-        <w:spacing w:after="0"/>
+        <w:spacing w:after="0" w:beforeAutospacing="0" w:afterAutospacing="0"/>
         <w:jc w:val="both"/>
       </w:pPr>
       <w:r>
@@ -3265,7 +3249,7 @@
     </w:p>
     <w:p>
       <w:pPr>
-        <w:spacing w:after="0"/>
+        <w:spacing w:after="0" w:beforeAutospacing="0" w:afterAutospacing="0"/>
         <w:jc w:val="both"/>
       </w:pPr>
       <w:r>
@@ -3274,7 +3258,7 @@
     </w:p>
     <w:p>
       <w:pPr>
-        <w:spacing w:after="0"/>
+        <w:spacing w:after="0" w:beforeAutospacing="0" w:afterAutospacing="0"/>
         <w:jc w:val="both"/>
       </w:pPr>
       <w:r>
@@ -3283,7 +3267,7 @@
     </w:p>
     <w:p>
       <w:pPr>
-        <w:spacing w:after="0"/>
+        <w:spacing w:after="0" w:beforeAutospacing="0" w:afterAutospacing="0"/>
         <w:jc w:val="both"/>
       </w:pPr>
       <w:r>
@@ -3292,7 +3276,7 @@
     </w:p>
     <w:p>
       <w:pPr>
-        <w:spacing w:after="0"/>
+        <w:spacing w:after="0" w:beforeAutospacing="0" w:afterAutospacing="0"/>
         <w:jc w:val="both"/>
       </w:pPr>
       <w:r>
@@ -3301,7 +3285,7 @@
     </w:p>
     <w:p>
       <w:pPr>
-        <w:spacing w:after="0"/>
+        <w:spacing w:after="0" w:beforeAutospacing="0" w:afterAutospacing="0"/>
         <w:jc w:val="both"/>
       </w:pPr>
       <w:r>
@@ -3310,7 +3294,7 @@
     </w:p>
     <w:p>
       <w:pPr>
-        <w:spacing w:after="0"/>
+        <w:spacing w:after="0" w:beforeAutospacing="0" w:afterAutospacing="0"/>
         <w:jc w:val="both"/>
       </w:pPr>
       <w:r>
@@ -3319,7 +3303,7 @@
     </w:p>
     <w:p>
       <w:pPr>
-        <w:spacing w:after="0"/>
+        <w:spacing w:after="0" w:beforeAutospacing="0" w:afterAutospacing="0"/>
         <w:jc w:val="both"/>
       </w:pPr>
       <w:r>
@@ -3328,22 +3312,16 @@
     </w:p>
     <w:p>
       <w:pPr>
-        <w:spacing w:after="0"/>
-        <w:jc w:val="both"/>
-      </w:pPr>
-      <w:r>
-        <w:t xml:space="preserve">        if float(i) </w:t>
-      </w:r>
-      <w:r>
-        <w:t>&lt;</w:t>
-      </w:r>
-      <w:r>
-        <w:t xml:space="preserve"> srvse:</w:t>
-      </w:r>
-    </w:p>
-    <w:p>
-      <w:pPr>
-        <w:spacing w:after="0"/>
+        <w:spacing w:after="0" w:beforeAutospacing="0" w:afterAutospacing="0"/>
+        <w:jc w:val="both"/>
+      </w:pPr>
+      <w:r>
+        <w:t xml:space="preserve">        if float(i) &lt; srvse:</w:t>
+      </w:r>
+    </w:p>
+    <w:p>
+      <w:pPr>
+        <w:spacing w:after="0" w:beforeAutospacing="0" w:afterAutospacing="0"/>
         <w:jc w:val="both"/>
       </w:pPr>
       <w:r>
@@ -3352,7 +3330,7 @@
     </w:p>
     <w:p>
       <w:pPr>
-        <w:spacing w:after="0"/>
+        <w:spacing w:after="0" w:beforeAutospacing="0" w:afterAutospacing="0"/>
         <w:jc w:val="both"/>
       </w:pPr>
       <w:r>
@@ -3361,7 +3339,7 @@
     </w:p>
     <w:p>
       <w:pPr>
-        <w:spacing w:after="0"/>
+        <w:spacing w:after="0" w:beforeAutospacing="0" w:afterAutospacing="0"/>
         <w:jc w:val="both"/>
       </w:pPr>
       <w:r>
@@ -3370,7 +3348,7 @@
     </w:p>
     <w:p>
       <w:pPr>
-        <w:spacing w:after="0"/>
+        <w:spacing w:after="0" w:beforeAutospacing="0" w:afterAutospacing="0"/>
         <w:jc w:val="both"/>
       </w:pPr>
       <w:r>
@@ -3379,7 +3357,7 @@
     </w:p>
     <w:p>
       <w:pPr>
-        <w:spacing w:after="0"/>
+        <w:spacing w:after="0" w:beforeAutospacing="0" w:afterAutospacing="0"/>
         <w:jc w:val="both"/>
       </w:pPr>
       <w:r>
@@ -3388,13 +3366,13 @@
     </w:p>
     <w:p>
       <w:pPr>
-        <w:spacing w:after="0"/>
-        <w:jc w:val="both"/>
-      </w:pPr>
-    </w:p>
-    <w:p>
-      <w:pPr>
-        <w:spacing w:after="0"/>
+        <w:spacing w:after="0" w:beforeAutospacing="0" w:afterAutospacing="0"/>
+        <w:jc w:val="both"/>
+      </w:pPr>
+    </w:p>
+    <w:p>
+      <w:pPr>
+        <w:spacing w:after="0" w:beforeAutospacing="0" w:afterAutospacing="0"/>
         <w:jc w:val="both"/>
       </w:pPr>
       <w:r>
@@ -3403,7 +3381,7 @@
     </w:p>
     <w:p>
       <w:pPr>
-        <w:spacing w:after="0"/>
+        <w:spacing w:after="0" w:beforeAutospacing="0" w:afterAutospacing="0"/>
         <w:jc w:val="both"/>
       </w:pPr>
       <w:r>
@@ -3412,7 +3390,7 @@
     </w:p>
     <w:p>
       <w:pPr>
-        <w:spacing w:after="0"/>
+        <w:spacing w:after="0" w:beforeAutospacing="0" w:afterAutospacing="0"/>
         <w:jc w:val="both"/>
       </w:pPr>
       <w:r>
@@ -3421,7 +3399,7 @@
     </w:p>
     <w:p>
       <w:pPr>
-        <w:spacing w:after="0"/>
+        <w:spacing w:after="0" w:beforeAutospacing="0" w:afterAutospacing="0"/>
         <w:jc w:val="both"/>
       </w:pPr>
       <w:r>
@@ -3430,7 +3408,7 @@
     </w:p>
     <w:p>
       <w:pPr>
-        <w:spacing w:after="0"/>
+        <w:spacing w:after="0" w:beforeAutospacing="0" w:afterAutospacing="0"/>
         <w:jc w:val="both"/>
       </w:pPr>
       <w:r>
@@ -3439,7 +3417,7 @@
     </w:p>
     <w:p>
       <w:pPr>
-        <w:spacing w:after="0"/>
+        <w:spacing w:after="0" w:beforeAutospacing="0" w:afterAutospacing="0"/>
         <w:jc w:val="both"/>
       </w:pPr>
       <w:r>
@@ -3448,7 +3426,7 @@
     </w:p>
     <w:p>
       <w:pPr>
-        <w:spacing w:after="0"/>
+        <w:spacing w:after="0" w:beforeAutospacing="0" w:afterAutospacing="0"/>
         <w:jc w:val="both"/>
       </w:pPr>
       <w:r>
@@ -3457,7 +3435,7 @@
     </w:p>
     <w:p>
       <w:pPr>
-        <w:spacing w:after="0"/>
+        <w:spacing w:after="0" w:beforeAutospacing="0" w:afterAutospacing="0"/>
         <w:jc w:val="both"/>
       </w:pPr>
       <w:r>
@@ -3466,22 +3444,16 @@
     </w:p>
     <w:p>
       <w:pPr>
-        <w:spacing w:after="0"/>
-        <w:jc w:val="both"/>
-      </w:pPr>
-      <w:r>
-        <w:t xml:space="preserve">        if float(i) </w:t>
-      </w:r>
-      <w:r>
-        <w:t>&lt;</w:t>
-      </w:r>
-      <w:r>
-        <w:t xml:space="preserve"> srvse:</w:t>
-      </w:r>
-    </w:p>
-    <w:p>
-      <w:pPr>
-        <w:spacing w:after="0"/>
+        <w:spacing w:after="0" w:beforeAutospacing="0" w:afterAutospacing="0"/>
+        <w:jc w:val="both"/>
+      </w:pPr>
+      <w:r>
+        <w:t xml:space="preserve">        if float(i) &lt; srvse:</w:t>
+      </w:r>
+    </w:p>
+    <w:p>
+      <w:pPr>
+        <w:spacing w:after="0" w:beforeAutospacing="0" w:afterAutospacing="0"/>
         <w:jc w:val="both"/>
       </w:pPr>
       <w:r>
@@ -3490,7 +3462,7 @@
     </w:p>
     <w:p>
       <w:pPr>
-        <w:spacing w:after="0"/>
+        <w:spacing w:after="0" w:beforeAutospacing="0" w:afterAutospacing="0"/>
         <w:jc w:val="both"/>
       </w:pPr>
       <w:r>
@@ -3499,7 +3471,7 @@
     </w:p>
     <w:p>
       <w:pPr>
-        <w:spacing w:after="0"/>
+        <w:spacing w:after="0" w:beforeAutospacing="0" w:afterAutospacing="0"/>
         <w:jc w:val="both"/>
       </w:pPr>
       <w:r>
@@ -3508,7 +3480,7 @@
     </w:p>
     <w:p>
       <w:pPr>
-        <w:spacing w:after="0"/>
+        <w:spacing w:after="0" w:beforeAutospacing="0" w:afterAutospacing="0"/>
         <w:jc w:val="both"/>
       </w:pPr>
       <w:r>
@@ -3517,19 +3489,19 @@
     </w:p>
     <w:p>
       <w:pPr>
-        <w:spacing w:after="0"/>
-        <w:jc w:val="both"/>
-      </w:pPr>
-    </w:p>
-    <w:p>
-      <w:pPr>
-        <w:spacing w:after="0"/>
-        <w:jc w:val="both"/>
-      </w:pPr>
-    </w:p>
-    <w:p>
-      <w:pPr>
-        <w:spacing w:after="0"/>
+        <w:spacing w:after="0" w:beforeAutospacing="0" w:afterAutospacing="0"/>
+        <w:jc w:val="both"/>
+      </w:pPr>
+    </w:p>
+    <w:p>
+      <w:pPr>
+        <w:spacing w:after="0" w:beforeAutospacing="0" w:afterAutospacing="0"/>
+        <w:jc w:val="both"/>
+      </w:pPr>
+    </w:p>
+    <w:p>
+      <w:pPr>
+        <w:spacing w:after="0" w:beforeAutospacing="0" w:afterAutospacing="0"/>
         <w:jc w:val="both"/>
       </w:pPr>
     </w:p>
@@ -3568,31 +3540,7 @@
         <w:rPr>
           <w:sz w:val="24"/>
         </w:rPr>
-        <w:t xml:space="preserve">Ввод </w:t>
-      </w:r>
-      <w:r>
-        <w:rPr>
-          <w:sz w:val="24"/>
-        </w:rPr>
-        <w:t>с кла</w:t>
-      </w:r>
-      <w:r>
-        <w:rPr>
-          <w:sz w:val="24"/>
-        </w:rPr>
-        <w:t>виатур</w:t>
-      </w:r>
-      <w:r>
-        <w:rPr>
-          <w:sz w:val="24"/>
-        </w:rPr>
-        <w:t>ы</w:t>
-      </w:r>
-      <w:r>
-        <w:rPr>
-          <w:sz w:val="24"/>
-        </w:rPr>
-        <w:t>:</w:t>
+        <w:t>Ввод с клавиатуры:</w:t>
       </w:r>
     </w:p>
     <w:p>
@@ -3662,19 +3610,7 @@
         <w:rPr>
           <w:sz w:val="24"/>
         </w:rPr>
-        <w:t>С</w:t>
-      </w:r>
-      <w:r>
-        <w:rPr>
-          <w:sz w:val="24"/>
-        </w:rPr>
-        <w:t xml:space="preserve"> </w:t>
-      </w:r>
-      <w:r>
-        <w:rPr>
-          <w:sz w:val="24"/>
-        </w:rPr>
-        <w:t>автозаполнением:</w:t>
+        <w:t>С автозаполнением:</w:t>
       </w:r>
     </w:p>
     <w:p>
@@ -4191,14 +4127,7 @@
           <w:b w:val="0"/>
           <w:sz w:val="24"/>
         </w:rPr>
-        <w:t xml:space="preserve">        for j in List</w:t>
-      </w:r>
-      <w:r>
-        <w:rPr>
-          <w:b w:val="0"/>
-          <w:sz w:val="24"/>
-        </w:rPr>
-        <w:t>:</w:t>
+        <w:t xml:space="preserve">        for j in List:</w:t>
       </w:r>
     </w:p>
     <w:p>
@@ -4434,21 +4363,7 @@
           <w:b w:val="0"/>
           <w:sz w:val="24"/>
         </w:rPr>
-        <w:t>В</w:t>
-      </w:r>
-      <w:r>
-        <w:rPr>
-          <w:b w:val="0"/>
-          <w:sz w:val="24"/>
-        </w:rPr>
-        <w:t>вод с клавиатуры</w:t>
-      </w:r>
-      <w:r>
-        <w:rPr>
-          <w:b w:val="0"/>
-          <w:sz w:val="24"/>
-        </w:rPr>
-        <w:t>:</w:t>
+        <w:t>Ввод с клавиатуры:</w:t>
       </w:r>
     </w:p>
     <w:p>
